--- a/docs/QuickStart.docx
+++ b/docs/QuickStart.docx
@@ -25,7 +25,10 @@
         <w:br/>
       </w:r>
       <w:r>
-        <w:t>February 2012</w:t>
+        <w:t>October</w:t>
+      </w:r>
+      <w:r>
+        <w:t xml:space="preserve"> 2012</w:t>
       </w:r>
     </w:p>
     <w:p>
@@ -86,7 +89,12 @@
     </w:p>
     <w:p>
       <w:r>
-        <w:t xml:space="preserve">You can also give the -s option to set seed size. We recommend seed size 20 for 100 </w:t>
+        <w:t>You can also give the -s option to set seed size. We re</w:t>
+      </w:r>
+      <w:bookmarkStart w:id="0" w:name="_GoBack"/>
+      <w:bookmarkEnd w:id="0"/>
+      <w:r>
+        <w:t xml:space="preserve">commend seed size 20 for 100 </w:t>
       </w:r>
       <w:proofErr w:type="spellStart"/>
       <w:r>
@@ -234,12 +242,7 @@
         <w:t>-d</w:t>
       </w:r>
       <w:r>
-        <w:t xml:space="preserve"> (the maximum number of differences </w:t>
-      </w:r>
-      <w:bookmarkStart w:id="0" w:name="_GoBack"/>
-      <w:bookmarkEnd w:id="0"/>
-      <w:r>
-        <w:t xml:space="preserve">allowed) and decrease </w:t>
+        <w:t xml:space="preserve"> (the maximum number of differences allowed) and decrease </w:t>
       </w:r>
       <w:r>
         <w:rPr>
@@ -669,6 +672,7 @@
   <w:style w:type="character" w:default="1" w:styleId="DefaultParagraphFont">
     <w:name w:val="Default Paragraph Font"/>
     <w:uiPriority w:val="1"/>
+    <w:semiHidden/>
     <w:unhideWhenUsed/>
   </w:style>
   <w:style w:type="table" w:default="1" w:styleId="TableNormal">
@@ -1073,6 +1077,7 @@
   <w:style w:type="character" w:default="1" w:styleId="DefaultParagraphFont">
     <w:name w:val="Default Paragraph Font"/>
     <w:uiPriority w:val="1"/>
+    <w:semiHidden/>
     <w:unhideWhenUsed/>
   </w:style>
   <w:style w:type="table" w:default="1" w:styleId="TableNormal">
@@ -1532,7 +1537,7 @@
 </file>
 
 <file path=customXml/itemProps1.xml><?xml version="1.0" encoding="utf-8"?>
-<ds:datastoreItem xmlns:ds="http://schemas.openxmlformats.org/officeDocument/2006/customXml" ds:itemID="{0ED3C6F3-BACA-0B4A-BCCF-C288E6296B41}">
+<ds:datastoreItem xmlns:ds="http://schemas.openxmlformats.org/officeDocument/2006/customXml" ds:itemID="{4F2D5E2D-FAED-B54E-B3A1-7A4AC18540C3}">
   <ds:schemaRefs>
     <ds:schemaRef ds:uri="http://schemas.openxmlformats.org/officeDocument/2006/bibliography"/>
   </ds:schemaRefs>

--- a/docs/QuickStart.docx
+++ b/docs/QuickStart.docx
@@ -1,6 +1,6 @@
 
 <file path=word/document.xml><?xml version="1.0" encoding="utf-8"?>
-<w:document xmlns:wpc="http://schemas.microsoft.com/office/word/2010/wordprocessingCanvas" xmlns:mo="http://schemas.microsoft.com/office/mac/office/2008/main" xmlns:mc="http://schemas.openxmlformats.org/markup-compatibility/2006" xmlns:mv="urn:schemas-microsoft-com:mac:vml" xmlns:o="urn:schemas-microsoft-com:office:office" xmlns:r="http://schemas.openxmlformats.org/officeDocument/2006/relationships" xmlns:m="http://schemas.openxmlformats.org/officeDocument/2006/math" xmlns:v="urn:schemas-microsoft-com:vml" xmlns:wp14="http://schemas.microsoft.com/office/word/2010/wordprocessingDrawing" xmlns:wp="http://schemas.openxmlformats.org/drawingml/2006/wordprocessingDrawing" xmlns:w10="urn:schemas-microsoft-com:office:word" xmlns:w="http://schemas.openxmlformats.org/wordprocessingml/2006/main" xmlns:w14="http://schemas.microsoft.com/office/word/2010/wordml" xmlns:wpg="http://schemas.microsoft.com/office/word/2010/wordprocessingGroup" xmlns:wpi="http://schemas.microsoft.com/office/word/2010/wordprocessingInk" xmlns:wne="http://schemas.microsoft.com/office/word/2006/wordml" xmlns:wps="http://schemas.microsoft.com/office/word/2010/wordprocessingShape" mc:Ignorable="w14 wp14">
+<w:document xmlns:wpc="http://schemas.microsoft.com/office/word/2010/wordprocessingCanvas" xmlns:cx="http://schemas.microsoft.com/office/drawing/2014/chartex" xmlns:cx1="http://schemas.microsoft.com/office/drawing/2015/9/8/chartex" xmlns:cx2="http://schemas.microsoft.com/office/drawing/2015/10/21/chartex" xmlns:cx3="http://schemas.microsoft.com/office/drawing/2016/5/9/chartex" xmlns:cx4="http://schemas.microsoft.com/office/drawing/2016/5/10/chartex" xmlns:cx5="http://schemas.microsoft.com/office/drawing/2016/5/11/chartex" xmlns:cx6="http://schemas.microsoft.com/office/drawing/2016/5/12/chartex" xmlns:cx7="http://schemas.microsoft.com/office/drawing/2016/5/13/chartex" xmlns:cx8="http://schemas.microsoft.com/office/drawing/2016/5/14/chartex" xmlns:mc="http://schemas.openxmlformats.org/markup-compatibility/2006" xmlns:aink="http://schemas.microsoft.com/office/drawing/2016/ink" xmlns:am3d="http://schemas.microsoft.com/office/drawing/2017/model3d" xmlns:o="urn:schemas-microsoft-com:office:office" xmlns:r="http://schemas.openxmlformats.org/officeDocument/2006/relationships" xmlns:m="http://schemas.openxmlformats.org/officeDocument/2006/math" xmlns:v="urn:schemas-microsoft-com:vml" xmlns:wp14="http://schemas.microsoft.com/office/word/2010/wordprocessingDrawing" xmlns:wp="http://schemas.openxmlformats.org/drawingml/2006/wordprocessingDrawing" xmlns:w10="urn:schemas-microsoft-com:office:word" xmlns:w="http://schemas.openxmlformats.org/wordprocessingml/2006/main" xmlns:w14="http://schemas.microsoft.com/office/word/2010/wordml" xmlns:w15="http://schemas.microsoft.com/office/word/2012/wordml" xmlns:w16cex="http://schemas.microsoft.com/office/word/2018/wordml/cex" xmlns:w16cid="http://schemas.microsoft.com/office/word/2016/wordml/cid" xmlns:w16="http://schemas.microsoft.com/office/word/2018/wordml" xmlns:w16se="http://schemas.microsoft.com/office/word/2015/wordml/symex" xmlns:wpg="http://schemas.microsoft.com/office/word/2010/wordprocessingGroup" xmlns:wpi="http://schemas.microsoft.com/office/word/2010/wordprocessingInk" xmlns:wne="http://schemas.microsoft.com/office/word/2006/wordml" xmlns:wps="http://schemas.microsoft.com/office/word/2010/wordprocessingShape" mc:Ignorable="w14 w15 w16se w16cid w16 w16cex wp14">
   <w:body>
     <w:p>
       <w:pPr>
@@ -25,10 +25,7 @@
         <w:br/>
       </w:r>
       <w:r>
-        <w:t>October</w:t>
-      </w:r>
-      <w:r>
-        <w:t xml:space="preserve"> 2012</w:t>
+        <w:t>November 2020</w:t>
       </w:r>
     </w:p>
     <w:p>
@@ -64,56 +61,196 @@
           <w:rStyle w:val="Emphasis"/>
         </w:rPr>
       </w:pPr>
+      <w:r>
+        <w:rPr>
+          <w:rStyle w:val="Emphasis"/>
+        </w:rPr>
+        <w:t>snap</w:t>
+      </w:r>
+      <w:r>
+        <w:rPr>
+          <w:rStyle w:val="Emphasis"/>
+        </w:rPr>
+        <w:t>-aligner</w:t>
+      </w:r>
+      <w:r>
+        <w:rPr>
+          <w:rStyle w:val="Emphasis"/>
+        </w:rPr>
+        <w:t xml:space="preserve"> index </w:t>
+      </w:r>
+      <w:proofErr w:type="spellStart"/>
       <w:proofErr w:type="gramStart"/>
       <w:r>
         <w:rPr>
           <w:rStyle w:val="Emphasis"/>
         </w:rPr>
+        <w:t>reference.fa</w:t>
+      </w:r>
+      <w:proofErr w:type="spellEnd"/>
+      <w:proofErr w:type="gramEnd"/>
+      <w:r>
+        <w:rPr>
+          <w:rStyle w:val="Emphasis"/>
+        </w:rPr>
+        <w:t xml:space="preserve"> index-</w:t>
+      </w:r>
+      <w:proofErr w:type="spellStart"/>
+      <w:r>
+        <w:rPr>
+          <w:rStyle w:val="Emphasis"/>
+        </w:rPr>
+        <w:t>dir</w:t>
+      </w:r>
+      <w:proofErr w:type="spellEnd"/>
+    </w:p>
+    <w:p>
+      <w:r>
+        <w:t>You can also give the -s option to set seed siz</w:t>
+      </w:r>
+      <w:r>
+        <w:t>e.  The seed size is the minimum size of a perfect match between the read and the reference for a given alignment.  The default is 27, but you might want to choose a smaller size if have short reads (say, less than 100 bases).   Seed sizes below 20 are not recommended due to poor performance and false positives.</w:t>
+      </w:r>
+    </w:p>
+    <w:p>
+      <w:r>
+        <w:t>To align unpaired reads:</w:t>
+      </w:r>
+    </w:p>
+    <w:p>
+      <w:pPr>
+        <w:ind w:firstLine="720"/>
+        <w:rPr>
+          <w:rStyle w:val="Emphasis"/>
+        </w:rPr>
+      </w:pPr>
+      <w:r>
+        <w:rPr>
+          <w:rStyle w:val="Emphasis"/>
+        </w:rPr>
         <w:t>snap</w:t>
       </w:r>
+      <w:r>
+        <w:rPr>
+          <w:rStyle w:val="Emphasis"/>
+        </w:rPr>
+        <w:t>-aligner</w:t>
+      </w:r>
+      <w:r>
+        <w:rPr>
+          <w:rStyle w:val="Emphasis"/>
+        </w:rPr>
+        <w:t xml:space="preserve"> single index-</w:t>
+      </w:r>
+      <w:proofErr w:type="spellStart"/>
+      <w:r>
+        <w:rPr>
+          <w:rStyle w:val="Emphasis"/>
+        </w:rPr>
+        <w:t>dir</w:t>
+      </w:r>
+      <w:proofErr w:type="spellEnd"/>
+      <w:r>
+        <w:rPr>
+          <w:rStyle w:val="Emphasis"/>
+        </w:rPr>
+        <w:t xml:space="preserve"> </w:t>
+      </w:r>
+      <w:proofErr w:type="spellStart"/>
+      <w:proofErr w:type="gramStart"/>
+      <w:r>
+        <w:rPr>
+          <w:rStyle w:val="Emphasis"/>
+        </w:rPr>
+        <w:t>reads.fq</w:t>
+      </w:r>
+      <w:proofErr w:type="spellEnd"/>
       <w:proofErr w:type="gramEnd"/>
       <w:r>
         <w:rPr>
           <w:rStyle w:val="Emphasis"/>
         </w:rPr>
-        <w:t xml:space="preserve"> index hg19.fa index-</w:t>
+        <w:t xml:space="preserve"> -o </w:t>
       </w:r>
       <w:proofErr w:type="spellStart"/>
       <w:r>
         <w:rPr>
           <w:rStyle w:val="Emphasis"/>
         </w:rPr>
+        <w:t>output.sam</w:t>
+      </w:r>
+      <w:proofErr w:type="spellEnd"/>
+    </w:p>
+    <w:p>
+      <w:r>
+        <w:t>To align paired-end reads:</w:t>
+      </w:r>
+    </w:p>
+    <w:p>
+      <w:pPr>
+        <w:ind w:firstLine="720"/>
+        <w:rPr>
+          <w:rStyle w:val="Emphasis"/>
+        </w:rPr>
+      </w:pPr>
+      <w:r>
+        <w:rPr>
+          <w:rStyle w:val="Emphasis"/>
+        </w:rPr>
+        <w:t>snap paired index-</w:t>
+      </w:r>
+      <w:proofErr w:type="spellStart"/>
+      <w:r>
+        <w:rPr>
+          <w:rStyle w:val="Emphasis"/>
+        </w:rPr>
         <w:t>dir</w:t>
       </w:r>
       <w:proofErr w:type="spellEnd"/>
-    </w:p>
-    <w:p>
-      <w:r>
-        <w:t>You can also give the -s option to set seed size. We re</w:t>
-      </w:r>
-      <w:bookmarkStart w:id="0" w:name="_GoBack"/>
-      <w:bookmarkEnd w:id="0"/>
-      <w:r>
-        <w:t xml:space="preserve">commend seed size 20 for 100 </w:t>
+      <w:r>
+        <w:rPr>
+          <w:rStyle w:val="Emphasis"/>
+        </w:rPr>
+        <w:t xml:space="preserve"> read1.fq read2.fq -o </w:t>
       </w:r>
       <w:proofErr w:type="spellStart"/>
       <w:r>
-        <w:t>bp</w:t>
+        <w:rPr>
+          <w:rStyle w:val="Emphasis"/>
+        </w:rPr>
+        <w:t>output.sam</w:t>
       </w:r>
       <w:proofErr w:type="spellEnd"/>
-      <w:r>
-        <w:t xml:space="preserve"> reads and 22 for larger reads. Both indices are around 39 GB</w:t>
-      </w:r>
-      <w:r>
-        <w:t>, but the indexing process itself works best with 64 GB RAM</w:t>
-      </w:r>
-      <w:r>
-        <w:t>.</w:t>
-      </w:r>
-    </w:p>
-    <w:p>
-      <w:r>
-        <w:t>To align unpaired reads:</w:t>
+    </w:p>
+    <w:p>
+      <w:r>
+        <w:t>SNAP will also take input in SAM and BAM format, and will produce output in BAM format.  It will determine the file type by the file extension (</w:t>
+      </w:r>
+      <w:proofErr w:type="gramStart"/>
+      <w:r>
+        <w:t>“.</w:t>
+      </w:r>
+      <w:proofErr w:type="spellStart"/>
+      <w:r>
+        <w:t>sam</w:t>
+      </w:r>
+      <w:proofErr w:type="spellEnd"/>
+      <w:proofErr w:type="gramEnd"/>
+      <w:r>
+        <w:t>” or “.bam” or “.</w:t>
+      </w:r>
+      <w:proofErr w:type="spellStart"/>
+      <w:r>
+        <w:t>fastq</w:t>
+      </w:r>
+      <w:proofErr w:type="spellEnd"/>
+      <w:r>
+        <w:t xml:space="preserve">” for example).  </w:t>
+      </w:r>
+    </w:p>
+    <w:p>
+      <w:r>
+        <w:t>If you want to sort, mark duplicates and index the output (thus skipping the need for several pipeline stages commonly used with other aligners), include the -so flag and use BAM output.  For example:</w:t>
       </w:r>
     </w:p>
     <w:p>
@@ -123,19 +260,23 @@
           <w:rStyle w:val="Emphasis"/>
         </w:rPr>
       </w:pPr>
-      <w:proofErr w:type="gramStart"/>
       <w:r>
         <w:rPr>
           <w:rStyle w:val="Emphasis"/>
         </w:rPr>
         <w:t>snap</w:t>
       </w:r>
-      <w:proofErr w:type="gramEnd"/>
-      <w:r>
-        <w:rPr>
-          <w:rStyle w:val="Emphasis"/>
-        </w:rPr>
-        <w:t xml:space="preserve"> single index-</w:t>
+      <w:r>
+        <w:rPr>
+          <w:rStyle w:val="Emphasis"/>
+        </w:rPr>
+        <w:t>-aligner</w:t>
+      </w:r>
+      <w:r>
+        <w:rPr>
+          <w:rStyle w:val="Emphasis"/>
+        </w:rPr>
+        <w:t xml:space="preserve"> paired index-</w:t>
       </w:r>
       <w:proofErr w:type="spellStart"/>
       <w:r>
@@ -149,112 +290,38 @@
         <w:rPr>
           <w:rStyle w:val="Emphasis"/>
         </w:rPr>
-        <w:t xml:space="preserve"> </w:t>
+        <w:t xml:space="preserve"> read1.fq read2.fq </w:t>
+      </w:r>
+      <w:r>
+        <w:rPr>
+          <w:rStyle w:val="Emphasis"/>
+        </w:rPr>
+        <w:t xml:space="preserve">-so </w:t>
+      </w:r>
+      <w:r>
+        <w:rPr>
+          <w:rStyle w:val="Emphasis"/>
+        </w:rPr>
+        <w:t xml:space="preserve">-o </w:t>
       </w:r>
       <w:proofErr w:type="spellStart"/>
       <w:r>
         <w:rPr>
           <w:rStyle w:val="Emphasis"/>
         </w:rPr>
-        <w:t>reads.fq</w:t>
+        <w:t>output.</w:t>
+      </w:r>
+      <w:r>
+        <w:rPr>
+          <w:rStyle w:val="Emphasis"/>
+        </w:rPr>
+        <w:t>bam</w:t>
       </w:r>
       <w:proofErr w:type="spellEnd"/>
-      <w:r>
-        <w:rPr>
-          <w:rStyle w:val="Emphasis"/>
-        </w:rPr>
-        <w:t xml:space="preserve"> -o </w:t>
-      </w:r>
-      <w:proofErr w:type="spellStart"/>
-      <w:r>
-        <w:rPr>
-          <w:rStyle w:val="Emphasis"/>
-        </w:rPr>
-        <w:t>output.sam</w:t>
-      </w:r>
-      <w:proofErr w:type="spellEnd"/>
-    </w:p>
-    <w:p>
-      <w:r>
-        <w:t>To align paired-end reads:</w:t>
-      </w:r>
-    </w:p>
-    <w:p>
-      <w:pPr>
-        <w:ind w:firstLine="720"/>
-        <w:rPr>
-          <w:rStyle w:val="Emphasis"/>
-        </w:rPr>
-      </w:pPr>
-      <w:proofErr w:type="gramStart"/>
-      <w:r>
-        <w:rPr>
-          <w:rStyle w:val="Emphasis"/>
-        </w:rPr>
-        <w:t>snap</w:t>
-      </w:r>
-      <w:proofErr w:type="gramEnd"/>
-      <w:r>
-        <w:rPr>
-          <w:rStyle w:val="Emphasis"/>
-        </w:rPr>
-        <w:t xml:space="preserve"> paired index-</w:t>
-      </w:r>
-      <w:proofErr w:type="spellStart"/>
-      <w:r>
-        <w:rPr>
-          <w:rStyle w:val="Emphasis"/>
-        </w:rPr>
-        <w:t>dir</w:t>
-      </w:r>
-      <w:proofErr w:type="spellEnd"/>
-      <w:r>
-        <w:rPr>
-          <w:rStyle w:val="Emphasis"/>
-        </w:rPr>
-        <w:t xml:space="preserve"> read1.fq read2.fq -o </w:t>
-      </w:r>
-      <w:proofErr w:type="spellStart"/>
-      <w:r>
-        <w:rPr>
-          <w:rStyle w:val="Emphasis"/>
-        </w:rPr>
-        <w:t>output.sam</w:t>
-      </w:r>
-      <w:proofErr w:type="spellEnd"/>
-    </w:p>
-    <w:p>
-      <w:r>
-        <w:t xml:space="preserve">The align commands take several parameters that affect accuracy and performance. The default ones work well for 100 </w:t>
-      </w:r>
-      <w:proofErr w:type="spellStart"/>
-      <w:r>
-        <w:t>bp</w:t>
-      </w:r>
-      <w:proofErr w:type="spellEnd"/>
-      <w:r>
-        <w:t xml:space="preserve"> reads with about 2% sequencing error rate. Generally for longer reads you want to increase </w:t>
-      </w:r>
-      <w:r>
-        <w:rPr>
-          <w:rStyle w:val="Emphasis"/>
-        </w:rPr>
-        <w:t>-d</w:t>
-      </w:r>
-      <w:r>
-        <w:t xml:space="preserve"> (the maximum number of differences allowed) and decrease </w:t>
-      </w:r>
-      <w:r>
-        <w:rPr>
-          <w:rStyle w:val="Emphasis"/>
-        </w:rPr>
-        <w:t>-h</w:t>
-      </w:r>
-      <w:r>
-        <w:t xml:space="preserve"> (the number </w:t>
-      </w:r>
-      <w:r>
-        <w:t>of hits to consider per seed). Please refer to the Running SNAP document for more details. That document also explains how to run SNAP in multithreaded mode and how other parameters affect performance.</w:t>
+    </w:p>
+    <w:p>
+      <w:r>
+        <w:t>By default, SNAP will use one thread per core on your machine, so there is ordinarily no need to tell it how many to use.</w:t>
       </w:r>
     </w:p>
     <w:p/>
@@ -269,7 +336,7 @@
 </file>
 
 <file path=word/endnotes.xml><?xml version="1.0" encoding="utf-8"?>
-<w:endnotes xmlns:wpc="http://schemas.microsoft.com/office/word/2010/wordprocessingCanvas" xmlns:mo="http://schemas.microsoft.com/office/mac/office/2008/main" xmlns:mc="http://schemas.openxmlformats.org/markup-compatibility/2006" xmlns:mv="urn:schemas-microsoft-com:mac:vml" xmlns:o="urn:schemas-microsoft-com:office:office" xmlns:r="http://schemas.openxmlformats.org/officeDocument/2006/relationships" xmlns:m="http://schemas.openxmlformats.org/officeDocument/2006/math" xmlns:v="urn:schemas-microsoft-com:vml" xmlns:wp14="http://schemas.microsoft.com/office/word/2010/wordprocessingDrawing" xmlns:wp="http://schemas.openxmlformats.org/drawingml/2006/wordprocessingDrawing" xmlns:w10="urn:schemas-microsoft-com:office:word" xmlns:w="http://schemas.openxmlformats.org/wordprocessingml/2006/main" xmlns:w14="http://schemas.microsoft.com/office/word/2010/wordml" xmlns:wpg="http://schemas.microsoft.com/office/word/2010/wordprocessingGroup" xmlns:wpi="http://schemas.microsoft.com/office/word/2010/wordprocessingInk" xmlns:wne="http://schemas.microsoft.com/office/word/2006/wordml" xmlns:wps="http://schemas.microsoft.com/office/word/2010/wordprocessingShape" mc:Ignorable="w14 wp14">
+<w:endnotes xmlns:wpc="http://schemas.microsoft.com/office/word/2010/wordprocessingCanvas" xmlns:cx="http://schemas.microsoft.com/office/drawing/2014/chartex" xmlns:cx1="http://schemas.microsoft.com/office/drawing/2015/9/8/chartex" xmlns:cx2="http://schemas.microsoft.com/office/drawing/2015/10/21/chartex" xmlns:cx3="http://schemas.microsoft.com/office/drawing/2016/5/9/chartex" xmlns:cx4="http://schemas.microsoft.com/office/drawing/2016/5/10/chartex" xmlns:cx5="http://schemas.microsoft.com/office/drawing/2016/5/11/chartex" xmlns:cx6="http://schemas.microsoft.com/office/drawing/2016/5/12/chartex" xmlns:cx7="http://schemas.microsoft.com/office/drawing/2016/5/13/chartex" xmlns:cx8="http://schemas.microsoft.com/office/drawing/2016/5/14/chartex" xmlns:mc="http://schemas.openxmlformats.org/markup-compatibility/2006" xmlns:aink="http://schemas.microsoft.com/office/drawing/2016/ink" xmlns:am3d="http://schemas.microsoft.com/office/drawing/2017/model3d" xmlns:o="urn:schemas-microsoft-com:office:office" xmlns:r="http://schemas.openxmlformats.org/officeDocument/2006/relationships" xmlns:m="http://schemas.openxmlformats.org/officeDocument/2006/math" xmlns:v="urn:schemas-microsoft-com:vml" xmlns:wp14="http://schemas.microsoft.com/office/word/2010/wordprocessingDrawing" xmlns:wp="http://schemas.openxmlformats.org/drawingml/2006/wordprocessingDrawing" xmlns:w10="urn:schemas-microsoft-com:office:word" xmlns:w="http://schemas.openxmlformats.org/wordprocessingml/2006/main" xmlns:w14="http://schemas.microsoft.com/office/word/2010/wordml" xmlns:w15="http://schemas.microsoft.com/office/word/2012/wordml" xmlns:w16cex="http://schemas.microsoft.com/office/word/2018/wordml/cex" xmlns:w16cid="http://schemas.microsoft.com/office/word/2016/wordml/cid" xmlns:w16="http://schemas.microsoft.com/office/word/2018/wordml" xmlns:w16se="http://schemas.microsoft.com/office/word/2015/wordml/symex" xmlns:wpg="http://schemas.microsoft.com/office/word/2010/wordprocessingGroup" xmlns:wpi="http://schemas.microsoft.com/office/word/2010/wordprocessingInk" xmlns:wne="http://schemas.microsoft.com/office/word/2006/wordml" xmlns:wps="http://schemas.microsoft.com/office/word/2010/wordprocessingShape" mc:Ignorable="w14 w15 w16se w16cid w16 w16cex wp14">
   <w:endnote w:type="separator" w:id="-1">
     <w:p>
       <w:pPr>
@@ -294,7 +361,7 @@
 </file>
 
 <file path=word/footnotes.xml><?xml version="1.0" encoding="utf-8"?>
-<w:footnotes xmlns:wpc="http://schemas.microsoft.com/office/word/2010/wordprocessingCanvas" xmlns:mo="http://schemas.microsoft.com/office/mac/office/2008/main" xmlns:mc="http://schemas.openxmlformats.org/markup-compatibility/2006" xmlns:mv="urn:schemas-microsoft-com:mac:vml" xmlns:o="urn:schemas-microsoft-com:office:office" xmlns:r="http://schemas.openxmlformats.org/officeDocument/2006/relationships" xmlns:m="http://schemas.openxmlformats.org/officeDocument/2006/math" xmlns:v="urn:schemas-microsoft-com:vml" xmlns:wp14="http://schemas.microsoft.com/office/word/2010/wordprocessingDrawing" xmlns:wp="http://schemas.openxmlformats.org/drawingml/2006/wordprocessingDrawing" xmlns:w10="urn:schemas-microsoft-com:office:word" xmlns:w="http://schemas.openxmlformats.org/wordprocessingml/2006/main" xmlns:w14="http://schemas.microsoft.com/office/word/2010/wordml" xmlns:wpg="http://schemas.microsoft.com/office/word/2010/wordprocessingGroup" xmlns:wpi="http://schemas.microsoft.com/office/word/2010/wordprocessingInk" xmlns:wne="http://schemas.microsoft.com/office/word/2006/wordml" xmlns:wps="http://schemas.microsoft.com/office/word/2010/wordprocessingShape" mc:Ignorable="w14 wp14">
+<w:footnotes xmlns:wpc="http://schemas.microsoft.com/office/word/2010/wordprocessingCanvas" xmlns:cx="http://schemas.microsoft.com/office/drawing/2014/chartex" xmlns:cx1="http://schemas.microsoft.com/office/drawing/2015/9/8/chartex" xmlns:cx2="http://schemas.microsoft.com/office/drawing/2015/10/21/chartex" xmlns:cx3="http://schemas.microsoft.com/office/drawing/2016/5/9/chartex" xmlns:cx4="http://schemas.microsoft.com/office/drawing/2016/5/10/chartex" xmlns:cx5="http://schemas.microsoft.com/office/drawing/2016/5/11/chartex" xmlns:cx6="http://schemas.microsoft.com/office/drawing/2016/5/12/chartex" xmlns:cx7="http://schemas.microsoft.com/office/drawing/2016/5/13/chartex" xmlns:cx8="http://schemas.microsoft.com/office/drawing/2016/5/14/chartex" xmlns:mc="http://schemas.openxmlformats.org/markup-compatibility/2006" xmlns:aink="http://schemas.microsoft.com/office/drawing/2016/ink" xmlns:am3d="http://schemas.microsoft.com/office/drawing/2017/model3d" xmlns:o="urn:schemas-microsoft-com:office:office" xmlns:r="http://schemas.openxmlformats.org/officeDocument/2006/relationships" xmlns:m="http://schemas.openxmlformats.org/officeDocument/2006/math" xmlns:v="urn:schemas-microsoft-com:vml" xmlns:wp14="http://schemas.microsoft.com/office/word/2010/wordprocessingDrawing" xmlns:wp="http://schemas.openxmlformats.org/drawingml/2006/wordprocessingDrawing" xmlns:w10="urn:schemas-microsoft-com:office:word" xmlns:w="http://schemas.openxmlformats.org/wordprocessingml/2006/main" xmlns:w14="http://schemas.microsoft.com/office/word/2010/wordml" xmlns:w15="http://schemas.microsoft.com/office/word/2012/wordml" xmlns:w16cex="http://schemas.microsoft.com/office/word/2018/wordml/cex" xmlns:w16cid="http://schemas.microsoft.com/office/word/2016/wordml/cid" xmlns:w16="http://schemas.microsoft.com/office/word/2018/wordml" xmlns:w16se="http://schemas.microsoft.com/office/word/2015/wordml/symex" xmlns:wpg="http://schemas.microsoft.com/office/word/2010/wordprocessingGroup" xmlns:wpi="http://schemas.microsoft.com/office/word/2010/wordprocessingInk" xmlns:wne="http://schemas.microsoft.com/office/word/2006/wordml" xmlns:wps="http://schemas.microsoft.com/office/word/2010/wordprocessingShape" mc:Ignorable="w14 w15 w16se w16cid w16 w16cex wp14">
   <w:footnote w:type="separator" w:id="-1">
     <w:p>
       <w:pPr>
@@ -319,8 +386,8 @@
 </file>
 
 <file path=word/numbering.xml><?xml version="1.0" encoding="utf-8"?>
-<w:numbering xmlns:wpc="http://schemas.microsoft.com/office/word/2010/wordprocessingCanvas" xmlns:mo="http://schemas.microsoft.com/office/mac/office/2008/main" xmlns:mc="http://schemas.openxmlformats.org/markup-compatibility/2006" xmlns:mv="urn:schemas-microsoft-com:mac:vml" xmlns:o="urn:schemas-microsoft-com:office:office" xmlns:r="http://schemas.openxmlformats.org/officeDocument/2006/relationships" xmlns:m="http://schemas.openxmlformats.org/officeDocument/2006/math" xmlns:v="urn:schemas-microsoft-com:vml" xmlns:wp14="http://schemas.microsoft.com/office/word/2010/wordprocessingDrawing" xmlns:wp="http://schemas.openxmlformats.org/drawingml/2006/wordprocessingDrawing" xmlns:w10="urn:schemas-microsoft-com:office:word" xmlns:w="http://schemas.openxmlformats.org/wordprocessingml/2006/main" xmlns:w14="http://schemas.microsoft.com/office/word/2010/wordml" xmlns:wpg="http://schemas.microsoft.com/office/word/2010/wordprocessingGroup" xmlns:wpi="http://schemas.microsoft.com/office/word/2010/wordprocessingInk" xmlns:wne="http://schemas.microsoft.com/office/word/2006/wordml" xmlns:wps="http://schemas.microsoft.com/office/word/2010/wordprocessingShape" mc:Ignorable="w14 wp14">
-  <w:abstractNum w:abstractNumId="0">
+<w:numbering xmlns:wpc="http://schemas.microsoft.com/office/word/2010/wordprocessingCanvas" xmlns:cx="http://schemas.microsoft.com/office/drawing/2014/chartex" xmlns:cx1="http://schemas.microsoft.com/office/drawing/2015/9/8/chartex" xmlns:cx2="http://schemas.microsoft.com/office/drawing/2015/10/21/chartex" xmlns:cx3="http://schemas.microsoft.com/office/drawing/2016/5/9/chartex" xmlns:cx4="http://schemas.microsoft.com/office/drawing/2016/5/10/chartex" xmlns:cx5="http://schemas.microsoft.com/office/drawing/2016/5/11/chartex" xmlns:cx6="http://schemas.microsoft.com/office/drawing/2016/5/12/chartex" xmlns:cx7="http://schemas.microsoft.com/office/drawing/2016/5/13/chartex" xmlns:cx8="http://schemas.microsoft.com/office/drawing/2016/5/14/chartex" xmlns:mc="http://schemas.openxmlformats.org/markup-compatibility/2006" xmlns:aink="http://schemas.microsoft.com/office/drawing/2016/ink" xmlns:am3d="http://schemas.microsoft.com/office/drawing/2017/model3d" xmlns:o="urn:schemas-microsoft-com:office:office" xmlns:r="http://schemas.openxmlformats.org/officeDocument/2006/relationships" xmlns:m="http://schemas.openxmlformats.org/officeDocument/2006/math" xmlns:v="urn:schemas-microsoft-com:vml" xmlns:wp14="http://schemas.microsoft.com/office/word/2010/wordprocessingDrawing" xmlns:wp="http://schemas.openxmlformats.org/drawingml/2006/wordprocessingDrawing" xmlns:w10="urn:schemas-microsoft-com:office:word" xmlns:w="http://schemas.openxmlformats.org/wordprocessingml/2006/main" xmlns:w14="http://schemas.microsoft.com/office/word/2010/wordml" xmlns:w15="http://schemas.microsoft.com/office/word/2012/wordml" xmlns:w16cex="http://schemas.microsoft.com/office/word/2018/wordml/cex" xmlns:w16cid="http://schemas.microsoft.com/office/word/2016/wordml/cid" xmlns:w16="http://schemas.microsoft.com/office/word/2018/wordml" xmlns:w16se="http://schemas.microsoft.com/office/word/2015/wordml/symex" xmlns:wpg="http://schemas.microsoft.com/office/word/2010/wordprocessingGroup" xmlns:wpi="http://schemas.microsoft.com/office/word/2010/wordprocessingInk" xmlns:wne="http://schemas.microsoft.com/office/word/2006/wordml" xmlns:wps="http://schemas.microsoft.com/office/word/2010/wordprocessingShape" mc:Ignorable="w14 w15 w16se w16cid w16 w16cex wp14">
+  <w:abstractNum w:abstractNumId="0" w15:restartNumberingAfterBreak="0">
     <w:nsid w:val="68735612"/>
     <w:multiLevelType w:val="hybridMultilevel"/>
     <w:tmpl w:val="602606DC"/>
@@ -440,7 +507,7 @@
 </file>
 
 <file path=word/styles.xml><?xml version="1.0" encoding="utf-8"?>
-<w:styles xmlns:mc="http://schemas.openxmlformats.org/markup-compatibility/2006" xmlns:r="http://schemas.openxmlformats.org/officeDocument/2006/relationships" xmlns:w="http://schemas.openxmlformats.org/wordprocessingml/2006/main" xmlns:w14="http://schemas.microsoft.com/office/word/2010/wordml" mc:Ignorable="w14">
+<w:styles xmlns:mc="http://schemas.openxmlformats.org/markup-compatibility/2006" xmlns:r="http://schemas.openxmlformats.org/officeDocument/2006/relationships" xmlns:w="http://schemas.openxmlformats.org/wordprocessingml/2006/main" xmlns:w14="http://schemas.microsoft.com/office/word/2010/wordml" xmlns:w15="http://schemas.microsoft.com/office/word/2012/wordml" xmlns:w16cex="http://schemas.microsoft.com/office/word/2018/wordml/cex" xmlns:w16cid="http://schemas.microsoft.com/office/word/2016/wordml/cid" xmlns:w16="http://schemas.microsoft.com/office/word/2018/wordml" xmlns:w16se="http://schemas.microsoft.com/office/word/2015/wordml/symex" mc:Ignorable="w14 w15 w16se w16cid w16 w16cex">
   <w:docDefaults>
     <w:rPrDefault>
       <w:rPr>
@@ -456,144 +523,379 @@
       </w:pPr>
     </w:pPrDefault>
   </w:docDefaults>
-  <w:latentStyles w:defLockedState="0" w:defUIPriority="99" w:defSemiHidden="1" w:defUnhideWhenUsed="1" w:defQFormat="0" w:count="276">
-    <w:lsdException w:name="Normal" w:semiHidden="0" w:uiPriority="0" w:unhideWhenUsed="0" w:qFormat="1"/>
-    <w:lsdException w:name="heading 1" w:semiHidden="0" w:uiPriority="9" w:unhideWhenUsed="0" w:qFormat="1"/>
-    <w:lsdException w:name="heading 2" w:uiPriority="9" w:qFormat="1"/>
-    <w:lsdException w:name="heading 3" w:uiPriority="9" w:qFormat="1"/>
-    <w:lsdException w:name="heading 4" w:uiPriority="9" w:qFormat="1"/>
-    <w:lsdException w:name="heading 5" w:uiPriority="9" w:qFormat="1"/>
-    <w:lsdException w:name="heading 6" w:uiPriority="9" w:qFormat="1"/>
-    <w:lsdException w:name="heading 7" w:uiPriority="9" w:qFormat="1"/>
-    <w:lsdException w:name="heading 8" w:uiPriority="9" w:qFormat="1"/>
-    <w:lsdException w:name="heading 9" w:uiPriority="9" w:qFormat="1"/>
-    <w:lsdException w:name="toc 1" w:uiPriority="39"/>
-    <w:lsdException w:name="toc 2" w:uiPriority="39"/>
-    <w:lsdException w:name="toc 3" w:uiPriority="39"/>
-    <w:lsdException w:name="toc 4" w:uiPriority="39"/>
-    <w:lsdException w:name="toc 5" w:uiPriority="39"/>
-    <w:lsdException w:name="toc 6" w:uiPriority="39"/>
-    <w:lsdException w:name="toc 7" w:uiPriority="39"/>
-    <w:lsdException w:name="toc 8" w:uiPriority="39"/>
-    <w:lsdException w:name="toc 9" w:uiPriority="39"/>
-    <w:lsdException w:name="caption" w:uiPriority="35" w:qFormat="1"/>
-    <w:lsdException w:name="Title" w:semiHidden="0" w:uiPriority="10" w:unhideWhenUsed="0" w:qFormat="1"/>
-    <w:lsdException w:name="Default Paragraph Font" w:uiPriority="1"/>
-    <w:lsdException w:name="Subtitle" w:semiHidden="0" w:uiPriority="11" w:unhideWhenUsed="0" w:qFormat="1"/>
-    <w:lsdException w:name="Strong" w:semiHidden="0" w:uiPriority="22" w:unhideWhenUsed="0" w:qFormat="1"/>
-    <w:lsdException w:name="Emphasis" w:semiHidden="0" w:uiPriority="20" w:unhideWhenUsed="0" w:qFormat="1"/>
-    <w:lsdException w:name="Table Grid" w:semiHidden="0" w:uiPriority="59" w:unhideWhenUsed="0"/>
-    <w:lsdException w:name="Placeholder Text" w:unhideWhenUsed="0"/>
-    <w:lsdException w:name="No Spacing" w:semiHidden="0" w:uiPriority="1" w:unhideWhenUsed="0" w:qFormat="1"/>
-    <w:lsdException w:name="Light Shading" w:semiHidden="0" w:uiPriority="60" w:unhideWhenUsed="0"/>
-    <w:lsdException w:name="Light List" w:semiHidden="0" w:uiPriority="61" w:unhideWhenUsed="0"/>
-    <w:lsdException w:name="Light Grid" w:semiHidden="0" w:uiPriority="62" w:unhideWhenUsed="0"/>
-    <w:lsdException w:name="Medium Shading 1" w:semiHidden="0" w:uiPriority="63" w:unhideWhenUsed="0"/>
-    <w:lsdException w:name="Medium Shading 2" w:semiHidden="0" w:uiPriority="64" w:unhideWhenUsed="0"/>
-    <w:lsdException w:name="Medium List 1" w:semiHidden="0" w:uiPriority="65" w:unhideWhenUsed="0"/>
-    <w:lsdException w:name="Medium List 2" w:semiHidden="0" w:uiPriority="66" w:unhideWhenUsed="0"/>
-    <w:lsdException w:name="Medium Grid 1" w:semiHidden="0" w:uiPriority="67" w:unhideWhenUsed="0"/>
-    <w:lsdException w:name="Medium Grid 2" w:semiHidden="0" w:uiPriority="68" w:unhideWhenUsed="0"/>
-    <w:lsdException w:name="Medium Grid 3" w:semiHidden="0" w:uiPriority="69" w:unhideWhenUsed="0"/>
-    <w:lsdException w:name="Dark List" w:semiHidden="0" w:uiPriority="70" w:unhideWhenUsed="0"/>
-    <w:lsdException w:name="Colorful Shading" w:semiHidden="0" w:uiPriority="71" w:unhideWhenUsed="0"/>
-    <w:lsdException w:name="Colorful List" w:semiHidden="0" w:uiPriority="72" w:unhideWhenUsed="0"/>
-    <w:lsdException w:name="Colorful Grid" w:semiHidden="0" w:uiPriority="73" w:unhideWhenUsed="0"/>
-    <w:lsdException w:name="Light Shading Accent 1" w:semiHidden="0" w:uiPriority="60" w:unhideWhenUsed="0"/>
-    <w:lsdException w:name="Light List Accent 1" w:semiHidden="0" w:uiPriority="61" w:unhideWhenUsed="0"/>
-    <w:lsdException w:name="Light Grid Accent 1" w:semiHidden="0" w:uiPriority="62" w:unhideWhenUsed="0"/>
-    <w:lsdException w:name="Medium Shading 1 Accent 1" w:semiHidden="0" w:uiPriority="63" w:unhideWhenUsed="0"/>
-    <w:lsdException w:name="Medium Shading 2 Accent 1" w:semiHidden="0" w:uiPriority="64" w:unhideWhenUsed="0"/>
-    <w:lsdException w:name="Medium List 1 Accent 1" w:semiHidden="0" w:uiPriority="65" w:unhideWhenUsed="0"/>
-    <w:lsdException w:name="Revision" w:unhideWhenUsed="0"/>
-    <w:lsdException w:name="List Paragraph" w:semiHidden="0" w:uiPriority="34" w:unhideWhenUsed="0" w:qFormat="1"/>
-    <w:lsdException w:name="Quote" w:semiHidden="0" w:uiPriority="29" w:unhideWhenUsed="0" w:qFormat="1"/>
-    <w:lsdException w:name="Intense Quote" w:semiHidden="0" w:uiPriority="30" w:unhideWhenUsed="0" w:qFormat="1"/>
-    <w:lsdException w:name="Medium List 2 Accent 1" w:semiHidden="0" w:uiPriority="66" w:unhideWhenUsed="0"/>
-    <w:lsdException w:name="Medium Grid 1 Accent 1" w:semiHidden="0" w:uiPriority="67" w:unhideWhenUsed="0"/>
-    <w:lsdException w:name="Medium Grid 2 Accent 1" w:semiHidden="0" w:uiPriority="68" w:unhideWhenUsed="0"/>
-    <w:lsdException w:name="Medium Grid 3 Accent 1" w:semiHidden="0" w:uiPriority="69" w:unhideWhenUsed="0"/>
-    <w:lsdException w:name="Dark List Accent 1" w:semiHidden="0" w:uiPriority="70" w:unhideWhenUsed="0"/>
-    <w:lsdException w:name="Colorful Shading Accent 1" w:semiHidden="0" w:uiPriority="71" w:unhideWhenUsed="0"/>
-    <w:lsdException w:name="Colorful List Accent 1" w:semiHidden="0" w:uiPriority="72" w:unhideWhenUsed="0"/>
-    <w:lsdException w:name="Colorful Grid Accent 1" w:semiHidden="0" w:uiPriority="73" w:unhideWhenUsed="0"/>
-    <w:lsdException w:name="Light Shading Accent 2" w:semiHidden="0" w:uiPriority="60" w:unhideWhenUsed="0"/>
-    <w:lsdException w:name="Light List Accent 2" w:semiHidden="0" w:uiPriority="61" w:unhideWhenUsed="0"/>
-    <w:lsdException w:name="Light Grid Accent 2" w:semiHidden="0" w:uiPriority="62" w:unhideWhenUsed="0"/>
-    <w:lsdException w:name="Medium Shading 1 Accent 2" w:semiHidden="0" w:uiPriority="63" w:unhideWhenUsed="0"/>
-    <w:lsdException w:name="Medium Shading 2 Accent 2" w:semiHidden="0" w:uiPriority="64" w:unhideWhenUsed="0"/>
-    <w:lsdException w:name="Medium List 1 Accent 2" w:semiHidden="0" w:uiPriority="65" w:unhideWhenUsed="0"/>
-    <w:lsdException w:name="Medium List 2 Accent 2" w:semiHidden="0" w:uiPriority="66" w:unhideWhenUsed="0"/>
-    <w:lsdException w:name="Medium Grid 1 Accent 2" w:semiHidden="0" w:uiPriority="67" w:unhideWhenUsed="0"/>
-    <w:lsdException w:name="Medium Grid 2 Accent 2" w:semiHidden="0" w:uiPriority="68" w:unhideWhenUsed="0"/>
-    <w:lsdException w:name="Medium Grid 3 Accent 2" w:semiHidden="0" w:uiPriority="69" w:unhideWhenUsed="0"/>
-    <w:lsdException w:name="Dark List Accent 2" w:semiHidden="0" w:uiPriority="70" w:unhideWhenUsed="0"/>
-    <w:lsdException w:name="Colorful Shading Accent 2" w:semiHidden="0" w:uiPriority="71" w:unhideWhenUsed="0"/>
-    <w:lsdException w:name="Colorful List Accent 2" w:semiHidden="0" w:uiPriority="72" w:unhideWhenUsed="0"/>
-    <w:lsdException w:name="Colorful Grid Accent 2" w:semiHidden="0" w:uiPriority="73" w:unhideWhenUsed="0"/>
-    <w:lsdException w:name="Light Shading Accent 3" w:semiHidden="0" w:uiPriority="60" w:unhideWhenUsed="0"/>
-    <w:lsdException w:name="Light List Accent 3" w:semiHidden="0" w:uiPriority="61" w:unhideWhenUsed="0"/>
-    <w:lsdException w:name="Light Grid Accent 3" w:semiHidden="0" w:uiPriority="62" w:unhideWhenUsed="0"/>
-    <w:lsdException w:name="Medium Shading 1 Accent 3" w:semiHidden="0" w:uiPriority="63" w:unhideWhenUsed="0"/>
-    <w:lsdException w:name="Medium Shading 2 Accent 3" w:semiHidden="0" w:uiPriority="64" w:unhideWhenUsed="0"/>
-    <w:lsdException w:name="Medium List 1 Accent 3" w:semiHidden="0" w:uiPriority="65" w:unhideWhenUsed="0"/>
-    <w:lsdException w:name="Medium List 2 Accent 3" w:semiHidden="0" w:uiPriority="66" w:unhideWhenUsed="0"/>
-    <w:lsdException w:name="Medium Grid 1 Accent 3" w:semiHidden="0" w:uiPriority="67" w:unhideWhenUsed="0"/>
-    <w:lsdException w:name="Medium Grid 2 Accent 3" w:semiHidden="0" w:uiPriority="68" w:unhideWhenUsed="0"/>
-    <w:lsdException w:name="Medium Grid 3 Accent 3" w:semiHidden="0" w:uiPriority="69" w:unhideWhenUsed="0"/>
-    <w:lsdException w:name="Dark List Accent 3" w:semiHidden="0" w:uiPriority="70" w:unhideWhenUsed="0"/>
-    <w:lsdException w:name="Colorful Shading Accent 3" w:semiHidden="0" w:uiPriority="71" w:unhideWhenUsed="0"/>
-    <w:lsdException w:name="Colorful List Accent 3" w:semiHidden="0" w:uiPriority="72" w:unhideWhenUsed="0"/>
-    <w:lsdException w:name="Colorful Grid Accent 3" w:semiHidden="0" w:uiPriority="73" w:unhideWhenUsed="0"/>
-    <w:lsdException w:name="Light Shading Accent 4" w:semiHidden="0" w:uiPriority="60" w:unhideWhenUsed="0"/>
-    <w:lsdException w:name="Light List Accent 4" w:semiHidden="0" w:uiPriority="61" w:unhideWhenUsed="0"/>
-    <w:lsdException w:name="Light Grid Accent 4" w:semiHidden="0" w:uiPriority="62" w:unhideWhenUsed="0"/>
-    <w:lsdException w:name="Medium Shading 1 Accent 4" w:semiHidden="0" w:uiPriority="63" w:unhideWhenUsed="0"/>
-    <w:lsdException w:name="Medium Shading 2 Accent 4" w:semiHidden="0" w:uiPriority="64" w:unhideWhenUsed="0"/>
-    <w:lsdException w:name="Medium List 1 Accent 4" w:semiHidden="0" w:uiPriority="65" w:unhideWhenUsed="0"/>
-    <w:lsdException w:name="Medium List 2 Accent 4" w:semiHidden="0" w:uiPriority="66" w:unhideWhenUsed="0"/>
-    <w:lsdException w:name="Medium Grid 1 Accent 4" w:semiHidden="0" w:uiPriority="67" w:unhideWhenUsed="0"/>
-    <w:lsdException w:name="Medium Grid 2 Accent 4" w:semiHidden="0" w:uiPriority="68" w:unhideWhenUsed="0"/>
-    <w:lsdException w:name="Medium Grid 3 Accent 4" w:semiHidden="0" w:uiPriority="69" w:unhideWhenUsed="0"/>
-    <w:lsdException w:name="Dark List Accent 4" w:semiHidden="0" w:uiPriority="70" w:unhideWhenUsed="0"/>
-    <w:lsdException w:name="Colorful Shading Accent 4" w:semiHidden="0" w:uiPriority="71" w:unhideWhenUsed="0"/>
-    <w:lsdException w:name="Colorful List Accent 4" w:semiHidden="0" w:uiPriority="72" w:unhideWhenUsed="0"/>
-    <w:lsdException w:name="Colorful Grid Accent 4" w:semiHidden="0" w:uiPriority="73" w:unhideWhenUsed="0"/>
-    <w:lsdException w:name="Light Shading Accent 5" w:semiHidden="0" w:uiPriority="60" w:unhideWhenUsed="0"/>
-    <w:lsdException w:name="Light List Accent 5" w:semiHidden="0" w:uiPriority="61" w:unhideWhenUsed="0"/>
-    <w:lsdException w:name="Light Grid Accent 5" w:semiHidden="0" w:uiPriority="62" w:unhideWhenUsed="0"/>
-    <w:lsdException w:name="Medium Shading 1 Accent 5" w:semiHidden="0" w:uiPriority="63" w:unhideWhenUsed="0"/>
-    <w:lsdException w:name="Medium Shading 2 Accent 5" w:semiHidden="0" w:uiPriority="64" w:unhideWhenUsed="0"/>
-    <w:lsdException w:name="Medium List 1 Accent 5" w:semiHidden="0" w:uiPriority="65" w:unhideWhenUsed="0"/>
-    <w:lsdException w:name="Medium List 2 Accent 5" w:semiHidden="0" w:uiPriority="66" w:unhideWhenUsed="0"/>
-    <w:lsdException w:name="Medium Grid 1 Accent 5" w:semiHidden="0" w:uiPriority="67" w:unhideWhenUsed="0"/>
-    <w:lsdException w:name="Medium Grid 2 Accent 5" w:semiHidden="0" w:uiPriority="68" w:unhideWhenUsed="0"/>
-    <w:lsdException w:name="Medium Grid 3 Accent 5" w:semiHidden="0" w:uiPriority="69" w:unhideWhenUsed="0"/>
-    <w:lsdException w:name="Dark List Accent 5" w:semiHidden="0" w:uiPriority="70" w:unhideWhenUsed="0"/>
-    <w:lsdException w:name="Colorful Shading Accent 5" w:semiHidden="0" w:uiPriority="71" w:unhideWhenUsed="0"/>
-    <w:lsdException w:name="Colorful List Accent 5" w:semiHidden="0" w:uiPriority="72" w:unhideWhenUsed="0"/>
-    <w:lsdException w:name="Colorful Grid Accent 5" w:semiHidden="0" w:uiPriority="73" w:unhideWhenUsed="0"/>
-    <w:lsdException w:name="Light Shading Accent 6" w:semiHidden="0" w:uiPriority="60" w:unhideWhenUsed="0"/>
-    <w:lsdException w:name="Light List Accent 6" w:semiHidden="0" w:uiPriority="61" w:unhideWhenUsed="0"/>
-    <w:lsdException w:name="Light Grid Accent 6" w:semiHidden="0" w:uiPriority="62" w:unhideWhenUsed="0"/>
-    <w:lsdException w:name="Medium Shading 1 Accent 6" w:semiHidden="0" w:uiPriority="63" w:unhideWhenUsed="0"/>
-    <w:lsdException w:name="Medium Shading 2 Accent 6" w:semiHidden="0" w:uiPriority="64" w:unhideWhenUsed="0"/>
-    <w:lsdException w:name="Medium List 1 Accent 6" w:semiHidden="0" w:uiPriority="65" w:unhideWhenUsed="0"/>
-    <w:lsdException w:name="Medium List 2 Accent 6" w:semiHidden="0" w:uiPriority="66" w:unhideWhenUsed="0"/>
-    <w:lsdException w:name="Medium Grid 1 Accent 6" w:semiHidden="0" w:uiPriority="67" w:unhideWhenUsed="0"/>
-    <w:lsdException w:name="Medium Grid 2 Accent 6" w:semiHidden="0" w:uiPriority="68" w:unhideWhenUsed="0"/>
-    <w:lsdException w:name="Medium Grid 3 Accent 6" w:semiHidden="0" w:uiPriority="69" w:unhideWhenUsed="0"/>
-    <w:lsdException w:name="Dark List Accent 6" w:semiHidden="0" w:uiPriority="70" w:unhideWhenUsed="0"/>
-    <w:lsdException w:name="Colorful Shading Accent 6" w:semiHidden="0" w:uiPriority="71" w:unhideWhenUsed="0"/>
-    <w:lsdException w:name="Colorful List Accent 6" w:semiHidden="0" w:uiPriority="72" w:unhideWhenUsed="0"/>
-    <w:lsdException w:name="Colorful Grid Accent 6" w:semiHidden="0" w:uiPriority="73" w:unhideWhenUsed="0"/>
-    <w:lsdException w:name="Subtle Emphasis" w:semiHidden="0" w:uiPriority="19" w:unhideWhenUsed="0" w:qFormat="1"/>
-    <w:lsdException w:name="Intense Emphasis" w:semiHidden="0" w:uiPriority="21" w:unhideWhenUsed="0" w:qFormat="1"/>
-    <w:lsdException w:name="Subtle Reference" w:semiHidden="0" w:uiPriority="31" w:unhideWhenUsed="0" w:qFormat="1"/>
-    <w:lsdException w:name="Intense Reference" w:semiHidden="0" w:uiPriority="32" w:unhideWhenUsed="0" w:qFormat="1"/>
-    <w:lsdException w:name="Book Title" w:semiHidden="0" w:uiPriority="33" w:unhideWhenUsed="0" w:qFormat="1"/>
-    <w:lsdException w:name="Bibliography" w:uiPriority="37"/>
-    <w:lsdException w:name="TOC Heading" w:uiPriority="39" w:qFormat="1"/>
+  <w:latentStyles w:defLockedState="0" w:defUIPriority="99" w:defSemiHidden="0" w:defUnhideWhenUsed="0" w:defQFormat="0" w:count="376">
+    <w:lsdException w:name="Normal" w:uiPriority="0" w:qFormat="1"/>
+    <w:lsdException w:name="heading 1" w:uiPriority="9" w:qFormat="1"/>
+    <w:lsdException w:name="heading 2" w:semiHidden="1" w:uiPriority="9" w:unhideWhenUsed="1" w:qFormat="1"/>
+    <w:lsdException w:name="heading 3" w:semiHidden="1" w:uiPriority="9" w:unhideWhenUsed="1" w:qFormat="1"/>
+    <w:lsdException w:name="heading 4" w:semiHidden="1" w:uiPriority="9" w:unhideWhenUsed="1" w:qFormat="1"/>
+    <w:lsdException w:name="heading 5" w:semiHidden="1" w:uiPriority="9" w:unhideWhenUsed="1" w:qFormat="1"/>
+    <w:lsdException w:name="heading 6" w:semiHidden="1" w:uiPriority="9" w:unhideWhenUsed="1" w:qFormat="1"/>
+    <w:lsdException w:name="heading 7" w:semiHidden="1" w:uiPriority="9" w:unhideWhenUsed="1" w:qFormat="1"/>
+    <w:lsdException w:name="heading 8" w:semiHidden="1" w:uiPriority="9" w:unhideWhenUsed="1" w:qFormat="1"/>
+    <w:lsdException w:name="heading 9" w:semiHidden="1" w:uiPriority="9" w:unhideWhenUsed="1" w:qFormat="1"/>
+    <w:lsdException w:name="index 1" w:semiHidden="1" w:unhideWhenUsed="1"/>
+    <w:lsdException w:name="index 2" w:semiHidden="1" w:unhideWhenUsed="1"/>
+    <w:lsdException w:name="index 3" w:semiHidden="1" w:unhideWhenUsed="1"/>
+    <w:lsdException w:name="index 4" w:semiHidden="1" w:unhideWhenUsed="1"/>
+    <w:lsdException w:name="index 5" w:semiHidden="1" w:unhideWhenUsed="1"/>
+    <w:lsdException w:name="index 6" w:semiHidden="1" w:unhideWhenUsed="1"/>
+    <w:lsdException w:name="index 7" w:semiHidden="1" w:unhideWhenUsed="1"/>
+    <w:lsdException w:name="index 8" w:semiHidden="1" w:unhideWhenUsed="1"/>
+    <w:lsdException w:name="index 9" w:semiHidden="1" w:unhideWhenUsed="1"/>
+    <w:lsdException w:name="toc 1" w:semiHidden="1" w:uiPriority="39" w:unhideWhenUsed="1"/>
+    <w:lsdException w:name="toc 2" w:semiHidden="1" w:uiPriority="39" w:unhideWhenUsed="1"/>
+    <w:lsdException w:name="toc 3" w:semiHidden="1" w:uiPriority="39" w:unhideWhenUsed="1"/>
+    <w:lsdException w:name="toc 4" w:semiHidden="1" w:uiPriority="39" w:unhideWhenUsed="1"/>
+    <w:lsdException w:name="toc 5" w:semiHidden="1" w:uiPriority="39" w:unhideWhenUsed="1"/>
+    <w:lsdException w:name="toc 6" w:semiHidden="1" w:uiPriority="39" w:unhideWhenUsed="1"/>
+    <w:lsdException w:name="toc 7" w:semiHidden="1" w:uiPriority="39" w:unhideWhenUsed="1"/>
+    <w:lsdException w:name="toc 8" w:semiHidden="1" w:uiPriority="39" w:unhideWhenUsed="1"/>
+    <w:lsdException w:name="toc 9" w:semiHidden="1" w:uiPriority="39" w:unhideWhenUsed="1"/>
+    <w:lsdException w:name="Normal Indent" w:semiHidden="1" w:unhideWhenUsed="1"/>
+    <w:lsdException w:name="footnote text" w:semiHidden="1" w:unhideWhenUsed="1"/>
+    <w:lsdException w:name="annotation text" w:semiHidden="1" w:unhideWhenUsed="1"/>
+    <w:lsdException w:name="header" w:semiHidden="1" w:unhideWhenUsed="1"/>
+    <w:lsdException w:name="footer" w:semiHidden="1" w:unhideWhenUsed="1"/>
+    <w:lsdException w:name="index heading" w:semiHidden="1" w:unhideWhenUsed="1"/>
+    <w:lsdException w:name="caption" w:semiHidden="1" w:uiPriority="35" w:unhideWhenUsed="1" w:qFormat="1"/>
+    <w:lsdException w:name="table of figures" w:semiHidden="1" w:unhideWhenUsed="1"/>
+    <w:lsdException w:name="envelope address" w:semiHidden="1" w:unhideWhenUsed="1"/>
+    <w:lsdException w:name="envelope return" w:semiHidden="1" w:unhideWhenUsed="1"/>
+    <w:lsdException w:name="footnote reference" w:semiHidden="1" w:unhideWhenUsed="1"/>
+    <w:lsdException w:name="annotation reference" w:semiHidden="1" w:unhideWhenUsed="1"/>
+    <w:lsdException w:name="line number" w:semiHidden="1" w:unhideWhenUsed="1"/>
+    <w:lsdException w:name="page number" w:semiHidden="1" w:unhideWhenUsed="1"/>
+    <w:lsdException w:name="endnote reference" w:semiHidden="1" w:unhideWhenUsed="1"/>
+    <w:lsdException w:name="endnote text" w:semiHidden="1" w:unhideWhenUsed="1"/>
+    <w:lsdException w:name="table of authorities" w:semiHidden="1" w:unhideWhenUsed="1"/>
+    <w:lsdException w:name="macro" w:semiHidden="1" w:unhideWhenUsed="1"/>
+    <w:lsdException w:name="toa heading" w:semiHidden="1" w:unhideWhenUsed="1"/>
+    <w:lsdException w:name="List" w:semiHidden="1" w:unhideWhenUsed="1"/>
+    <w:lsdException w:name="List Bullet" w:semiHidden="1" w:unhideWhenUsed="1"/>
+    <w:lsdException w:name="List Number" w:semiHidden="1" w:unhideWhenUsed="1"/>
+    <w:lsdException w:name="List 2" w:semiHidden="1" w:unhideWhenUsed="1"/>
+    <w:lsdException w:name="List 3" w:semiHidden="1" w:unhideWhenUsed="1"/>
+    <w:lsdException w:name="List 4" w:semiHidden="1" w:unhideWhenUsed="1"/>
+    <w:lsdException w:name="List 5" w:semiHidden="1" w:unhideWhenUsed="1"/>
+    <w:lsdException w:name="List Bullet 2" w:semiHidden="1" w:unhideWhenUsed="1"/>
+    <w:lsdException w:name="List Bullet 3" w:semiHidden="1" w:unhideWhenUsed="1"/>
+    <w:lsdException w:name="List Bullet 4" w:semiHidden="1" w:unhideWhenUsed="1"/>
+    <w:lsdException w:name="List Bullet 5" w:semiHidden="1" w:unhideWhenUsed="1"/>
+    <w:lsdException w:name="List Number 2" w:semiHidden="1" w:unhideWhenUsed="1"/>
+    <w:lsdException w:name="List Number 3" w:semiHidden="1" w:unhideWhenUsed="1"/>
+    <w:lsdException w:name="List Number 4" w:semiHidden="1" w:unhideWhenUsed="1"/>
+    <w:lsdException w:name="List Number 5" w:semiHidden="1" w:unhideWhenUsed="1"/>
+    <w:lsdException w:name="Title" w:uiPriority="10" w:qFormat="1"/>
+    <w:lsdException w:name="Closing" w:semiHidden="1" w:unhideWhenUsed="1"/>
+    <w:lsdException w:name="Signature" w:semiHidden="1" w:unhideWhenUsed="1"/>
+    <w:lsdException w:name="Default Paragraph Font" w:semiHidden="1" w:uiPriority="1" w:unhideWhenUsed="1"/>
+    <w:lsdException w:name="Body Text" w:semiHidden="1" w:unhideWhenUsed="1"/>
+    <w:lsdException w:name="Body Text Indent" w:semiHidden="1" w:unhideWhenUsed="1"/>
+    <w:lsdException w:name="List Continue" w:semiHidden="1" w:unhideWhenUsed="1"/>
+    <w:lsdException w:name="List Continue 2" w:semiHidden="1" w:unhideWhenUsed="1"/>
+    <w:lsdException w:name="List Continue 3" w:semiHidden="1" w:unhideWhenUsed="1"/>
+    <w:lsdException w:name="List Continue 4" w:semiHidden="1" w:unhideWhenUsed="1"/>
+    <w:lsdException w:name="List Continue 5" w:semiHidden="1" w:unhideWhenUsed="1"/>
+    <w:lsdException w:name="Message Header" w:semiHidden="1" w:unhideWhenUsed="1"/>
+    <w:lsdException w:name="Subtitle" w:uiPriority="11" w:qFormat="1"/>
+    <w:lsdException w:name="Salutation" w:semiHidden="1" w:unhideWhenUsed="1"/>
+    <w:lsdException w:name="Date" w:semiHidden="1" w:unhideWhenUsed="1"/>
+    <w:lsdException w:name="Body Text First Indent" w:semiHidden="1" w:unhideWhenUsed="1"/>
+    <w:lsdException w:name="Body Text First Indent 2" w:semiHidden="1" w:unhideWhenUsed="1"/>
+    <w:lsdException w:name="Note Heading" w:semiHidden="1" w:unhideWhenUsed="1"/>
+    <w:lsdException w:name="Body Text 2" w:semiHidden="1" w:unhideWhenUsed="1"/>
+    <w:lsdException w:name="Body Text 3" w:semiHidden="1" w:unhideWhenUsed="1"/>
+    <w:lsdException w:name="Body Text Indent 2" w:semiHidden="1" w:unhideWhenUsed="1"/>
+    <w:lsdException w:name="Body Text Indent 3" w:semiHidden="1" w:unhideWhenUsed="1"/>
+    <w:lsdException w:name="Block Text" w:semiHidden="1" w:unhideWhenUsed="1"/>
+    <w:lsdException w:name="Hyperlink" w:semiHidden="1" w:unhideWhenUsed="1"/>
+    <w:lsdException w:name="FollowedHyperlink" w:semiHidden="1" w:unhideWhenUsed="1"/>
+    <w:lsdException w:name="Strong" w:uiPriority="22" w:qFormat="1"/>
+    <w:lsdException w:name="Emphasis" w:uiPriority="20" w:qFormat="1"/>
+    <w:lsdException w:name="Document Map" w:semiHidden="1" w:unhideWhenUsed="1"/>
+    <w:lsdException w:name="Plain Text" w:semiHidden="1" w:unhideWhenUsed="1"/>
+    <w:lsdException w:name="E-mail Signature" w:semiHidden="1" w:unhideWhenUsed="1"/>
+    <w:lsdException w:name="HTML Top of Form" w:semiHidden="1" w:unhideWhenUsed="1"/>
+    <w:lsdException w:name="HTML Bottom of Form" w:semiHidden="1" w:unhideWhenUsed="1"/>
+    <w:lsdException w:name="Normal (Web)" w:semiHidden="1" w:unhideWhenUsed="1"/>
+    <w:lsdException w:name="HTML Acronym" w:semiHidden="1" w:unhideWhenUsed="1"/>
+    <w:lsdException w:name="HTML Address" w:semiHidden="1" w:unhideWhenUsed="1"/>
+    <w:lsdException w:name="HTML Cite" w:semiHidden="1" w:unhideWhenUsed="1"/>
+    <w:lsdException w:name="HTML Code" w:semiHidden="1" w:unhideWhenUsed="1"/>
+    <w:lsdException w:name="HTML Definition" w:semiHidden="1" w:unhideWhenUsed="1"/>
+    <w:lsdException w:name="HTML Keyboard" w:semiHidden="1" w:unhideWhenUsed="1"/>
+    <w:lsdException w:name="HTML Preformatted" w:semiHidden="1" w:unhideWhenUsed="1"/>
+    <w:lsdException w:name="HTML Sample" w:semiHidden="1" w:unhideWhenUsed="1"/>
+    <w:lsdException w:name="HTML Typewriter" w:semiHidden="1" w:unhideWhenUsed="1"/>
+    <w:lsdException w:name="HTML Variable" w:semiHidden="1" w:unhideWhenUsed="1"/>
+    <w:lsdException w:name="Normal Table" w:semiHidden="1" w:unhideWhenUsed="1"/>
+    <w:lsdException w:name="annotation subject" w:semiHidden="1" w:unhideWhenUsed="1"/>
+    <w:lsdException w:name="No List" w:semiHidden="1" w:unhideWhenUsed="1"/>
+    <w:lsdException w:name="Outline List 1" w:semiHidden="1" w:unhideWhenUsed="1"/>
+    <w:lsdException w:name="Outline List 2" w:semiHidden="1" w:unhideWhenUsed="1"/>
+    <w:lsdException w:name="Outline List 3" w:semiHidden="1" w:unhideWhenUsed="1"/>
+    <w:lsdException w:name="Table Simple 1" w:semiHidden="1" w:unhideWhenUsed="1"/>
+    <w:lsdException w:name="Table Simple 2" w:semiHidden="1" w:unhideWhenUsed="1"/>
+    <w:lsdException w:name="Table Simple 3" w:semiHidden="1" w:unhideWhenUsed="1"/>
+    <w:lsdException w:name="Table Classic 1" w:semiHidden="1" w:unhideWhenUsed="1"/>
+    <w:lsdException w:name="Table Classic 2" w:semiHidden="1" w:unhideWhenUsed="1"/>
+    <w:lsdException w:name="Table Classic 3" w:semiHidden="1" w:unhideWhenUsed="1"/>
+    <w:lsdException w:name="Table Classic 4" w:semiHidden="1" w:unhideWhenUsed="1"/>
+    <w:lsdException w:name="Table Colorful 1" w:semiHidden="1" w:unhideWhenUsed="1"/>
+    <w:lsdException w:name="Table Colorful 2" w:semiHidden="1" w:unhideWhenUsed="1"/>
+    <w:lsdException w:name="Table Colorful 3" w:semiHidden="1" w:unhideWhenUsed="1"/>
+    <w:lsdException w:name="Table Columns 1" w:semiHidden="1" w:unhideWhenUsed="1"/>
+    <w:lsdException w:name="Table Columns 2" w:semiHidden="1" w:unhideWhenUsed="1"/>
+    <w:lsdException w:name="Table Columns 3" w:semiHidden="1" w:unhideWhenUsed="1"/>
+    <w:lsdException w:name="Table Columns 4" w:semiHidden="1" w:unhideWhenUsed="1"/>
+    <w:lsdException w:name="Table Columns 5" w:semiHidden="1" w:unhideWhenUsed="1"/>
+    <w:lsdException w:name="Table Grid 1" w:semiHidden="1" w:unhideWhenUsed="1"/>
+    <w:lsdException w:name="Table Grid 2" w:semiHidden="1" w:unhideWhenUsed="1"/>
+    <w:lsdException w:name="Table Grid 3" w:semiHidden="1" w:unhideWhenUsed="1"/>
+    <w:lsdException w:name="Table Grid 4" w:semiHidden="1" w:unhideWhenUsed="1"/>
+    <w:lsdException w:name="Table Grid 5" w:semiHidden="1" w:unhideWhenUsed="1"/>
+    <w:lsdException w:name="Table Grid 6" w:semiHidden="1" w:unhideWhenUsed="1"/>
+    <w:lsdException w:name="Table Grid 7" w:semiHidden="1" w:unhideWhenUsed="1"/>
+    <w:lsdException w:name="Table Grid 8" w:semiHidden="1" w:unhideWhenUsed="1"/>
+    <w:lsdException w:name="Table List 1" w:semiHidden="1" w:unhideWhenUsed="1"/>
+    <w:lsdException w:name="Table List 2" w:semiHidden="1" w:unhideWhenUsed="1"/>
+    <w:lsdException w:name="Table List 3" w:semiHidden="1" w:unhideWhenUsed="1"/>
+    <w:lsdException w:name="Table List 4" w:semiHidden="1" w:unhideWhenUsed="1"/>
+    <w:lsdException w:name="Table List 5" w:semiHidden="1" w:unhideWhenUsed="1"/>
+    <w:lsdException w:name="Table List 6" w:semiHidden="1" w:unhideWhenUsed="1"/>
+    <w:lsdException w:name="Table List 7" w:semiHidden="1" w:unhideWhenUsed="1"/>
+    <w:lsdException w:name="Table List 8" w:semiHidden="1" w:unhideWhenUsed="1"/>
+    <w:lsdException w:name="Table 3D effects 1" w:semiHidden="1" w:unhideWhenUsed="1"/>
+    <w:lsdException w:name="Table 3D effects 2" w:semiHidden="1" w:unhideWhenUsed="1"/>
+    <w:lsdException w:name="Table 3D effects 3" w:semiHidden="1" w:unhideWhenUsed="1"/>
+    <w:lsdException w:name="Table Contemporary" w:semiHidden="1" w:unhideWhenUsed="1"/>
+    <w:lsdException w:name="Table Elegant" w:semiHidden="1" w:unhideWhenUsed="1"/>
+    <w:lsdException w:name="Table Professional" w:semiHidden="1" w:unhideWhenUsed="1"/>
+    <w:lsdException w:name="Table Subtle 1" w:semiHidden="1" w:unhideWhenUsed="1"/>
+    <w:lsdException w:name="Table Subtle 2" w:semiHidden="1" w:unhideWhenUsed="1"/>
+    <w:lsdException w:name="Table Web 1" w:semiHidden="1" w:unhideWhenUsed="1"/>
+    <w:lsdException w:name="Table Web 2" w:semiHidden="1" w:unhideWhenUsed="1"/>
+    <w:lsdException w:name="Table Web 3" w:semiHidden="1" w:unhideWhenUsed="1"/>
+    <w:lsdException w:name="Balloon Text" w:semiHidden="1" w:unhideWhenUsed="1"/>
+    <w:lsdException w:name="Table Grid" w:uiPriority="59"/>
+    <w:lsdException w:name="Table Theme" w:semiHidden="1" w:unhideWhenUsed="1"/>
+    <w:lsdException w:name="Placeholder Text" w:semiHidden="1"/>
+    <w:lsdException w:name="No Spacing" w:uiPriority="1" w:qFormat="1"/>
+    <w:lsdException w:name="Light Shading" w:uiPriority="60"/>
+    <w:lsdException w:name="Light List" w:uiPriority="61"/>
+    <w:lsdException w:name="Light Grid" w:uiPriority="62"/>
+    <w:lsdException w:name="Medium Shading 1" w:uiPriority="63"/>
+    <w:lsdException w:name="Medium Shading 2" w:uiPriority="64"/>
+    <w:lsdException w:name="Medium List 1" w:uiPriority="65"/>
+    <w:lsdException w:name="Medium List 2" w:uiPriority="66"/>
+    <w:lsdException w:name="Medium Grid 1" w:uiPriority="67"/>
+    <w:lsdException w:name="Medium Grid 2" w:uiPriority="68"/>
+    <w:lsdException w:name="Medium Grid 3" w:uiPriority="69"/>
+    <w:lsdException w:name="Dark List" w:uiPriority="70"/>
+    <w:lsdException w:name="Colorful Shading" w:uiPriority="71"/>
+    <w:lsdException w:name="Colorful List" w:uiPriority="72"/>
+    <w:lsdException w:name="Colorful Grid" w:uiPriority="73"/>
+    <w:lsdException w:name="Light Shading Accent 1" w:uiPriority="60"/>
+    <w:lsdException w:name="Light List Accent 1" w:uiPriority="61"/>
+    <w:lsdException w:name="Light Grid Accent 1" w:uiPriority="62"/>
+    <w:lsdException w:name="Medium Shading 1 Accent 1" w:uiPriority="63"/>
+    <w:lsdException w:name="Medium Shading 2 Accent 1" w:uiPriority="64"/>
+    <w:lsdException w:name="Medium List 1 Accent 1" w:uiPriority="65"/>
+    <w:lsdException w:name="Revision" w:semiHidden="1"/>
+    <w:lsdException w:name="List Paragraph" w:uiPriority="34" w:qFormat="1"/>
+    <w:lsdException w:name="Quote" w:uiPriority="29" w:qFormat="1"/>
+    <w:lsdException w:name="Intense Quote" w:uiPriority="30" w:qFormat="1"/>
+    <w:lsdException w:name="Medium List 2 Accent 1" w:uiPriority="66"/>
+    <w:lsdException w:name="Medium Grid 1 Accent 1" w:uiPriority="67"/>
+    <w:lsdException w:name="Medium Grid 2 Accent 1" w:uiPriority="68"/>
+    <w:lsdException w:name="Medium Grid 3 Accent 1" w:uiPriority="69"/>
+    <w:lsdException w:name="Dark List Accent 1" w:uiPriority="70"/>
+    <w:lsdException w:name="Colorful Shading Accent 1" w:uiPriority="71"/>
+    <w:lsdException w:name="Colorful List Accent 1" w:uiPriority="72"/>
+    <w:lsdException w:name="Colorful Grid Accent 1" w:uiPriority="73"/>
+    <w:lsdException w:name="Light Shading Accent 2" w:uiPriority="60"/>
+    <w:lsdException w:name="Light List Accent 2" w:uiPriority="61"/>
+    <w:lsdException w:name="Light Grid Accent 2" w:uiPriority="62"/>
+    <w:lsdException w:name="Medium Shading 1 Accent 2" w:uiPriority="63"/>
+    <w:lsdException w:name="Medium Shading 2 Accent 2" w:uiPriority="64"/>
+    <w:lsdException w:name="Medium List 1 Accent 2" w:uiPriority="65"/>
+    <w:lsdException w:name="Medium List 2 Accent 2" w:uiPriority="66"/>
+    <w:lsdException w:name="Medium Grid 1 Accent 2" w:uiPriority="67"/>
+    <w:lsdException w:name="Medium Grid 2 Accent 2" w:uiPriority="68"/>
+    <w:lsdException w:name="Medium Grid 3 Accent 2" w:uiPriority="69"/>
+    <w:lsdException w:name="Dark List Accent 2" w:uiPriority="70"/>
+    <w:lsdException w:name="Colorful Shading Accent 2" w:uiPriority="71"/>
+    <w:lsdException w:name="Colorful List Accent 2" w:uiPriority="72"/>
+    <w:lsdException w:name="Colorful Grid Accent 2" w:uiPriority="73"/>
+    <w:lsdException w:name="Light Shading Accent 3" w:uiPriority="60"/>
+    <w:lsdException w:name="Light List Accent 3" w:uiPriority="61"/>
+    <w:lsdException w:name="Light Grid Accent 3" w:uiPriority="62"/>
+    <w:lsdException w:name="Medium Shading 1 Accent 3" w:uiPriority="63"/>
+    <w:lsdException w:name="Medium Shading 2 Accent 3" w:uiPriority="64"/>
+    <w:lsdException w:name="Medium List 1 Accent 3" w:uiPriority="65"/>
+    <w:lsdException w:name="Medium List 2 Accent 3" w:uiPriority="66"/>
+    <w:lsdException w:name="Medium Grid 1 Accent 3" w:uiPriority="67"/>
+    <w:lsdException w:name="Medium Grid 2 Accent 3" w:uiPriority="68"/>
+    <w:lsdException w:name="Medium Grid 3 Accent 3" w:uiPriority="69"/>
+    <w:lsdException w:name="Dark List Accent 3" w:uiPriority="70"/>
+    <w:lsdException w:name="Colorful Shading Accent 3" w:uiPriority="71"/>
+    <w:lsdException w:name="Colorful List Accent 3" w:uiPriority="72"/>
+    <w:lsdException w:name="Colorful Grid Accent 3" w:uiPriority="73"/>
+    <w:lsdException w:name="Light Shading Accent 4" w:uiPriority="60"/>
+    <w:lsdException w:name="Light List Accent 4" w:uiPriority="61"/>
+    <w:lsdException w:name="Light Grid Accent 4" w:uiPriority="62"/>
+    <w:lsdException w:name="Medium Shading 1 Accent 4" w:uiPriority="63"/>
+    <w:lsdException w:name="Medium Shading 2 Accent 4" w:uiPriority="64"/>
+    <w:lsdException w:name="Medium List 1 Accent 4" w:uiPriority="65"/>
+    <w:lsdException w:name="Medium List 2 Accent 4" w:uiPriority="66"/>
+    <w:lsdException w:name="Medium Grid 1 Accent 4" w:uiPriority="67"/>
+    <w:lsdException w:name="Medium Grid 2 Accent 4" w:uiPriority="68"/>
+    <w:lsdException w:name="Medium Grid 3 Accent 4" w:uiPriority="69"/>
+    <w:lsdException w:name="Dark List Accent 4" w:uiPriority="70"/>
+    <w:lsdException w:name="Colorful Shading Accent 4" w:uiPriority="71"/>
+    <w:lsdException w:name="Colorful List Accent 4" w:uiPriority="72"/>
+    <w:lsdException w:name="Colorful Grid Accent 4" w:uiPriority="73"/>
+    <w:lsdException w:name="Light Shading Accent 5" w:uiPriority="60"/>
+    <w:lsdException w:name="Light List Accent 5" w:uiPriority="61"/>
+    <w:lsdException w:name="Light Grid Accent 5" w:uiPriority="62"/>
+    <w:lsdException w:name="Medium Shading 1 Accent 5" w:uiPriority="63"/>
+    <w:lsdException w:name="Medium Shading 2 Accent 5" w:uiPriority="64"/>
+    <w:lsdException w:name="Medium List 1 Accent 5" w:uiPriority="65"/>
+    <w:lsdException w:name="Medium List 2 Accent 5" w:uiPriority="66"/>
+    <w:lsdException w:name="Medium Grid 1 Accent 5" w:uiPriority="67"/>
+    <w:lsdException w:name="Medium Grid 2 Accent 5" w:uiPriority="68"/>
+    <w:lsdException w:name="Medium Grid 3 Accent 5" w:uiPriority="69"/>
+    <w:lsdException w:name="Dark List Accent 5" w:uiPriority="70"/>
+    <w:lsdException w:name="Colorful Shading Accent 5" w:uiPriority="71"/>
+    <w:lsdException w:name="Colorful List Accent 5" w:uiPriority="72"/>
+    <w:lsdException w:name="Colorful Grid Accent 5" w:uiPriority="73"/>
+    <w:lsdException w:name="Light Shading Accent 6" w:uiPriority="60"/>
+    <w:lsdException w:name="Light List Accent 6" w:uiPriority="61"/>
+    <w:lsdException w:name="Light Grid Accent 6" w:uiPriority="62"/>
+    <w:lsdException w:name="Medium Shading 1 Accent 6" w:uiPriority="63"/>
+    <w:lsdException w:name="Medium Shading 2 Accent 6" w:uiPriority="64"/>
+    <w:lsdException w:name="Medium List 1 Accent 6" w:uiPriority="65"/>
+    <w:lsdException w:name="Medium List 2 Accent 6" w:uiPriority="66"/>
+    <w:lsdException w:name="Medium Grid 1 Accent 6" w:uiPriority="67"/>
+    <w:lsdException w:name="Medium Grid 2 Accent 6" w:uiPriority="68"/>
+    <w:lsdException w:name="Medium Grid 3 Accent 6" w:uiPriority="69"/>
+    <w:lsdException w:name="Dark List Accent 6" w:uiPriority="70"/>
+    <w:lsdException w:name="Colorful Shading Accent 6" w:uiPriority="71"/>
+    <w:lsdException w:name="Colorful List Accent 6" w:uiPriority="72"/>
+    <w:lsdException w:name="Colorful Grid Accent 6" w:uiPriority="73"/>
+    <w:lsdException w:name="Subtle Emphasis" w:uiPriority="19" w:qFormat="1"/>
+    <w:lsdException w:name="Intense Emphasis" w:uiPriority="21" w:qFormat="1"/>
+    <w:lsdException w:name="Subtle Reference" w:uiPriority="31" w:qFormat="1"/>
+    <w:lsdException w:name="Intense Reference" w:uiPriority="32" w:qFormat="1"/>
+    <w:lsdException w:name="Book Title" w:uiPriority="33" w:qFormat="1"/>
+    <w:lsdException w:name="Bibliography" w:semiHidden="1" w:uiPriority="37" w:unhideWhenUsed="1"/>
+    <w:lsdException w:name="TOC Heading" w:semiHidden="1" w:uiPriority="39" w:unhideWhenUsed="1" w:qFormat="1"/>
+    <w:lsdException w:name="Plain Table 5" w:semiHidden="1" w:unhideWhenUsed="1"/>
+    <w:lsdException w:name="Grid Table Light" w:semiHidden="1" w:unhideWhenUsed="1"/>
+    <w:lsdException w:name="Grid Table 1 Light" w:semiHidden="1" w:unhideWhenUsed="1"/>
+    <w:lsdException w:name="Grid Table 2" w:semiHidden="1" w:unhideWhenUsed="1"/>
+    <w:lsdException w:name="Grid Table 3" w:semiHidden="1" w:unhideWhenUsed="1"/>
+    <w:lsdException w:name="Grid Table 4" w:uiPriority="49"/>
+    <w:lsdException w:name="Grid Table 5 Dark" w:uiPriority="50"/>
+    <w:lsdException w:name="Grid Table 6 Colorful" w:uiPriority="51"/>
+    <w:lsdException w:name="Grid Table 7 Colorful" w:uiPriority="52"/>
+    <w:lsdException w:name="Grid Table 1 Light Accent 1" w:uiPriority="46"/>
+    <w:lsdException w:name="Grid Table 2 Accent 1" w:uiPriority="47"/>
+    <w:lsdException w:name="Grid Table 3 Accent 1" w:uiPriority="48"/>
+    <w:lsdException w:name="Grid Table 4 Accent 1" w:uiPriority="49"/>
+    <w:lsdException w:name="Grid Table 5 Dark Accent 1" w:uiPriority="50"/>
+    <w:lsdException w:name="Grid Table 6 Colorful Accent 1" w:uiPriority="51"/>
+    <w:lsdException w:name="Grid Table 7 Colorful Accent 1" w:uiPriority="52"/>
+    <w:lsdException w:name="Grid Table 1 Light Accent 2" w:uiPriority="46"/>
+    <w:lsdException w:name="Grid Table 2 Accent 2" w:uiPriority="47"/>
+    <w:lsdException w:name="Grid Table 3 Accent 2" w:uiPriority="48"/>
+    <w:lsdException w:name="Grid Table 4 Accent 2" w:uiPriority="49"/>
+    <w:lsdException w:name="Grid Table 5 Dark Accent 2" w:uiPriority="50"/>
+    <w:lsdException w:name="Grid Table 6 Colorful Accent 2" w:uiPriority="51"/>
+    <w:lsdException w:name="Grid Table 7 Colorful Accent 2" w:uiPriority="52"/>
+    <w:lsdException w:name="Grid Table 1 Light Accent 3" w:uiPriority="46"/>
+    <w:lsdException w:name="Grid Table 2 Accent 3" w:uiPriority="47"/>
+    <w:lsdException w:name="Grid Table 3 Accent 3" w:uiPriority="48"/>
+    <w:lsdException w:name="Grid Table 4 Accent 3" w:uiPriority="49"/>
+    <w:lsdException w:name="Grid Table 5 Dark Accent 3" w:uiPriority="50"/>
+    <w:lsdException w:name="Grid Table 6 Colorful Accent 3" w:uiPriority="51"/>
+    <w:lsdException w:name="Grid Table 7 Colorful Accent 3" w:uiPriority="52"/>
+    <w:lsdException w:name="Grid Table 1 Light Accent 4" w:uiPriority="46"/>
+    <w:lsdException w:name="Grid Table 2 Accent 4" w:uiPriority="47"/>
+    <w:lsdException w:name="Grid Table 3 Accent 4" w:uiPriority="48"/>
+    <w:lsdException w:name="Grid Table 4 Accent 4" w:uiPriority="49"/>
+    <w:lsdException w:name="Grid Table 5 Dark Accent 4" w:uiPriority="50"/>
+    <w:lsdException w:name="Grid Table 6 Colorful Accent 4" w:uiPriority="51"/>
+    <w:lsdException w:name="Grid Table 7 Colorful Accent 4" w:uiPriority="52"/>
+    <w:lsdException w:name="Grid Table 1 Light Accent 5" w:uiPriority="46"/>
+    <w:lsdException w:name="Grid Table 2 Accent 5" w:uiPriority="47"/>
+    <w:lsdException w:name="Grid Table 3 Accent 5" w:uiPriority="48"/>
+    <w:lsdException w:name="Grid Table 4 Accent 5" w:uiPriority="49"/>
+    <w:lsdException w:name="Grid Table 5 Dark Accent 5" w:uiPriority="50"/>
+    <w:lsdException w:name="Grid Table 6 Colorful Accent 5" w:uiPriority="51"/>
+    <w:lsdException w:name="Grid Table 7 Colorful Accent 5" w:uiPriority="52"/>
+    <w:lsdException w:name="Grid Table 1 Light Accent 6" w:uiPriority="46"/>
+    <w:lsdException w:name="Grid Table 2 Accent 6" w:uiPriority="47"/>
+    <w:lsdException w:name="Grid Table 3 Accent 6" w:uiPriority="48"/>
+    <w:lsdException w:name="Grid Table 4 Accent 6" w:uiPriority="49"/>
+    <w:lsdException w:name="Grid Table 5 Dark Accent 6" w:uiPriority="50"/>
+    <w:lsdException w:name="Grid Table 6 Colorful Accent 6" w:uiPriority="51"/>
+    <w:lsdException w:name="Grid Table 7 Colorful Accent 6" w:uiPriority="52"/>
+    <w:lsdException w:name="List Table 1 Light" w:uiPriority="46"/>
+    <w:lsdException w:name="List Table 2" w:uiPriority="47"/>
+    <w:lsdException w:name="List Table 3" w:uiPriority="48"/>
+    <w:lsdException w:name="List Table 4" w:uiPriority="49"/>
+    <w:lsdException w:name="List Table 5 Dark" w:uiPriority="50"/>
+    <w:lsdException w:name="List Table 6 Colorful" w:uiPriority="51"/>
+    <w:lsdException w:name="List Table 7 Colorful" w:uiPriority="52"/>
+    <w:lsdException w:name="List Table 1 Light Accent 1" w:uiPriority="46"/>
+    <w:lsdException w:name="List Table 2 Accent 1" w:uiPriority="47"/>
+    <w:lsdException w:name="List Table 3 Accent 1" w:uiPriority="48"/>
+    <w:lsdException w:name="List Table 4 Accent 1" w:uiPriority="49"/>
+    <w:lsdException w:name="List Table 5 Dark Accent 1" w:uiPriority="50"/>
+    <w:lsdException w:name="List Table 6 Colorful Accent 1" w:uiPriority="51"/>
+    <w:lsdException w:name="List Table 7 Colorful Accent 1" w:uiPriority="52"/>
+    <w:lsdException w:name="List Table 1 Light Accent 2" w:uiPriority="46"/>
+    <w:lsdException w:name="List Table 2 Accent 2" w:uiPriority="47"/>
+    <w:lsdException w:name="List Table 3 Accent 2" w:uiPriority="48"/>
+    <w:lsdException w:name="List Table 4 Accent 2" w:uiPriority="49"/>
+    <w:lsdException w:name="List Table 5 Dark Accent 2" w:uiPriority="50"/>
+    <w:lsdException w:name="List Table 6 Colorful Accent 2" w:uiPriority="51"/>
+    <w:lsdException w:name="List Table 7 Colorful Accent 2" w:uiPriority="52"/>
+    <w:lsdException w:name="List Table 1 Light Accent 3" w:uiPriority="46"/>
+    <w:lsdException w:name="List Table 2 Accent 3" w:uiPriority="47"/>
+    <w:lsdException w:name="List Table 3 Accent 3" w:uiPriority="48"/>
+    <w:lsdException w:name="List Table 4 Accent 3" w:uiPriority="49"/>
+    <w:lsdException w:name="List Table 5 Dark Accent 3" w:uiPriority="50"/>
+    <w:lsdException w:name="List Table 6 Colorful Accent 3" w:uiPriority="51"/>
+    <w:lsdException w:name="List Table 7 Colorful Accent 3" w:uiPriority="52"/>
+    <w:lsdException w:name="List Table 1 Light Accent 4" w:uiPriority="46"/>
+    <w:lsdException w:name="List Table 2 Accent 4" w:uiPriority="47"/>
+    <w:lsdException w:name="List Table 3 Accent 4" w:uiPriority="48"/>
+    <w:lsdException w:name="List Table 4 Accent 4" w:uiPriority="49"/>
+    <w:lsdException w:name="List Table 5 Dark Accent 4" w:uiPriority="50"/>
+    <w:lsdException w:name="List Table 6 Colorful Accent 4" w:uiPriority="51"/>
+    <w:lsdException w:name="List Table 7 Colorful Accent 4" w:uiPriority="52"/>
+    <w:lsdException w:name="List Table 1 Light Accent 5" w:uiPriority="46"/>
+    <w:lsdException w:name="List Table 2 Accent 5" w:uiPriority="47"/>
+    <w:lsdException w:name="List Table 3 Accent 5" w:uiPriority="48"/>
+    <w:lsdException w:name="List Table 4 Accent 5" w:uiPriority="49"/>
+    <w:lsdException w:name="List Table 5 Dark Accent 5" w:uiPriority="50"/>
+    <w:lsdException w:name="List Table 6 Colorful Accent 5" w:uiPriority="51"/>
+    <w:lsdException w:name="List Table 7 Colorful Accent 5" w:uiPriority="52"/>
+    <w:lsdException w:name="List Table 1 Light Accent 6" w:uiPriority="46"/>
+    <w:lsdException w:name="List Table 2 Accent 6" w:uiPriority="47"/>
+    <w:lsdException w:name="List Table 3 Accent 6" w:uiPriority="48"/>
+    <w:lsdException w:name="List Table 4 Accent 6" w:uiPriority="49"/>
+    <w:lsdException w:name="List Table 5 Dark Accent 6" w:uiPriority="50"/>
+    <w:lsdException w:name="List Table 6 Colorful Accent 6" w:uiPriority="51"/>
+    <w:lsdException w:name="List Table 7 Colorful Accent 6" w:uiPriority="52"/>
+    <w:lsdException w:name="Mention" w:semiHidden="1" w:unhideWhenUsed="1"/>
+    <w:lsdException w:name="Smart Hyperlink" w:semiHidden="1" w:unhideWhenUsed="1"/>
+    <w:lsdException w:name="Hashtag" w:semiHidden="1" w:unhideWhenUsed="1"/>
+    <w:lsdException w:name="Unresolved Mention" w:semiHidden="1" w:unhideWhenUsed="1"/>
+    <w:lsdException w:name="Smart Link" w:semiHidden="1" w:unhideWhenUsed="1"/>
   </w:latentStyles>
   <w:style w:type="paragraph" w:default="1" w:styleId="Normal">
     <w:name w:val="Normal"/>
@@ -841,409 +1143,34 @@
       <w:vertAlign w:val="superscript"/>
     </w:rPr>
   </w:style>
-</w:styles>
-</file>
-
-<file path=word/stylesWithEffects.xml><?xml version="1.0" encoding="utf-8"?>
-<w:styles xmlns:wpc="http://schemas.microsoft.com/office/word/2010/wordprocessingCanvas" xmlns:mo="http://schemas.microsoft.com/office/mac/office/2008/main" xmlns:mc="http://schemas.openxmlformats.org/markup-compatibility/2006" xmlns:mv="urn:schemas-microsoft-com:mac:vml" xmlns:o="urn:schemas-microsoft-com:office:office" xmlns:r="http://schemas.openxmlformats.org/officeDocument/2006/relationships" xmlns:m="http://schemas.openxmlformats.org/officeDocument/2006/math" xmlns:v="urn:schemas-microsoft-com:vml" xmlns:wp14="http://schemas.microsoft.com/office/word/2010/wordprocessingDrawing" xmlns:wp="http://schemas.openxmlformats.org/drawingml/2006/wordprocessingDrawing" xmlns:w10="urn:schemas-microsoft-com:office:word" xmlns:w="http://schemas.openxmlformats.org/wordprocessingml/2006/main" xmlns:w14="http://schemas.microsoft.com/office/word/2010/wordml" xmlns:wpg="http://schemas.microsoft.com/office/word/2010/wordprocessingGroup" xmlns:wpi="http://schemas.microsoft.com/office/word/2010/wordprocessingInk" xmlns:wne="http://schemas.microsoft.com/office/word/2006/wordml" xmlns:wps="http://schemas.microsoft.com/office/word/2010/wordprocessingShape" mc:Ignorable="w14 wp14">
-  <w:docDefaults>
-    <w:rPrDefault>
-      <w:rPr>
-        <w:rFonts w:asciiTheme="minorHAnsi" w:eastAsiaTheme="minorHAnsi" w:hAnsiTheme="minorHAnsi" w:cstheme="minorBidi"/>
-        <w:sz w:val="22"/>
-        <w:szCs w:val="22"/>
-        <w:lang w:val="en-US" w:eastAsia="en-US" w:bidi="ar-SA"/>
-      </w:rPr>
-    </w:rPrDefault>
-    <w:pPrDefault>
-      <w:pPr>
-        <w:spacing w:after="200" w:line="276" w:lineRule="auto"/>
-      </w:pPr>
-    </w:pPrDefault>
-  </w:docDefaults>
-  <w:latentStyles w:defLockedState="0" w:defUIPriority="99" w:defSemiHidden="1" w:defUnhideWhenUsed="1" w:defQFormat="0" w:count="276">
-    <w:lsdException w:name="Normal" w:semiHidden="0" w:uiPriority="0" w:unhideWhenUsed="0" w:qFormat="1"/>
-    <w:lsdException w:name="heading 1" w:semiHidden="0" w:uiPriority="9" w:unhideWhenUsed="0" w:qFormat="1"/>
-    <w:lsdException w:name="heading 2" w:uiPriority="9" w:qFormat="1"/>
-    <w:lsdException w:name="heading 3" w:uiPriority="9" w:qFormat="1"/>
-    <w:lsdException w:name="heading 4" w:uiPriority="9" w:qFormat="1"/>
-    <w:lsdException w:name="heading 5" w:uiPriority="9" w:qFormat="1"/>
-    <w:lsdException w:name="heading 6" w:uiPriority="9" w:qFormat="1"/>
-    <w:lsdException w:name="heading 7" w:uiPriority="9" w:qFormat="1"/>
-    <w:lsdException w:name="heading 8" w:uiPriority="9" w:qFormat="1"/>
-    <w:lsdException w:name="heading 9" w:uiPriority="9" w:qFormat="1"/>
-    <w:lsdException w:name="toc 1" w:uiPriority="39"/>
-    <w:lsdException w:name="toc 2" w:uiPriority="39"/>
-    <w:lsdException w:name="toc 3" w:uiPriority="39"/>
-    <w:lsdException w:name="toc 4" w:uiPriority="39"/>
-    <w:lsdException w:name="toc 5" w:uiPriority="39"/>
-    <w:lsdException w:name="toc 6" w:uiPriority="39"/>
-    <w:lsdException w:name="toc 7" w:uiPriority="39"/>
-    <w:lsdException w:name="toc 8" w:uiPriority="39"/>
-    <w:lsdException w:name="toc 9" w:uiPriority="39"/>
-    <w:lsdException w:name="caption" w:uiPriority="35" w:qFormat="1"/>
-    <w:lsdException w:name="Title" w:semiHidden="0" w:uiPriority="10" w:unhideWhenUsed="0" w:qFormat="1"/>
-    <w:lsdException w:name="Default Paragraph Font" w:uiPriority="1"/>
-    <w:lsdException w:name="Subtitle" w:semiHidden="0" w:uiPriority="11" w:unhideWhenUsed="0" w:qFormat="1"/>
-    <w:lsdException w:name="Strong" w:semiHidden="0" w:uiPriority="22" w:unhideWhenUsed="0" w:qFormat="1"/>
-    <w:lsdException w:name="Emphasis" w:semiHidden="0" w:uiPriority="20" w:unhideWhenUsed="0" w:qFormat="1"/>
-    <w:lsdException w:name="Table Grid" w:semiHidden="0" w:uiPriority="59" w:unhideWhenUsed="0"/>
-    <w:lsdException w:name="Placeholder Text" w:unhideWhenUsed="0"/>
-    <w:lsdException w:name="No Spacing" w:semiHidden="0" w:uiPriority="1" w:unhideWhenUsed="0" w:qFormat="1"/>
-    <w:lsdException w:name="Light Shading" w:semiHidden="0" w:uiPriority="60" w:unhideWhenUsed="0"/>
-    <w:lsdException w:name="Light List" w:semiHidden="0" w:uiPriority="61" w:unhideWhenUsed="0"/>
-    <w:lsdException w:name="Light Grid" w:semiHidden="0" w:uiPriority="62" w:unhideWhenUsed="0"/>
-    <w:lsdException w:name="Medium Shading 1" w:semiHidden="0" w:uiPriority="63" w:unhideWhenUsed="0"/>
-    <w:lsdException w:name="Medium Shading 2" w:semiHidden="0" w:uiPriority="64" w:unhideWhenUsed="0"/>
-    <w:lsdException w:name="Medium List 1" w:semiHidden="0" w:uiPriority="65" w:unhideWhenUsed="0"/>
-    <w:lsdException w:name="Medium List 2" w:semiHidden="0" w:uiPriority="66" w:unhideWhenUsed="0"/>
-    <w:lsdException w:name="Medium Grid 1" w:semiHidden="0" w:uiPriority="67" w:unhideWhenUsed="0"/>
-    <w:lsdException w:name="Medium Grid 2" w:semiHidden="0" w:uiPriority="68" w:unhideWhenUsed="0"/>
-    <w:lsdException w:name="Medium Grid 3" w:semiHidden="0" w:uiPriority="69" w:unhideWhenUsed="0"/>
-    <w:lsdException w:name="Dark List" w:semiHidden="0" w:uiPriority="70" w:unhideWhenUsed="0"/>
-    <w:lsdException w:name="Colorful Shading" w:semiHidden="0" w:uiPriority="71" w:unhideWhenUsed="0"/>
-    <w:lsdException w:name="Colorful List" w:semiHidden="0" w:uiPriority="72" w:unhideWhenUsed="0"/>
-    <w:lsdException w:name="Colorful Grid" w:semiHidden="0" w:uiPriority="73" w:unhideWhenUsed="0"/>
-    <w:lsdException w:name="Light Shading Accent 1" w:semiHidden="0" w:uiPriority="60" w:unhideWhenUsed="0"/>
-    <w:lsdException w:name="Light List Accent 1" w:semiHidden="0" w:uiPriority="61" w:unhideWhenUsed="0"/>
-    <w:lsdException w:name="Light Grid Accent 1" w:semiHidden="0" w:uiPriority="62" w:unhideWhenUsed="0"/>
-    <w:lsdException w:name="Medium Shading 1 Accent 1" w:semiHidden="0" w:uiPriority="63" w:unhideWhenUsed="0"/>
-    <w:lsdException w:name="Medium Shading 2 Accent 1" w:semiHidden="0" w:uiPriority="64" w:unhideWhenUsed="0"/>
-    <w:lsdException w:name="Medium List 1 Accent 1" w:semiHidden="0" w:uiPriority="65" w:unhideWhenUsed="0"/>
-    <w:lsdException w:name="Revision" w:unhideWhenUsed="0"/>
-    <w:lsdException w:name="List Paragraph" w:semiHidden="0" w:uiPriority="34" w:unhideWhenUsed="0" w:qFormat="1"/>
-    <w:lsdException w:name="Quote" w:semiHidden="0" w:uiPriority="29" w:unhideWhenUsed="0" w:qFormat="1"/>
-    <w:lsdException w:name="Intense Quote" w:semiHidden="0" w:uiPriority="30" w:unhideWhenUsed="0" w:qFormat="1"/>
-    <w:lsdException w:name="Medium List 2 Accent 1" w:semiHidden="0" w:uiPriority="66" w:unhideWhenUsed="0"/>
-    <w:lsdException w:name="Medium Grid 1 Accent 1" w:semiHidden="0" w:uiPriority="67" w:unhideWhenUsed="0"/>
-    <w:lsdException w:name="Medium Grid 2 Accent 1" w:semiHidden="0" w:uiPriority="68" w:unhideWhenUsed="0"/>
-    <w:lsdException w:name="Medium Grid 3 Accent 1" w:semiHidden="0" w:uiPriority="69" w:unhideWhenUsed="0"/>
-    <w:lsdException w:name="Dark List Accent 1" w:semiHidden="0" w:uiPriority="70" w:unhideWhenUsed="0"/>
-    <w:lsdException w:name="Colorful Shading Accent 1" w:semiHidden="0" w:uiPriority="71" w:unhideWhenUsed="0"/>
-    <w:lsdException w:name="Colorful List Accent 1" w:semiHidden="0" w:uiPriority="72" w:unhideWhenUsed="0"/>
-    <w:lsdException w:name="Colorful Grid Accent 1" w:semiHidden="0" w:uiPriority="73" w:unhideWhenUsed="0"/>
-    <w:lsdException w:name="Light Shading Accent 2" w:semiHidden="0" w:uiPriority="60" w:unhideWhenUsed="0"/>
-    <w:lsdException w:name="Light List Accent 2" w:semiHidden="0" w:uiPriority="61" w:unhideWhenUsed="0"/>
-    <w:lsdException w:name="Light Grid Accent 2" w:semiHidden="0" w:uiPriority="62" w:unhideWhenUsed="0"/>
-    <w:lsdException w:name="Medium Shading 1 Accent 2" w:semiHidden="0" w:uiPriority="63" w:unhideWhenUsed="0"/>
-    <w:lsdException w:name="Medium Shading 2 Accent 2" w:semiHidden="0" w:uiPriority="64" w:unhideWhenUsed="0"/>
-    <w:lsdException w:name="Medium List 1 Accent 2" w:semiHidden="0" w:uiPriority="65" w:unhideWhenUsed="0"/>
-    <w:lsdException w:name="Medium List 2 Accent 2" w:semiHidden="0" w:uiPriority="66" w:unhideWhenUsed="0"/>
-    <w:lsdException w:name="Medium Grid 1 Accent 2" w:semiHidden="0" w:uiPriority="67" w:unhideWhenUsed="0"/>
-    <w:lsdException w:name="Medium Grid 2 Accent 2" w:semiHidden="0" w:uiPriority="68" w:unhideWhenUsed="0"/>
-    <w:lsdException w:name="Medium Grid 3 Accent 2" w:semiHidden="0" w:uiPriority="69" w:unhideWhenUsed="0"/>
-    <w:lsdException w:name="Dark List Accent 2" w:semiHidden="0" w:uiPriority="70" w:unhideWhenUsed="0"/>
-    <w:lsdException w:name="Colorful Shading Accent 2" w:semiHidden="0" w:uiPriority="71" w:unhideWhenUsed="0"/>
-    <w:lsdException w:name="Colorful List Accent 2" w:semiHidden="0" w:uiPriority="72" w:unhideWhenUsed="0"/>
-    <w:lsdException w:name="Colorful Grid Accent 2" w:semiHidden="0" w:uiPriority="73" w:unhideWhenUsed="0"/>
-    <w:lsdException w:name="Light Shading Accent 3" w:semiHidden="0" w:uiPriority="60" w:unhideWhenUsed="0"/>
-    <w:lsdException w:name="Light List Accent 3" w:semiHidden="0" w:uiPriority="61" w:unhideWhenUsed="0"/>
-    <w:lsdException w:name="Light Grid Accent 3" w:semiHidden="0" w:uiPriority="62" w:unhideWhenUsed="0"/>
-    <w:lsdException w:name="Medium Shading 1 Accent 3" w:semiHidden="0" w:uiPriority="63" w:unhideWhenUsed="0"/>
-    <w:lsdException w:name="Medium Shading 2 Accent 3" w:semiHidden="0" w:uiPriority="64" w:unhideWhenUsed="0"/>
-    <w:lsdException w:name="Medium List 1 Accent 3" w:semiHidden="0" w:uiPriority="65" w:unhideWhenUsed="0"/>
-    <w:lsdException w:name="Medium List 2 Accent 3" w:semiHidden="0" w:uiPriority="66" w:unhideWhenUsed="0"/>
-    <w:lsdException w:name="Medium Grid 1 Accent 3" w:semiHidden="0" w:uiPriority="67" w:unhideWhenUsed="0"/>
-    <w:lsdException w:name="Medium Grid 2 Accent 3" w:semiHidden="0" w:uiPriority="68" w:unhideWhenUsed="0"/>
-    <w:lsdException w:name="Medium Grid 3 Accent 3" w:semiHidden="0" w:uiPriority="69" w:unhideWhenUsed="0"/>
-    <w:lsdException w:name="Dark List Accent 3" w:semiHidden="0" w:uiPriority="70" w:unhideWhenUsed="0"/>
-    <w:lsdException w:name="Colorful Shading Accent 3" w:semiHidden="0" w:uiPriority="71" w:unhideWhenUsed="0"/>
-    <w:lsdException w:name="Colorful List Accent 3" w:semiHidden="0" w:uiPriority="72" w:unhideWhenUsed="0"/>
-    <w:lsdException w:name="Colorful Grid Accent 3" w:semiHidden="0" w:uiPriority="73" w:unhideWhenUsed="0"/>
-    <w:lsdException w:name="Light Shading Accent 4" w:semiHidden="0" w:uiPriority="60" w:unhideWhenUsed="0"/>
-    <w:lsdException w:name="Light List Accent 4" w:semiHidden="0" w:uiPriority="61" w:unhideWhenUsed="0"/>
-    <w:lsdException w:name="Light Grid Accent 4" w:semiHidden="0" w:uiPriority="62" w:unhideWhenUsed="0"/>
-    <w:lsdException w:name="Medium Shading 1 Accent 4" w:semiHidden="0" w:uiPriority="63" w:unhideWhenUsed="0"/>
-    <w:lsdException w:name="Medium Shading 2 Accent 4" w:semiHidden="0" w:uiPriority="64" w:unhideWhenUsed="0"/>
-    <w:lsdException w:name="Medium List 1 Accent 4" w:semiHidden="0" w:uiPriority="65" w:unhideWhenUsed="0"/>
-    <w:lsdException w:name="Medium List 2 Accent 4" w:semiHidden="0" w:uiPriority="66" w:unhideWhenUsed="0"/>
-    <w:lsdException w:name="Medium Grid 1 Accent 4" w:semiHidden="0" w:uiPriority="67" w:unhideWhenUsed="0"/>
-    <w:lsdException w:name="Medium Grid 2 Accent 4" w:semiHidden="0" w:uiPriority="68" w:unhideWhenUsed="0"/>
-    <w:lsdException w:name="Medium Grid 3 Accent 4" w:semiHidden="0" w:uiPriority="69" w:unhideWhenUsed="0"/>
-    <w:lsdException w:name="Dark List Accent 4" w:semiHidden="0" w:uiPriority="70" w:unhideWhenUsed="0"/>
-    <w:lsdException w:name="Colorful Shading Accent 4" w:semiHidden="0" w:uiPriority="71" w:unhideWhenUsed="0"/>
-    <w:lsdException w:name="Colorful List Accent 4" w:semiHidden="0" w:uiPriority="72" w:unhideWhenUsed="0"/>
-    <w:lsdException w:name="Colorful Grid Accent 4" w:semiHidden="0" w:uiPriority="73" w:unhideWhenUsed="0"/>
-    <w:lsdException w:name="Light Shading Accent 5" w:semiHidden="0" w:uiPriority="60" w:unhideWhenUsed="0"/>
-    <w:lsdException w:name="Light List Accent 5" w:semiHidden="0" w:uiPriority="61" w:unhideWhenUsed="0"/>
-    <w:lsdException w:name="Light Grid Accent 5" w:semiHidden="0" w:uiPriority="62" w:unhideWhenUsed="0"/>
-    <w:lsdException w:name="Medium Shading 1 Accent 5" w:semiHidden="0" w:uiPriority="63" w:unhideWhenUsed="0"/>
-    <w:lsdException w:name="Medium Shading 2 Accent 5" w:semiHidden="0" w:uiPriority="64" w:unhideWhenUsed="0"/>
-    <w:lsdException w:name="Medium List 1 Accent 5" w:semiHidden="0" w:uiPriority="65" w:unhideWhenUsed="0"/>
-    <w:lsdException w:name="Medium List 2 Accent 5" w:semiHidden="0" w:uiPriority="66" w:unhideWhenUsed="0"/>
-    <w:lsdException w:name="Medium Grid 1 Accent 5" w:semiHidden="0" w:uiPriority="67" w:unhideWhenUsed="0"/>
-    <w:lsdException w:name="Medium Grid 2 Accent 5" w:semiHidden="0" w:uiPriority="68" w:unhideWhenUsed="0"/>
-    <w:lsdException w:name="Medium Grid 3 Accent 5" w:semiHidden="0" w:uiPriority="69" w:unhideWhenUsed="0"/>
-    <w:lsdException w:name="Dark List Accent 5" w:semiHidden="0" w:uiPriority="70" w:unhideWhenUsed="0"/>
-    <w:lsdException w:name="Colorful Shading Accent 5" w:semiHidden="0" w:uiPriority="71" w:unhideWhenUsed="0"/>
-    <w:lsdException w:name="Colorful List Accent 5" w:semiHidden="0" w:uiPriority="72" w:unhideWhenUsed="0"/>
-    <w:lsdException w:name="Colorful Grid Accent 5" w:semiHidden="0" w:uiPriority="73" w:unhideWhenUsed="0"/>
-    <w:lsdException w:name="Light Shading Accent 6" w:semiHidden="0" w:uiPriority="60" w:unhideWhenUsed="0"/>
-    <w:lsdException w:name="Light List Accent 6" w:semiHidden="0" w:uiPriority="61" w:unhideWhenUsed="0"/>
-    <w:lsdException w:name="Light Grid Accent 6" w:semiHidden="0" w:uiPriority="62" w:unhideWhenUsed="0"/>
-    <w:lsdException w:name="Medium Shading 1 Accent 6" w:semiHidden="0" w:uiPriority="63" w:unhideWhenUsed="0"/>
-    <w:lsdException w:name="Medium Shading 2 Accent 6" w:semiHidden="0" w:uiPriority="64" w:unhideWhenUsed="0"/>
-    <w:lsdException w:name="Medium List 1 Accent 6" w:semiHidden="0" w:uiPriority="65" w:unhideWhenUsed="0"/>
-    <w:lsdException w:name="Medium List 2 Accent 6" w:semiHidden="0" w:uiPriority="66" w:unhideWhenUsed="0"/>
-    <w:lsdException w:name="Medium Grid 1 Accent 6" w:semiHidden="0" w:uiPriority="67" w:unhideWhenUsed="0"/>
-    <w:lsdException w:name="Medium Grid 2 Accent 6" w:semiHidden="0" w:uiPriority="68" w:unhideWhenUsed="0"/>
-    <w:lsdException w:name="Medium Grid 3 Accent 6" w:semiHidden="0" w:uiPriority="69" w:unhideWhenUsed="0"/>
-    <w:lsdException w:name="Dark List Accent 6" w:semiHidden="0" w:uiPriority="70" w:unhideWhenUsed="0"/>
-    <w:lsdException w:name="Colorful Shading Accent 6" w:semiHidden="0" w:uiPriority="71" w:unhideWhenUsed="0"/>
-    <w:lsdException w:name="Colorful List Accent 6" w:semiHidden="0" w:uiPriority="72" w:unhideWhenUsed="0"/>
-    <w:lsdException w:name="Colorful Grid Accent 6" w:semiHidden="0" w:uiPriority="73" w:unhideWhenUsed="0"/>
-    <w:lsdException w:name="Subtle Emphasis" w:semiHidden="0" w:uiPriority="19" w:unhideWhenUsed="0" w:qFormat="1"/>
-    <w:lsdException w:name="Intense Emphasis" w:semiHidden="0" w:uiPriority="21" w:unhideWhenUsed="0" w:qFormat="1"/>
-    <w:lsdException w:name="Subtle Reference" w:semiHidden="0" w:uiPriority="31" w:unhideWhenUsed="0" w:qFormat="1"/>
-    <w:lsdException w:name="Intense Reference" w:semiHidden="0" w:uiPriority="32" w:unhideWhenUsed="0" w:qFormat="1"/>
-    <w:lsdException w:name="Book Title" w:semiHidden="0" w:uiPriority="33" w:unhideWhenUsed="0" w:qFormat="1"/>
-    <w:lsdException w:name="Bibliography" w:uiPriority="37"/>
-    <w:lsdException w:name="TOC Heading" w:uiPriority="39" w:qFormat="1"/>
-  </w:latentStyles>
-  <w:style w:type="paragraph" w:default="1" w:styleId="Normal">
-    <w:name w:val="Normal"/>
-    <w:qFormat/>
-    <w:rsid w:val="0095665C"/>
-    <w:pPr>
-      <w:jc w:val="both"/>
-    </w:pPr>
-  </w:style>
-  <w:style w:type="paragraph" w:styleId="Heading1">
-    <w:name w:val="heading 1"/>
+  <w:style w:type="paragraph" w:styleId="BalloonText">
+    <w:name w:val="Balloon Text"/>
     <w:basedOn w:val="Normal"/>
-    <w:next w:val="Normal"/>
-    <w:link w:val="Heading1Char"/>
-    <w:uiPriority w:val="9"/>
-    <w:qFormat/>
-    <w:rsid w:val="00394AA0"/>
-    <w:pPr>
-      <w:keepNext/>
-      <w:keepLines/>
-      <w:spacing w:before="480" w:after="0"/>
-      <w:outlineLvl w:val="0"/>
-    </w:pPr>
-    <w:rPr>
-      <w:rFonts w:asciiTheme="majorHAnsi" w:eastAsiaTheme="majorEastAsia" w:hAnsiTheme="majorHAnsi" w:cstheme="majorBidi"/>
-      <w:b/>
-      <w:bCs/>
-      <w:sz w:val="28"/>
-      <w:szCs w:val="28"/>
-    </w:rPr>
-  </w:style>
-  <w:style w:type="paragraph" w:styleId="Heading2">
-    <w:name w:val="heading 2"/>
-    <w:basedOn w:val="Normal"/>
-    <w:next w:val="Normal"/>
-    <w:link w:val="Heading2Char"/>
-    <w:uiPriority w:val="9"/>
-    <w:unhideWhenUsed/>
-    <w:qFormat/>
-    <w:rsid w:val="00714831"/>
-    <w:pPr>
-      <w:keepNext/>
-      <w:keepLines/>
-      <w:spacing w:before="200" w:after="0"/>
-      <w:outlineLvl w:val="1"/>
-    </w:pPr>
-    <w:rPr>
-      <w:rFonts w:asciiTheme="majorHAnsi" w:eastAsiaTheme="majorEastAsia" w:hAnsiTheme="majorHAnsi" w:cstheme="majorBidi"/>
-      <w:b/>
-      <w:bCs/>
-      <w:sz w:val="26"/>
-      <w:szCs w:val="26"/>
-    </w:rPr>
-  </w:style>
-  <w:style w:type="paragraph" w:styleId="Heading3">
-    <w:name w:val="heading 3"/>
-    <w:basedOn w:val="Normal"/>
-    <w:next w:val="Normal"/>
-    <w:link w:val="Heading3Char"/>
-    <w:uiPriority w:val="9"/>
-    <w:unhideWhenUsed/>
-    <w:qFormat/>
-    <w:rsid w:val="00714831"/>
-    <w:pPr>
-      <w:keepNext/>
-      <w:keepLines/>
-      <w:spacing w:before="200" w:after="0"/>
-      <w:outlineLvl w:val="2"/>
-    </w:pPr>
-    <w:rPr>
-      <w:rFonts w:asciiTheme="majorHAnsi" w:eastAsiaTheme="majorEastAsia" w:hAnsiTheme="majorHAnsi" w:cstheme="majorBidi"/>
-      <w:b/>
-      <w:bCs/>
-    </w:rPr>
-  </w:style>
-  <w:style w:type="character" w:default="1" w:styleId="DefaultParagraphFont">
-    <w:name w:val="Default Paragraph Font"/>
-    <w:uiPriority w:val="1"/>
-    <w:semiHidden/>
-    <w:unhideWhenUsed/>
-  </w:style>
-  <w:style w:type="table" w:default="1" w:styleId="TableNormal">
-    <w:name w:val="Normal Table"/>
+    <w:link w:val="BalloonTextChar"/>
     <w:uiPriority w:val="99"/>
     <w:semiHidden/>
     <w:unhideWhenUsed/>
-    <w:tblPr>
-      <w:tblInd w:w="0" w:type="dxa"/>
-      <w:tblCellMar>
-        <w:top w:w="0" w:type="dxa"/>
-        <w:left w:w="108" w:type="dxa"/>
-        <w:bottom w:w="0" w:type="dxa"/>
-        <w:right w:w="108" w:type="dxa"/>
-      </w:tblCellMar>
-    </w:tblPr>
-  </w:style>
-  <w:style w:type="numbering" w:default="1" w:styleId="NoList">
-    <w:name w:val="No List"/>
-    <w:uiPriority w:val="99"/>
-    <w:semiHidden/>
-    <w:unhideWhenUsed/>
-  </w:style>
-  <w:style w:type="character" w:customStyle="1" w:styleId="Heading1Char">
-    <w:name w:val="Heading 1 Char"/>
-    <w:basedOn w:val="DefaultParagraphFont"/>
-    <w:link w:val="Heading1"/>
-    <w:uiPriority w:val="9"/>
-    <w:rsid w:val="00394AA0"/>
-    <w:rPr>
-      <w:rFonts w:asciiTheme="majorHAnsi" w:eastAsiaTheme="majorEastAsia" w:hAnsiTheme="majorHAnsi" w:cstheme="majorBidi"/>
-      <w:b/>
-      <w:bCs/>
-      <w:sz w:val="28"/>
-      <w:szCs w:val="28"/>
-    </w:rPr>
-  </w:style>
-  <w:style w:type="character" w:styleId="Hyperlink">
-    <w:name w:val="Hyperlink"/>
-    <w:basedOn w:val="DefaultParagraphFont"/>
-    <w:uiPriority w:val="99"/>
-    <w:unhideWhenUsed/>
-    <w:rsid w:val="0095665C"/>
-    <w:rPr>
-      <w:color w:val="0000FF" w:themeColor="hyperlink"/>
-      <w:u w:val="single"/>
-    </w:rPr>
-  </w:style>
-  <w:style w:type="paragraph" w:styleId="NoSpacing">
-    <w:name w:val="No Spacing"/>
-    <w:uiPriority w:val="1"/>
-    <w:qFormat/>
-    <w:rsid w:val="0053611B"/>
-    <w:pPr>
-      <w:spacing w:after="0" w:line="240" w:lineRule="auto"/>
-      <w:jc w:val="both"/>
-    </w:pPr>
-  </w:style>
-  <w:style w:type="character" w:customStyle="1" w:styleId="Heading2Char">
-    <w:name w:val="Heading 2 Char"/>
-    <w:basedOn w:val="DefaultParagraphFont"/>
-    <w:link w:val="Heading2"/>
-    <w:uiPriority w:val="9"/>
-    <w:rsid w:val="00714831"/>
-    <w:rPr>
-      <w:rFonts w:asciiTheme="majorHAnsi" w:eastAsiaTheme="majorEastAsia" w:hAnsiTheme="majorHAnsi" w:cstheme="majorBidi"/>
-      <w:b/>
-      <w:bCs/>
-      <w:sz w:val="26"/>
-      <w:szCs w:val="26"/>
-    </w:rPr>
-  </w:style>
-  <w:style w:type="character" w:styleId="FollowedHyperlink">
-    <w:name w:val="FollowedHyperlink"/>
-    <w:basedOn w:val="DefaultParagraphFont"/>
-    <w:uiPriority w:val="99"/>
-    <w:semiHidden/>
-    <w:unhideWhenUsed/>
-    <w:rsid w:val="001735AE"/>
-    <w:rPr>
-      <w:color w:val="800080" w:themeColor="followedHyperlink"/>
-      <w:u w:val="single"/>
-    </w:rPr>
-  </w:style>
-  <w:style w:type="character" w:customStyle="1" w:styleId="Heading3Char">
-    <w:name w:val="Heading 3 Char"/>
-    <w:basedOn w:val="DefaultParagraphFont"/>
-    <w:link w:val="Heading3"/>
-    <w:uiPriority w:val="9"/>
-    <w:rsid w:val="00714831"/>
-    <w:rPr>
-      <w:rFonts w:asciiTheme="majorHAnsi" w:eastAsiaTheme="majorEastAsia" w:hAnsiTheme="majorHAnsi" w:cstheme="majorBidi"/>
-      <w:b/>
-      <w:bCs/>
-    </w:rPr>
-  </w:style>
-  <w:style w:type="character" w:styleId="Emphasis">
-    <w:name w:val="Emphasis"/>
-    <w:uiPriority w:val="20"/>
-    <w:qFormat/>
-    <w:rsid w:val="00961311"/>
-    <w:rPr>
-      <w:rFonts w:ascii="Consolas" w:hAnsi="Consolas" w:cs="Courier New"/>
-      <w:sz w:val="20"/>
-      <w:szCs w:val="20"/>
-    </w:rPr>
-  </w:style>
-  <w:style w:type="character" w:styleId="Strong">
-    <w:name w:val="Strong"/>
-    <w:basedOn w:val="DefaultParagraphFont"/>
-    <w:uiPriority w:val="22"/>
-    <w:qFormat/>
-    <w:rsid w:val="005A3780"/>
-    <w:rPr>
-      <w:b/>
-      <w:bCs/>
-    </w:rPr>
-  </w:style>
-  <w:style w:type="paragraph" w:styleId="ListParagraph">
-    <w:name w:val="List Paragraph"/>
-    <w:basedOn w:val="Normal"/>
-    <w:uiPriority w:val="34"/>
-    <w:qFormat/>
-    <w:rsid w:val="00DD4102"/>
-    <w:pPr>
-      <w:ind w:left="720"/>
-      <w:contextualSpacing/>
-    </w:pPr>
-  </w:style>
-  <w:style w:type="paragraph" w:styleId="FootnoteText">
-    <w:name w:val="footnote text"/>
-    <w:basedOn w:val="Normal"/>
-    <w:link w:val="FootnoteTextChar"/>
-    <w:uiPriority w:val="99"/>
-    <w:semiHidden/>
-    <w:unhideWhenUsed/>
-    <w:rsid w:val="00921551"/>
+    <w:rsid w:val="009F3A8A"/>
     <w:pPr>
       <w:spacing w:after="0" w:line="240" w:lineRule="auto"/>
     </w:pPr>
     <w:rPr>
-      <w:sz w:val="20"/>
-      <w:szCs w:val="20"/>
+      <w:rFonts w:ascii="Segoe UI" w:hAnsi="Segoe UI" w:cs="Segoe UI"/>
+      <w:sz w:val="18"/>
+      <w:szCs w:val="18"/>
     </w:rPr>
   </w:style>
-  <w:style w:type="character" w:customStyle="1" w:styleId="FootnoteTextChar">
-    <w:name w:val="Footnote Text Char"/>
+  <w:style w:type="character" w:customStyle="1" w:styleId="BalloonTextChar">
+    <w:name w:val="Balloon Text Char"/>
     <w:basedOn w:val="DefaultParagraphFont"/>
-    <w:link w:val="FootnoteText"/>
+    <w:link w:val="BalloonText"/>
     <w:uiPriority w:val="99"/>
     <w:semiHidden/>
-    <w:rsid w:val="00921551"/>
+    <w:rsid w:val="009F3A8A"/>
     <w:rPr>
-      <w:sz w:val="20"/>
-      <w:szCs w:val="20"/>
-    </w:rPr>
-  </w:style>
-  <w:style w:type="character" w:styleId="FootnoteReference">
-    <w:name w:val="footnote reference"/>
-    <w:basedOn w:val="DefaultParagraphFont"/>
-    <w:uiPriority w:val="99"/>
-    <w:semiHidden/>
-    <w:unhideWhenUsed/>
-    <w:rsid w:val="00921551"/>
-    <w:rPr>
-      <w:vertAlign w:val="superscript"/>
+      <w:rFonts w:ascii="Segoe UI" w:hAnsi="Segoe UI" w:cs="Segoe UI"/>
+      <w:sz w:val="18"/>
+      <w:szCs w:val="18"/>
     </w:rPr>
   </w:style>
 </w:styles>

--- a/docs/QuickStart.docx
+++ b/docs/QuickStart.docx
@@ -37,21 +37,25 @@
       <w:r>
         <w:t xml:space="preserve">If you received SNAP as a compressed file, first decompress it with </w:t>
       </w:r>
-      <w:proofErr w:type="spellStart"/>
       <w:r>
         <w:rPr>
           <w:rStyle w:val="Emphasis"/>
         </w:rPr>
         <w:t>gunzip</w:t>
       </w:r>
-      <w:proofErr w:type="spellEnd"/>
       <w:r>
         <w:t>. Then use the following commands:</w:t>
       </w:r>
     </w:p>
     <w:p>
       <w:r>
-        <w:t>To build an index:</w:t>
+        <w:t>To build an index</w:t>
+      </w:r>
+      <w:r>
+        <w:t xml:space="preserve"> into a new directory named index-dir</w:t>
+      </w:r>
+      <w:r>
+        <w:t>:</w:t>
       </w:r>
     </w:p>
     <w:p>
@@ -79,30 +83,18 @@
         </w:rPr>
         <w:t xml:space="preserve"> index </w:t>
       </w:r>
-      <w:proofErr w:type="spellStart"/>
-      <w:proofErr w:type="gramStart"/>
       <w:r>
         <w:rPr>
           <w:rStyle w:val="Emphasis"/>
         </w:rPr>
         <w:t>reference.fa</w:t>
       </w:r>
-      <w:proofErr w:type="spellEnd"/>
-      <w:proofErr w:type="gramEnd"/>
-      <w:r>
-        <w:rPr>
-          <w:rStyle w:val="Emphasis"/>
-        </w:rPr>
-        <w:t xml:space="preserve"> index-</w:t>
-      </w:r>
-      <w:proofErr w:type="spellStart"/>
-      <w:r>
-        <w:rPr>
-          <w:rStyle w:val="Emphasis"/>
-        </w:rPr>
-        <w:t>dir</w:t>
-      </w:r>
-      <w:proofErr w:type="spellEnd"/>
+      <w:r>
+        <w:rPr>
+          <w:rStyle w:val="Emphasis"/>
+        </w:rPr>
+        <w:t xml:space="preserve"> index-dir</w:t>
+      </w:r>
     </w:p>
     <w:p>
       <w:r>
@@ -114,6 +106,55 @@
     </w:p>
     <w:p>
       <w:r>
+        <w:t>For a human genome reference, we recommend at least 64GB of memory.  However, it will work with only 48GB, but when you build the index you need to specify the -sm (“small memory”) switch, which will trade speed of index build for memory footprint.  If you do not have enough memory to build the index with -sm then you probably do not have enough memory to align reads with that index.</w:t>
+      </w:r>
+      <w:r>
+        <w:t xml:space="preserve">  -sm only affects the speed of index building; the indices built with it are the same as without it.</w:t>
+      </w:r>
+    </w:p>
+    <w:p>
+      <w:pPr>
+        <w:ind w:firstLine="720"/>
+      </w:pPr>
+      <w:r>
+        <w:rPr>
+          <w:rStyle w:val="Emphasis"/>
+        </w:rPr>
+        <w:t>snap</w:t>
+      </w:r>
+      <w:r>
+        <w:rPr>
+          <w:rStyle w:val="Emphasis"/>
+        </w:rPr>
+        <w:t>-aligner</w:t>
+      </w:r>
+      <w:r>
+        <w:rPr>
+          <w:rStyle w:val="Emphasis"/>
+        </w:rPr>
+        <w:t xml:space="preserve"> index </w:t>
+      </w:r>
+      <w:r>
+        <w:rPr>
+          <w:rStyle w:val="Emphasis"/>
+        </w:rPr>
+        <w:t>reference.fa</w:t>
+      </w:r>
+      <w:r>
+        <w:rPr>
+          <w:rStyle w:val="Emphasis"/>
+        </w:rPr>
+        <w:t xml:space="preserve"> index-dir</w:t>
+      </w:r>
+      <w:r>
+        <w:rPr>
+          <w:rStyle w:val="Emphasis"/>
+        </w:rPr>
+        <w:t xml:space="preserve"> -sm</w:t>
+      </w:r>
+    </w:p>
+    <w:p>
+      <w:r>
         <w:t>To align unpaired reads:</w:t>
       </w:r>
     </w:p>
@@ -140,46 +181,8 @@
         <w:rPr>
           <w:rStyle w:val="Emphasis"/>
         </w:rPr>
-        <w:t xml:space="preserve"> single index-</w:t>
-      </w:r>
-      <w:proofErr w:type="spellStart"/>
-      <w:r>
-        <w:rPr>
-          <w:rStyle w:val="Emphasis"/>
-        </w:rPr>
-        <w:t>dir</w:t>
-      </w:r>
-      <w:proofErr w:type="spellEnd"/>
-      <w:r>
-        <w:rPr>
-          <w:rStyle w:val="Emphasis"/>
-        </w:rPr>
-        <w:t xml:space="preserve"> </w:t>
-      </w:r>
-      <w:proofErr w:type="spellStart"/>
-      <w:proofErr w:type="gramStart"/>
-      <w:r>
-        <w:rPr>
-          <w:rStyle w:val="Emphasis"/>
-        </w:rPr>
-        <w:t>reads.fq</w:t>
-      </w:r>
-      <w:proofErr w:type="spellEnd"/>
-      <w:proofErr w:type="gramEnd"/>
-      <w:r>
-        <w:rPr>
-          <w:rStyle w:val="Emphasis"/>
-        </w:rPr>
-        <w:t xml:space="preserve"> -o </w:t>
-      </w:r>
-      <w:proofErr w:type="spellStart"/>
-      <w:r>
-        <w:rPr>
-          <w:rStyle w:val="Emphasis"/>
-        </w:rPr>
-        <w:t>output.sam</w:t>
-      </w:r>
-      <w:proofErr w:type="spellEnd"/>
+        <w:t xml:space="preserve"> single index-dir reads.fq -o output.sam</w:t>
+      </w:r>
     </w:p>
     <w:p>
       <w:r>
@@ -197,60 +200,17 @@
         <w:rPr>
           <w:rStyle w:val="Emphasis"/>
         </w:rPr>
-        <w:t>snap paired index-</w:t>
-      </w:r>
-      <w:proofErr w:type="spellStart"/>
-      <w:r>
-        <w:rPr>
-          <w:rStyle w:val="Emphasis"/>
-        </w:rPr>
-        <w:t>dir</w:t>
-      </w:r>
-      <w:proofErr w:type="spellEnd"/>
-      <w:r>
-        <w:rPr>
-          <w:rStyle w:val="Emphasis"/>
-        </w:rPr>
-        <w:t xml:space="preserve"> read1.fq read2.fq -o </w:t>
-      </w:r>
-      <w:proofErr w:type="spellStart"/>
-      <w:r>
-        <w:rPr>
-          <w:rStyle w:val="Emphasis"/>
-        </w:rPr>
-        <w:t>output.sam</w:t>
-      </w:r>
-      <w:proofErr w:type="spellEnd"/>
-    </w:p>
-    <w:p>
-      <w:r>
-        <w:t>SNAP will also take input in SAM and BAM format, and will produce output in BAM format.  It will determine the file type by the file extension (</w:t>
-      </w:r>
-      <w:proofErr w:type="gramStart"/>
-      <w:r>
-        <w:t>“.</w:t>
-      </w:r>
-      <w:proofErr w:type="spellStart"/>
-      <w:r>
-        <w:t>sam</w:t>
-      </w:r>
-      <w:proofErr w:type="spellEnd"/>
-      <w:proofErr w:type="gramEnd"/>
-      <w:r>
-        <w:t>” or “.bam” or “.</w:t>
-      </w:r>
-      <w:proofErr w:type="spellStart"/>
-      <w:r>
-        <w:t>fastq</w:t>
-      </w:r>
-      <w:proofErr w:type="spellEnd"/>
-      <w:r>
-        <w:t xml:space="preserve">” for example).  </w:t>
-      </w:r>
-    </w:p>
-    <w:p>
-      <w:r>
-        <w:t>If you want to sort, mark duplicates and index the output (thus skipping the need for several pipeline stages commonly used with other aligners), include the -so flag and use BAM output.  For example:</w:t>
+        <w:t>snap paired index-dir read1.fq read2.fq -o output.sam</w:t>
+      </w:r>
+    </w:p>
+    <w:p>
+      <w:r>
+        <w:t xml:space="preserve">SNAP will also take input in SAM and BAM format, and will produce output in BAM format.  It will determine the file type by the file extension (“.sam” or “.bam” or “.fastq” for example).  </w:t>
+      </w:r>
+    </w:p>
+    <w:p>
+      <w:r>
+        <w:t>If you want to sort, mark duplicates and index the output (thus skipping the need for several pipeline stages commonly used with other aligners), include the -so flag.  For example:</w:t>
       </w:r>
     </w:p>
     <w:p>
@@ -276,21 +236,7 @@
         <w:rPr>
           <w:rStyle w:val="Emphasis"/>
         </w:rPr>
-        <w:t xml:space="preserve"> paired index-</w:t>
-      </w:r>
-      <w:proofErr w:type="spellStart"/>
-      <w:r>
-        <w:rPr>
-          <w:rStyle w:val="Emphasis"/>
-        </w:rPr>
-        <w:t>dir</w:t>
-      </w:r>
-      <w:proofErr w:type="spellEnd"/>
-      <w:r>
-        <w:rPr>
-          <w:rStyle w:val="Emphasis"/>
-        </w:rPr>
-        <w:t xml:space="preserve"> read1.fq read2.fq </w:t>
+        <w:t xml:space="preserve"> paired index-dir read1.fq read2.fq </w:t>
       </w:r>
       <w:r>
         <w:rPr>
@@ -302,14 +248,7 @@
         <w:rPr>
           <w:rStyle w:val="Emphasis"/>
         </w:rPr>
-        <w:t xml:space="preserve">-o </w:t>
-      </w:r>
-      <w:proofErr w:type="spellStart"/>
-      <w:r>
-        <w:rPr>
-          <w:rStyle w:val="Emphasis"/>
-        </w:rPr>
-        <w:t>output.</w:t>
+        <w:t>-o output.</w:t>
       </w:r>
       <w:r>
         <w:rPr>
@@ -317,7 +256,6 @@
         </w:rPr>
         <w:t>bam</w:t>
       </w:r>
-      <w:proofErr w:type="spellEnd"/>
     </w:p>
     <w:p>
       <w:r>

--- a/docs/QuickStart.docx
+++ b/docs/QuickStart.docx
@@ -1,6 +1,6 @@
 
 <file path=word/document.xml><?xml version="1.0" encoding="utf-8"?>
-<w:document xmlns:wpc="http://schemas.microsoft.com/office/word/2010/wordprocessingCanvas" xmlns:cx="http://schemas.microsoft.com/office/drawing/2014/chartex" xmlns:cx1="http://schemas.microsoft.com/office/drawing/2015/9/8/chartex" xmlns:cx2="http://schemas.microsoft.com/office/drawing/2015/10/21/chartex" xmlns:cx3="http://schemas.microsoft.com/office/drawing/2016/5/9/chartex" xmlns:cx4="http://schemas.microsoft.com/office/drawing/2016/5/10/chartex" xmlns:cx5="http://schemas.microsoft.com/office/drawing/2016/5/11/chartex" xmlns:cx6="http://schemas.microsoft.com/office/drawing/2016/5/12/chartex" xmlns:cx7="http://schemas.microsoft.com/office/drawing/2016/5/13/chartex" xmlns:cx8="http://schemas.microsoft.com/office/drawing/2016/5/14/chartex" xmlns:mc="http://schemas.openxmlformats.org/markup-compatibility/2006" xmlns:aink="http://schemas.microsoft.com/office/drawing/2016/ink" xmlns:am3d="http://schemas.microsoft.com/office/drawing/2017/model3d" xmlns:o="urn:schemas-microsoft-com:office:office" xmlns:r="http://schemas.openxmlformats.org/officeDocument/2006/relationships" xmlns:m="http://schemas.openxmlformats.org/officeDocument/2006/math" xmlns:v="urn:schemas-microsoft-com:vml" xmlns:wp14="http://schemas.microsoft.com/office/word/2010/wordprocessingDrawing" xmlns:wp="http://schemas.openxmlformats.org/drawingml/2006/wordprocessingDrawing" xmlns:w10="urn:schemas-microsoft-com:office:word" xmlns:w="http://schemas.openxmlformats.org/wordprocessingml/2006/main" xmlns:w14="http://schemas.microsoft.com/office/word/2010/wordml" xmlns:w15="http://schemas.microsoft.com/office/word/2012/wordml" xmlns:w16cex="http://schemas.microsoft.com/office/word/2018/wordml/cex" xmlns:w16cid="http://schemas.microsoft.com/office/word/2016/wordml/cid" xmlns:w16="http://schemas.microsoft.com/office/word/2018/wordml" xmlns:w16se="http://schemas.microsoft.com/office/word/2015/wordml/symex" xmlns:wpg="http://schemas.microsoft.com/office/word/2010/wordprocessingGroup" xmlns:wpi="http://schemas.microsoft.com/office/word/2010/wordprocessingInk" xmlns:wne="http://schemas.microsoft.com/office/word/2006/wordml" xmlns:wps="http://schemas.microsoft.com/office/word/2010/wordprocessingShape" mc:Ignorable="w14 w15 w16se w16cid w16 w16cex wp14">
+<w:document xmlns:wpc="http://schemas.microsoft.com/office/word/2010/wordprocessingCanvas" xmlns:cx="http://schemas.microsoft.com/office/drawing/2014/chartex" xmlns:cx1="http://schemas.microsoft.com/office/drawing/2015/9/8/chartex" xmlns:cx2="http://schemas.microsoft.com/office/drawing/2015/10/21/chartex" xmlns:cx3="http://schemas.microsoft.com/office/drawing/2016/5/9/chartex" xmlns:cx4="http://schemas.microsoft.com/office/drawing/2016/5/10/chartex" xmlns:cx5="http://schemas.microsoft.com/office/drawing/2016/5/11/chartex" xmlns:cx6="http://schemas.microsoft.com/office/drawing/2016/5/12/chartex" xmlns:cx7="http://schemas.microsoft.com/office/drawing/2016/5/13/chartex" xmlns:cx8="http://schemas.microsoft.com/office/drawing/2016/5/14/chartex" xmlns:mc="http://schemas.openxmlformats.org/markup-compatibility/2006" xmlns:aink="http://schemas.microsoft.com/office/drawing/2016/ink" xmlns:am3d="http://schemas.microsoft.com/office/drawing/2017/model3d" xmlns:o="urn:schemas-microsoft-com:office:office" xmlns:r="http://schemas.openxmlformats.org/officeDocument/2006/relationships" xmlns:m="http://schemas.openxmlformats.org/officeDocument/2006/math" xmlns:v="urn:schemas-microsoft-com:vml" xmlns:wp14="http://schemas.microsoft.com/office/word/2010/wordprocessingDrawing" xmlns:wp="http://schemas.openxmlformats.org/drawingml/2006/wordprocessingDrawing" xmlns:w10="urn:schemas-microsoft-com:office:word" xmlns:w="http://schemas.openxmlformats.org/wordprocessingml/2006/main" xmlns:w14="http://schemas.microsoft.com/office/word/2010/wordml" xmlns:w15="http://schemas.microsoft.com/office/word/2012/wordml" xmlns:w16cex="http://schemas.microsoft.com/office/word/2018/wordml/cex" xmlns:w16cid="http://schemas.microsoft.com/office/word/2016/wordml/cid" xmlns:w16="http://schemas.microsoft.com/office/word/2018/wordml" xmlns:w16sdtdh="http://schemas.microsoft.com/office/word/2020/wordml/sdtdatahash" xmlns:w16se="http://schemas.microsoft.com/office/word/2015/wordml/symex" xmlns:wpg="http://schemas.microsoft.com/office/word/2010/wordprocessingGroup" xmlns:wpi="http://schemas.microsoft.com/office/word/2010/wordprocessingInk" xmlns:wne="http://schemas.microsoft.com/office/word/2006/wordml" xmlns:wps="http://schemas.microsoft.com/office/word/2010/wordprocessingShape" mc:Ignorable="w14 w15 w16se w16cid w16 w16cex w16sdtdh wp14">
   <w:body>
     <w:p>
       <w:pPr>
@@ -25,7 +25,7 @@
         <w:br/>
       </w:r>
       <w:r>
-        <w:t>November 2020</w:t>
+        <w:t>January 2022</w:t>
       </w:r>
     </w:p>
     <w:p>
@@ -37,12 +37,14 @@
       <w:r>
         <w:t xml:space="preserve">If you received SNAP as a compressed file, first decompress it with </w:t>
       </w:r>
+      <w:proofErr w:type="spellStart"/>
       <w:r>
         <w:rPr>
           <w:rStyle w:val="Emphasis"/>
         </w:rPr>
         <w:t>gunzip</w:t>
       </w:r>
+      <w:proofErr w:type="spellEnd"/>
       <w:r>
         <w:t>. Then use the following commands:</w:t>
       </w:r>
@@ -52,8 +54,13 @@
         <w:t>To build an index</w:t>
       </w:r>
       <w:r>
-        <w:t xml:space="preserve"> into a new directory named index-dir</w:t>
-      </w:r>
+        <w:t xml:space="preserve"> into a new directory named index-</w:t>
+      </w:r>
+      <w:proofErr w:type="spellStart"/>
+      <w:r>
+        <w:t>dir</w:t>
+      </w:r>
+      <w:proofErr w:type="spellEnd"/>
       <w:r>
         <w:t>:</w:t>
       </w:r>
@@ -83,33 +90,73 @@
         </w:rPr>
         <w:t xml:space="preserve"> index </w:t>
       </w:r>
+      <w:proofErr w:type="spellStart"/>
       <w:r>
         <w:rPr>
           <w:rStyle w:val="Emphasis"/>
         </w:rPr>
         <w:t>reference.fa</w:t>
       </w:r>
-      <w:r>
-        <w:rPr>
-          <w:rStyle w:val="Emphasis"/>
-        </w:rPr>
-        <w:t xml:space="preserve"> index-dir</w:t>
-      </w:r>
+      <w:proofErr w:type="spellEnd"/>
+      <w:r>
+        <w:rPr>
+          <w:rStyle w:val="Emphasis"/>
+        </w:rPr>
+        <w:t xml:space="preserve"> index-</w:t>
+      </w:r>
+      <w:proofErr w:type="spellStart"/>
+      <w:r>
+        <w:rPr>
+          <w:rStyle w:val="Emphasis"/>
+        </w:rPr>
+        <w:t>dir</w:t>
+      </w:r>
+      <w:proofErr w:type="spellEnd"/>
     </w:p>
     <w:p>
       <w:r>
         <w:t>You can also give the -s option to set seed siz</w:t>
       </w:r>
       <w:r>
-        <w:t>e.  The seed size is the minimum size of a perfect match between the read and the reference for a given alignment.  The default is 27, but you might want to choose a smaller size if have short reads (say, less than 100 bases).   Seed sizes below 20 are not recommended due to poor performance and false positives.</w:t>
-      </w:r>
-    </w:p>
-    <w:p>
-      <w:r>
-        <w:t>For a human genome reference, we recommend at least 64GB of memory.  However, it will work with only 48GB, but when you build the index you need to specify the -sm (“small memory”) switch, which will trade speed of index build for memory footprint.  If you do not have enough memory to build the index with -sm then you probably do not have enough memory to align reads with that index.</w:t>
-      </w:r>
-      <w:r>
-        <w:t xml:space="preserve">  -sm only affects the speed of index building; the indices built with it are the same as without it.</w:t>
+        <w:t>e.  The seed size is the minimum size of a perfect match between the read and the reference for a given alignment.  The default is 2</w:t>
+      </w:r>
+      <w:r>
+        <w:t>4</w:t>
+      </w:r>
+      <w:r>
+        <w:t>, but you might want to choose a smaller size if have short reads (say, less than 100 bases).   Seed sizes below 20 are not recommended due to poor performance and false positives.</w:t>
+      </w:r>
+    </w:p>
+    <w:p>
+      <w:r>
+        <w:t>For a human genome reference, we recommend at least 64GB of memory.  However, it will work with only 48GB, but when you build the index you need to specify the -</w:t>
+      </w:r>
+      <w:proofErr w:type="spellStart"/>
+      <w:r>
+        <w:t>sm</w:t>
+      </w:r>
+      <w:proofErr w:type="spellEnd"/>
+      <w:r>
+        <w:t xml:space="preserve"> (“small memory”) switch, which will trade speed of index build for memory footprint.  If you do not have enough memory to build the index with -</w:t>
+      </w:r>
+      <w:proofErr w:type="spellStart"/>
+      <w:r>
+        <w:t>sm</w:t>
+      </w:r>
+      <w:proofErr w:type="spellEnd"/>
+      <w:r>
+        <w:t xml:space="preserve"> then you probably do not have enough memory to align reads with that index.</w:t>
+      </w:r>
+      <w:r>
+        <w:t xml:space="preserve">  -</w:t>
+      </w:r>
+      <w:proofErr w:type="spellStart"/>
+      <w:r>
+        <w:t>sm</w:t>
+      </w:r>
+      <w:proofErr w:type="spellEnd"/>
+      <w:r>
+        <w:t xml:space="preserve"> only affects the speed of index building; the indices built with it are the same as without it.</w:t>
       </w:r>
     </w:p>
     <w:p>
@@ -134,24 +181,42 @@
         </w:rPr>
         <w:t xml:space="preserve"> index </w:t>
       </w:r>
+      <w:proofErr w:type="spellStart"/>
       <w:r>
         <w:rPr>
           <w:rStyle w:val="Emphasis"/>
         </w:rPr>
         <w:t>reference.fa</w:t>
       </w:r>
-      <w:r>
-        <w:rPr>
-          <w:rStyle w:val="Emphasis"/>
-        </w:rPr>
-        <w:t xml:space="preserve"> index-dir</w:t>
-      </w:r>
-      <w:r>
-        <w:rPr>
-          <w:rStyle w:val="Emphasis"/>
-        </w:rPr>
-        <w:t xml:space="preserve"> -sm</w:t>
-      </w:r>
+      <w:proofErr w:type="spellEnd"/>
+      <w:r>
+        <w:rPr>
+          <w:rStyle w:val="Emphasis"/>
+        </w:rPr>
+        <w:t xml:space="preserve"> index-</w:t>
+      </w:r>
+      <w:proofErr w:type="spellStart"/>
+      <w:r>
+        <w:rPr>
+          <w:rStyle w:val="Emphasis"/>
+        </w:rPr>
+        <w:t>dir</w:t>
+      </w:r>
+      <w:proofErr w:type="spellEnd"/>
+      <w:r>
+        <w:rPr>
+          <w:rStyle w:val="Emphasis"/>
+        </w:rPr>
+        <w:t xml:space="preserve"> -</w:t>
+      </w:r>
+      <w:proofErr w:type="spellStart"/>
+      <w:r>
+        <w:rPr>
+          <w:rStyle w:val="Emphasis"/>
+        </w:rPr>
+        <w:t>sm</w:t>
+      </w:r>
+      <w:proofErr w:type="spellEnd"/>
     </w:p>
     <w:p>
       <w:r>
@@ -181,8 +246,44 @@
         <w:rPr>
           <w:rStyle w:val="Emphasis"/>
         </w:rPr>
-        <w:t xml:space="preserve"> single index-dir reads.fq -o output.sam</w:t>
-      </w:r>
+        <w:t xml:space="preserve"> single index-</w:t>
+      </w:r>
+      <w:proofErr w:type="spellStart"/>
+      <w:r>
+        <w:rPr>
+          <w:rStyle w:val="Emphasis"/>
+        </w:rPr>
+        <w:t>dir</w:t>
+      </w:r>
+      <w:proofErr w:type="spellEnd"/>
+      <w:r>
+        <w:rPr>
+          <w:rStyle w:val="Emphasis"/>
+        </w:rPr>
+        <w:t xml:space="preserve"> </w:t>
+      </w:r>
+      <w:proofErr w:type="spellStart"/>
+      <w:r>
+        <w:rPr>
+          <w:rStyle w:val="Emphasis"/>
+        </w:rPr>
+        <w:t>reads.fq</w:t>
+      </w:r>
+      <w:proofErr w:type="spellEnd"/>
+      <w:r>
+        <w:rPr>
+          <w:rStyle w:val="Emphasis"/>
+        </w:rPr>
+        <w:t xml:space="preserve"> -o </w:t>
+      </w:r>
+      <w:proofErr w:type="spellStart"/>
+      <w:r>
+        <w:rPr>
+          <w:rStyle w:val="Emphasis"/>
+        </w:rPr>
+        <w:t>output.sam</w:t>
+      </w:r>
+      <w:proofErr w:type="spellEnd"/>
     </w:p>
     <w:p>
       <w:r>
@@ -200,12 +301,56 @@
         <w:rPr>
           <w:rStyle w:val="Emphasis"/>
         </w:rPr>
-        <w:t>snap paired index-dir read1.fq read2.fq -o output.sam</w:t>
-      </w:r>
-    </w:p>
-    <w:p>
-      <w:r>
-        <w:t xml:space="preserve">SNAP will also take input in SAM and BAM format, and will produce output in BAM format.  It will determine the file type by the file extension (“.sam” or “.bam” or “.fastq” for example).  </w:t>
+        <w:t>snap paired index-</w:t>
+      </w:r>
+      <w:proofErr w:type="spellStart"/>
+      <w:r>
+        <w:rPr>
+          <w:rStyle w:val="Emphasis"/>
+        </w:rPr>
+        <w:t>dir</w:t>
+      </w:r>
+      <w:proofErr w:type="spellEnd"/>
+      <w:r>
+        <w:rPr>
+          <w:rStyle w:val="Emphasis"/>
+        </w:rPr>
+        <w:t xml:space="preserve"> read1.fq read2.fq -o </w:t>
+      </w:r>
+      <w:proofErr w:type="spellStart"/>
+      <w:r>
+        <w:rPr>
+          <w:rStyle w:val="Emphasis"/>
+        </w:rPr>
+        <w:t>output.sam</w:t>
+      </w:r>
+      <w:proofErr w:type="spellEnd"/>
+    </w:p>
+    <w:p>
+      <w:r>
+        <w:t xml:space="preserve">SNAP will also take input in SAM and BAM </w:t>
+      </w:r>
+      <w:r>
+        <w:t>format and</w:t>
+      </w:r>
+      <w:r>
+        <w:t xml:space="preserve"> will produce output in BAM format.  It will determine the file type by the file extension (“.</w:t>
+      </w:r>
+      <w:proofErr w:type="spellStart"/>
+      <w:r>
+        <w:t>sam</w:t>
+      </w:r>
+      <w:proofErr w:type="spellEnd"/>
+      <w:r>
+        <w:t>” or “.bam” or “.</w:t>
+      </w:r>
+      <w:proofErr w:type="spellStart"/>
+      <w:r>
+        <w:t>fastq</w:t>
+      </w:r>
+      <w:proofErr w:type="spellEnd"/>
+      <w:r>
+        <w:t xml:space="preserve">” for example).  </w:t>
       </w:r>
     </w:p>
     <w:p>
@@ -236,7 +381,21 @@
         <w:rPr>
           <w:rStyle w:val="Emphasis"/>
         </w:rPr>
-        <w:t xml:space="preserve"> paired index-dir read1.fq read2.fq </w:t>
+        <w:t xml:space="preserve"> paired index-</w:t>
+      </w:r>
+      <w:proofErr w:type="spellStart"/>
+      <w:r>
+        <w:rPr>
+          <w:rStyle w:val="Emphasis"/>
+        </w:rPr>
+        <w:t>dir</w:t>
+      </w:r>
+      <w:proofErr w:type="spellEnd"/>
+      <w:r>
+        <w:rPr>
+          <w:rStyle w:val="Emphasis"/>
+        </w:rPr>
+        <w:t xml:space="preserve"> read1.fq read2.fq </w:t>
       </w:r>
       <w:r>
         <w:rPr>
@@ -248,7 +407,14 @@
         <w:rPr>
           <w:rStyle w:val="Emphasis"/>
         </w:rPr>
-        <w:t>-o output.</w:t>
+        <w:t xml:space="preserve">-o </w:t>
+      </w:r>
+      <w:proofErr w:type="spellStart"/>
+      <w:r>
+        <w:rPr>
+          <w:rStyle w:val="Emphasis"/>
+        </w:rPr>
+        <w:t>output.</w:t>
       </w:r>
       <w:r>
         <w:rPr>
@@ -256,6 +422,7 @@
         </w:rPr>
         <w:t>bam</w:t>
       </w:r>
+      <w:proofErr w:type="spellEnd"/>
     </w:p>
     <w:p>
       <w:r>
@@ -274,7 +441,7 @@
 </file>
 
 <file path=word/endnotes.xml><?xml version="1.0" encoding="utf-8"?>
-<w:endnotes xmlns:wpc="http://schemas.microsoft.com/office/word/2010/wordprocessingCanvas" xmlns:cx="http://schemas.microsoft.com/office/drawing/2014/chartex" xmlns:cx1="http://schemas.microsoft.com/office/drawing/2015/9/8/chartex" xmlns:cx2="http://schemas.microsoft.com/office/drawing/2015/10/21/chartex" xmlns:cx3="http://schemas.microsoft.com/office/drawing/2016/5/9/chartex" xmlns:cx4="http://schemas.microsoft.com/office/drawing/2016/5/10/chartex" xmlns:cx5="http://schemas.microsoft.com/office/drawing/2016/5/11/chartex" xmlns:cx6="http://schemas.microsoft.com/office/drawing/2016/5/12/chartex" xmlns:cx7="http://schemas.microsoft.com/office/drawing/2016/5/13/chartex" xmlns:cx8="http://schemas.microsoft.com/office/drawing/2016/5/14/chartex" xmlns:mc="http://schemas.openxmlformats.org/markup-compatibility/2006" xmlns:aink="http://schemas.microsoft.com/office/drawing/2016/ink" xmlns:am3d="http://schemas.microsoft.com/office/drawing/2017/model3d" xmlns:o="urn:schemas-microsoft-com:office:office" xmlns:r="http://schemas.openxmlformats.org/officeDocument/2006/relationships" xmlns:m="http://schemas.openxmlformats.org/officeDocument/2006/math" xmlns:v="urn:schemas-microsoft-com:vml" xmlns:wp14="http://schemas.microsoft.com/office/word/2010/wordprocessingDrawing" xmlns:wp="http://schemas.openxmlformats.org/drawingml/2006/wordprocessingDrawing" xmlns:w10="urn:schemas-microsoft-com:office:word" xmlns:w="http://schemas.openxmlformats.org/wordprocessingml/2006/main" xmlns:w14="http://schemas.microsoft.com/office/word/2010/wordml" xmlns:w15="http://schemas.microsoft.com/office/word/2012/wordml" xmlns:w16cex="http://schemas.microsoft.com/office/word/2018/wordml/cex" xmlns:w16cid="http://schemas.microsoft.com/office/word/2016/wordml/cid" xmlns:w16="http://schemas.microsoft.com/office/word/2018/wordml" xmlns:w16se="http://schemas.microsoft.com/office/word/2015/wordml/symex" xmlns:wpg="http://schemas.microsoft.com/office/word/2010/wordprocessingGroup" xmlns:wpi="http://schemas.microsoft.com/office/word/2010/wordprocessingInk" xmlns:wne="http://schemas.microsoft.com/office/word/2006/wordml" xmlns:wps="http://schemas.microsoft.com/office/word/2010/wordprocessingShape" mc:Ignorable="w14 w15 w16se w16cid w16 w16cex wp14">
+<w:endnotes xmlns:wpc="http://schemas.microsoft.com/office/word/2010/wordprocessingCanvas" xmlns:cx="http://schemas.microsoft.com/office/drawing/2014/chartex" xmlns:cx1="http://schemas.microsoft.com/office/drawing/2015/9/8/chartex" xmlns:cx2="http://schemas.microsoft.com/office/drawing/2015/10/21/chartex" xmlns:cx3="http://schemas.microsoft.com/office/drawing/2016/5/9/chartex" xmlns:cx4="http://schemas.microsoft.com/office/drawing/2016/5/10/chartex" xmlns:cx5="http://schemas.microsoft.com/office/drawing/2016/5/11/chartex" xmlns:cx6="http://schemas.microsoft.com/office/drawing/2016/5/12/chartex" xmlns:cx7="http://schemas.microsoft.com/office/drawing/2016/5/13/chartex" xmlns:cx8="http://schemas.microsoft.com/office/drawing/2016/5/14/chartex" xmlns:mc="http://schemas.openxmlformats.org/markup-compatibility/2006" xmlns:aink="http://schemas.microsoft.com/office/drawing/2016/ink" xmlns:am3d="http://schemas.microsoft.com/office/drawing/2017/model3d" xmlns:o="urn:schemas-microsoft-com:office:office" xmlns:r="http://schemas.openxmlformats.org/officeDocument/2006/relationships" xmlns:m="http://schemas.openxmlformats.org/officeDocument/2006/math" xmlns:v="urn:schemas-microsoft-com:vml" xmlns:wp14="http://schemas.microsoft.com/office/word/2010/wordprocessingDrawing" xmlns:wp="http://schemas.openxmlformats.org/drawingml/2006/wordprocessingDrawing" xmlns:w10="urn:schemas-microsoft-com:office:word" xmlns:w="http://schemas.openxmlformats.org/wordprocessingml/2006/main" xmlns:w14="http://schemas.microsoft.com/office/word/2010/wordml" xmlns:w15="http://schemas.microsoft.com/office/word/2012/wordml" xmlns:w16cex="http://schemas.microsoft.com/office/word/2018/wordml/cex" xmlns:w16cid="http://schemas.microsoft.com/office/word/2016/wordml/cid" xmlns:w16="http://schemas.microsoft.com/office/word/2018/wordml" xmlns:w16sdtdh="http://schemas.microsoft.com/office/word/2020/wordml/sdtdatahash" xmlns:w16se="http://schemas.microsoft.com/office/word/2015/wordml/symex" xmlns:wpg="http://schemas.microsoft.com/office/word/2010/wordprocessingGroup" xmlns:wpi="http://schemas.microsoft.com/office/word/2010/wordprocessingInk" xmlns:wne="http://schemas.microsoft.com/office/word/2006/wordml" xmlns:wps="http://schemas.microsoft.com/office/word/2010/wordprocessingShape" mc:Ignorable="w14 w15 w16se w16cid w16 w16cex w16sdtdh wp14">
   <w:endnote w:type="separator" w:id="-1">
     <w:p>
       <w:pPr>
@@ -299,7 +466,7 @@
 </file>
 
 <file path=word/footnotes.xml><?xml version="1.0" encoding="utf-8"?>
-<w:footnotes xmlns:wpc="http://schemas.microsoft.com/office/word/2010/wordprocessingCanvas" xmlns:cx="http://schemas.microsoft.com/office/drawing/2014/chartex" xmlns:cx1="http://schemas.microsoft.com/office/drawing/2015/9/8/chartex" xmlns:cx2="http://schemas.microsoft.com/office/drawing/2015/10/21/chartex" xmlns:cx3="http://schemas.microsoft.com/office/drawing/2016/5/9/chartex" xmlns:cx4="http://schemas.microsoft.com/office/drawing/2016/5/10/chartex" xmlns:cx5="http://schemas.microsoft.com/office/drawing/2016/5/11/chartex" xmlns:cx6="http://schemas.microsoft.com/office/drawing/2016/5/12/chartex" xmlns:cx7="http://schemas.microsoft.com/office/drawing/2016/5/13/chartex" xmlns:cx8="http://schemas.microsoft.com/office/drawing/2016/5/14/chartex" xmlns:mc="http://schemas.openxmlformats.org/markup-compatibility/2006" xmlns:aink="http://schemas.microsoft.com/office/drawing/2016/ink" xmlns:am3d="http://schemas.microsoft.com/office/drawing/2017/model3d" xmlns:o="urn:schemas-microsoft-com:office:office" xmlns:r="http://schemas.openxmlformats.org/officeDocument/2006/relationships" xmlns:m="http://schemas.openxmlformats.org/officeDocument/2006/math" xmlns:v="urn:schemas-microsoft-com:vml" xmlns:wp14="http://schemas.microsoft.com/office/word/2010/wordprocessingDrawing" xmlns:wp="http://schemas.openxmlformats.org/drawingml/2006/wordprocessingDrawing" xmlns:w10="urn:schemas-microsoft-com:office:word" xmlns:w="http://schemas.openxmlformats.org/wordprocessingml/2006/main" xmlns:w14="http://schemas.microsoft.com/office/word/2010/wordml" xmlns:w15="http://schemas.microsoft.com/office/word/2012/wordml" xmlns:w16cex="http://schemas.microsoft.com/office/word/2018/wordml/cex" xmlns:w16cid="http://schemas.microsoft.com/office/word/2016/wordml/cid" xmlns:w16="http://schemas.microsoft.com/office/word/2018/wordml" xmlns:w16se="http://schemas.microsoft.com/office/word/2015/wordml/symex" xmlns:wpg="http://schemas.microsoft.com/office/word/2010/wordprocessingGroup" xmlns:wpi="http://schemas.microsoft.com/office/word/2010/wordprocessingInk" xmlns:wne="http://schemas.microsoft.com/office/word/2006/wordml" xmlns:wps="http://schemas.microsoft.com/office/word/2010/wordprocessingShape" mc:Ignorable="w14 w15 w16se w16cid w16 w16cex wp14">
+<w:footnotes xmlns:wpc="http://schemas.microsoft.com/office/word/2010/wordprocessingCanvas" xmlns:cx="http://schemas.microsoft.com/office/drawing/2014/chartex" xmlns:cx1="http://schemas.microsoft.com/office/drawing/2015/9/8/chartex" xmlns:cx2="http://schemas.microsoft.com/office/drawing/2015/10/21/chartex" xmlns:cx3="http://schemas.microsoft.com/office/drawing/2016/5/9/chartex" xmlns:cx4="http://schemas.microsoft.com/office/drawing/2016/5/10/chartex" xmlns:cx5="http://schemas.microsoft.com/office/drawing/2016/5/11/chartex" xmlns:cx6="http://schemas.microsoft.com/office/drawing/2016/5/12/chartex" xmlns:cx7="http://schemas.microsoft.com/office/drawing/2016/5/13/chartex" xmlns:cx8="http://schemas.microsoft.com/office/drawing/2016/5/14/chartex" xmlns:mc="http://schemas.openxmlformats.org/markup-compatibility/2006" xmlns:aink="http://schemas.microsoft.com/office/drawing/2016/ink" xmlns:am3d="http://schemas.microsoft.com/office/drawing/2017/model3d" xmlns:o="urn:schemas-microsoft-com:office:office" xmlns:r="http://schemas.openxmlformats.org/officeDocument/2006/relationships" xmlns:m="http://schemas.openxmlformats.org/officeDocument/2006/math" xmlns:v="urn:schemas-microsoft-com:vml" xmlns:wp14="http://schemas.microsoft.com/office/word/2010/wordprocessingDrawing" xmlns:wp="http://schemas.openxmlformats.org/drawingml/2006/wordprocessingDrawing" xmlns:w10="urn:schemas-microsoft-com:office:word" xmlns:w="http://schemas.openxmlformats.org/wordprocessingml/2006/main" xmlns:w14="http://schemas.microsoft.com/office/word/2010/wordml" xmlns:w15="http://schemas.microsoft.com/office/word/2012/wordml" xmlns:w16cex="http://schemas.microsoft.com/office/word/2018/wordml/cex" xmlns:w16cid="http://schemas.microsoft.com/office/word/2016/wordml/cid" xmlns:w16="http://schemas.microsoft.com/office/word/2018/wordml" xmlns:w16sdtdh="http://schemas.microsoft.com/office/word/2020/wordml/sdtdatahash" xmlns:w16se="http://schemas.microsoft.com/office/word/2015/wordml/symex" xmlns:wpg="http://schemas.microsoft.com/office/word/2010/wordprocessingGroup" xmlns:wpi="http://schemas.microsoft.com/office/word/2010/wordprocessingInk" xmlns:wne="http://schemas.microsoft.com/office/word/2006/wordml" xmlns:wps="http://schemas.microsoft.com/office/word/2010/wordprocessingShape" mc:Ignorable="w14 w15 w16se w16cid w16 w16cex w16sdtdh wp14">
   <w:footnote w:type="separator" w:id="-1">
     <w:p>
       <w:pPr>
@@ -324,7 +491,7 @@
 </file>
 
 <file path=word/numbering.xml><?xml version="1.0" encoding="utf-8"?>
-<w:numbering xmlns:wpc="http://schemas.microsoft.com/office/word/2010/wordprocessingCanvas" xmlns:cx="http://schemas.microsoft.com/office/drawing/2014/chartex" xmlns:cx1="http://schemas.microsoft.com/office/drawing/2015/9/8/chartex" xmlns:cx2="http://schemas.microsoft.com/office/drawing/2015/10/21/chartex" xmlns:cx3="http://schemas.microsoft.com/office/drawing/2016/5/9/chartex" xmlns:cx4="http://schemas.microsoft.com/office/drawing/2016/5/10/chartex" xmlns:cx5="http://schemas.microsoft.com/office/drawing/2016/5/11/chartex" xmlns:cx6="http://schemas.microsoft.com/office/drawing/2016/5/12/chartex" xmlns:cx7="http://schemas.microsoft.com/office/drawing/2016/5/13/chartex" xmlns:cx8="http://schemas.microsoft.com/office/drawing/2016/5/14/chartex" xmlns:mc="http://schemas.openxmlformats.org/markup-compatibility/2006" xmlns:aink="http://schemas.microsoft.com/office/drawing/2016/ink" xmlns:am3d="http://schemas.microsoft.com/office/drawing/2017/model3d" xmlns:o="urn:schemas-microsoft-com:office:office" xmlns:r="http://schemas.openxmlformats.org/officeDocument/2006/relationships" xmlns:m="http://schemas.openxmlformats.org/officeDocument/2006/math" xmlns:v="urn:schemas-microsoft-com:vml" xmlns:wp14="http://schemas.microsoft.com/office/word/2010/wordprocessingDrawing" xmlns:wp="http://schemas.openxmlformats.org/drawingml/2006/wordprocessingDrawing" xmlns:w10="urn:schemas-microsoft-com:office:word" xmlns:w="http://schemas.openxmlformats.org/wordprocessingml/2006/main" xmlns:w14="http://schemas.microsoft.com/office/word/2010/wordml" xmlns:w15="http://schemas.microsoft.com/office/word/2012/wordml" xmlns:w16cex="http://schemas.microsoft.com/office/word/2018/wordml/cex" xmlns:w16cid="http://schemas.microsoft.com/office/word/2016/wordml/cid" xmlns:w16="http://schemas.microsoft.com/office/word/2018/wordml" xmlns:w16se="http://schemas.microsoft.com/office/word/2015/wordml/symex" xmlns:wpg="http://schemas.microsoft.com/office/word/2010/wordprocessingGroup" xmlns:wpi="http://schemas.microsoft.com/office/word/2010/wordprocessingInk" xmlns:wne="http://schemas.microsoft.com/office/word/2006/wordml" xmlns:wps="http://schemas.microsoft.com/office/word/2010/wordprocessingShape" mc:Ignorable="w14 w15 w16se w16cid w16 w16cex wp14">
+<w:numbering xmlns:wpc="http://schemas.microsoft.com/office/word/2010/wordprocessingCanvas" xmlns:cx="http://schemas.microsoft.com/office/drawing/2014/chartex" xmlns:cx1="http://schemas.microsoft.com/office/drawing/2015/9/8/chartex" xmlns:cx2="http://schemas.microsoft.com/office/drawing/2015/10/21/chartex" xmlns:cx3="http://schemas.microsoft.com/office/drawing/2016/5/9/chartex" xmlns:cx4="http://schemas.microsoft.com/office/drawing/2016/5/10/chartex" xmlns:cx5="http://schemas.microsoft.com/office/drawing/2016/5/11/chartex" xmlns:cx6="http://schemas.microsoft.com/office/drawing/2016/5/12/chartex" xmlns:cx7="http://schemas.microsoft.com/office/drawing/2016/5/13/chartex" xmlns:cx8="http://schemas.microsoft.com/office/drawing/2016/5/14/chartex" xmlns:mc="http://schemas.openxmlformats.org/markup-compatibility/2006" xmlns:aink="http://schemas.microsoft.com/office/drawing/2016/ink" xmlns:am3d="http://schemas.microsoft.com/office/drawing/2017/model3d" xmlns:o="urn:schemas-microsoft-com:office:office" xmlns:r="http://schemas.openxmlformats.org/officeDocument/2006/relationships" xmlns:m="http://schemas.openxmlformats.org/officeDocument/2006/math" xmlns:v="urn:schemas-microsoft-com:vml" xmlns:wp14="http://schemas.microsoft.com/office/word/2010/wordprocessingDrawing" xmlns:wp="http://schemas.openxmlformats.org/drawingml/2006/wordprocessingDrawing" xmlns:w10="urn:schemas-microsoft-com:office:word" xmlns:w="http://schemas.openxmlformats.org/wordprocessingml/2006/main" xmlns:w14="http://schemas.microsoft.com/office/word/2010/wordml" xmlns:w15="http://schemas.microsoft.com/office/word/2012/wordml" xmlns:w16cex="http://schemas.microsoft.com/office/word/2018/wordml/cex" xmlns:w16cid="http://schemas.microsoft.com/office/word/2016/wordml/cid" xmlns:w16="http://schemas.microsoft.com/office/word/2018/wordml" xmlns:w16sdtdh="http://schemas.microsoft.com/office/word/2020/wordml/sdtdatahash" xmlns:w16se="http://schemas.microsoft.com/office/word/2015/wordml/symex" xmlns:wpg="http://schemas.microsoft.com/office/word/2010/wordprocessingGroup" xmlns:wpi="http://schemas.microsoft.com/office/word/2010/wordprocessingInk" xmlns:wne="http://schemas.microsoft.com/office/word/2006/wordml" xmlns:wps="http://schemas.microsoft.com/office/word/2010/wordprocessingShape" mc:Ignorable="w14 w15 w16se w16cid w16 w16cex w16sdtdh wp14">
   <w:abstractNum w:abstractNumId="0" w15:restartNumberingAfterBreak="0">
     <w:nsid w:val="68735612"/>
     <w:multiLevelType w:val="hybridMultilevel"/>
@@ -445,7 +612,7 @@
 </file>
 
 <file path=word/styles.xml><?xml version="1.0" encoding="utf-8"?>
-<w:styles xmlns:mc="http://schemas.openxmlformats.org/markup-compatibility/2006" xmlns:r="http://schemas.openxmlformats.org/officeDocument/2006/relationships" xmlns:w="http://schemas.openxmlformats.org/wordprocessingml/2006/main" xmlns:w14="http://schemas.microsoft.com/office/word/2010/wordml" xmlns:w15="http://schemas.microsoft.com/office/word/2012/wordml" xmlns:w16cex="http://schemas.microsoft.com/office/word/2018/wordml/cex" xmlns:w16cid="http://schemas.microsoft.com/office/word/2016/wordml/cid" xmlns:w16="http://schemas.microsoft.com/office/word/2018/wordml" xmlns:w16se="http://schemas.microsoft.com/office/word/2015/wordml/symex" mc:Ignorable="w14 w15 w16se w16cid w16 w16cex">
+<w:styles xmlns:mc="http://schemas.openxmlformats.org/markup-compatibility/2006" xmlns:r="http://schemas.openxmlformats.org/officeDocument/2006/relationships" xmlns:w="http://schemas.openxmlformats.org/wordprocessingml/2006/main" xmlns:w14="http://schemas.microsoft.com/office/word/2010/wordml" xmlns:w15="http://schemas.microsoft.com/office/word/2012/wordml" xmlns:w16cex="http://schemas.microsoft.com/office/word/2018/wordml/cex" xmlns:w16cid="http://schemas.microsoft.com/office/word/2016/wordml/cid" xmlns:w16="http://schemas.microsoft.com/office/word/2018/wordml" xmlns:w16sdtdh="http://schemas.microsoft.com/office/word/2020/wordml/sdtdatahash" xmlns:w16se="http://schemas.microsoft.com/office/word/2015/wordml/symex" mc:Ignorable="w14 w15 w16se w16cid w16 w16cex w16sdtdh">
   <w:docDefaults>
     <w:rPrDefault>
       <w:rPr>
@@ -729,11 +896,6 @@
     <w:lsdException w:name="Book Title" w:uiPriority="33" w:qFormat="1"/>
     <w:lsdException w:name="Bibliography" w:semiHidden="1" w:uiPriority="37" w:unhideWhenUsed="1"/>
     <w:lsdException w:name="TOC Heading" w:semiHidden="1" w:uiPriority="39" w:unhideWhenUsed="1" w:qFormat="1"/>
-    <w:lsdException w:name="Plain Table 5" w:semiHidden="1" w:unhideWhenUsed="1"/>
-    <w:lsdException w:name="Grid Table Light" w:semiHidden="1" w:unhideWhenUsed="1"/>
-    <w:lsdException w:name="Grid Table 1 Light" w:semiHidden="1" w:unhideWhenUsed="1"/>
-    <w:lsdException w:name="Grid Table 2" w:semiHidden="1" w:unhideWhenUsed="1"/>
-    <w:lsdException w:name="Grid Table 3" w:semiHidden="1" w:unhideWhenUsed="1"/>
     <w:lsdException w:name="Grid Table 4" w:uiPriority="49"/>
     <w:lsdException w:name="Grid Table 5 Dark" w:uiPriority="50"/>
     <w:lsdException w:name="Grid Table 6 Colorful" w:uiPriority="51"/>

--- a/docs/QuickStart.docx
+++ b/docs/QuickStart.docx
@@ -1,6 +1,6 @@
 
 <file path=word/document.xml><?xml version="1.0" encoding="utf-8"?>
-<w:document xmlns:wpc="http://schemas.microsoft.com/office/word/2010/wordprocessingCanvas" xmlns:cx="http://schemas.microsoft.com/office/drawing/2014/chartex" xmlns:cx1="http://schemas.microsoft.com/office/drawing/2015/9/8/chartex" xmlns:cx2="http://schemas.microsoft.com/office/drawing/2015/10/21/chartex" xmlns:cx3="http://schemas.microsoft.com/office/drawing/2016/5/9/chartex" xmlns:cx4="http://schemas.microsoft.com/office/drawing/2016/5/10/chartex" xmlns:cx5="http://schemas.microsoft.com/office/drawing/2016/5/11/chartex" xmlns:cx6="http://schemas.microsoft.com/office/drawing/2016/5/12/chartex" xmlns:cx7="http://schemas.microsoft.com/office/drawing/2016/5/13/chartex" xmlns:cx8="http://schemas.microsoft.com/office/drawing/2016/5/14/chartex" xmlns:mc="http://schemas.openxmlformats.org/markup-compatibility/2006" xmlns:aink="http://schemas.microsoft.com/office/drawing/2016/ink" xmlns:am3d="http://schemas.microsoft.com/office/drawing/2017/model3d" xmlns:o="urn:schemas-microsoft-com:office:office" xmlns:r="http://schemas.openxmlformats.org/officeDocument/2006/relationships" xmlns:m="http://schemas.openxmlformats.org/officeDocument/2006/math" xmlns:v="urn:schemas-microsoft-com:vml" xmlns:wp14="http://schemas.microsoft.com/office/word/2010/wordprocessingDrawing" xmlns:wp="http://schemas.openxmlformats.org/drawingml/2006/wordprocessingDrawing" xmlns:w10="urn:schemas-microsoft-com:office:word" xmlns:w="http://schemas.openxmlformats.org/wordprocessingml/2006/main" xmlns:w14="http://schemas.microsoft.com/office/word/2010/wordml" xmlns:w15="http://schemas.microsoft.com/office/word/2012/wordml" xmlns:w16cex="http://schemas.microsoft.com/office/word/2018/wordml/cex" xmlns:w16cid="http://schemas.microsoft.com/office/word/2016/wordml/cid" xmlns:w16="http://schemas.microsoft.com/office/word/2018/wordml" xmlns:w16sdtdh="http://schemas.microsoft.com/office/word/2020/wordml/sdtdatahash" xmlns:w16se="http://schemas.microsoft.com/office/word/2015/wordml/symex" xmlns:wpg="http://schemas.microsoft.com/office/word/2010/wordprocessingGroup" xmlns:wpi="http://schemas.microsoft.com/office/word/2010/wordprocessingInk" xmlns:wne="http://schemas.microsoft.com/office/word/2006/wordml" xmlns:wps="http://schemas.microsoft.com/office/word/2010/wordprocessingShape" mc:Ignorable="w14 w15 w16se w16cid w16 w16cex w16sdtdh wp14">
+<w:document xmlns:wpc="http://schemas.microsoft.com/office/word/2010/wordprocessingCanvas" xmlns:cx="http://schemas.microsoft.com/office/drawing/2014/chartex" xmlns:cx1="http://schemas.microsoft.com/office/drawing/2015/9/8/chartex" xmlns:cx2="http://schemas.microsoft.com/office/drawing/2015/10/21/chartex" xmlns:cx3="http://schemas.microsoft.com/office/drawing/2016/5/9/chartex" xmlns:cx4="http://schemas.microsoft.com/office/drawing/2016/5/10/chartex" xmlns:cx5="http://schemas.microsoft.com/office/drawing/2016/5/11/chartex" xmlns:cx6="http://schemas.microsoft.com/office/drawing/2016/5/12/chartex" xmlns:cx7="http://schemas.microsoft.com/office/drawing/2016/5/13/chartex" xmlns:cx8="http://schemas.microsoft.com/office/drawing/2016/5/14/chartex" xmlns:mc="http://schemas.openxmlformats.org/markup-compatibility/2006" xmlns:aink="http://schemas.microsoft.com/office/drawing/2016/ink" xmlns:am3d="http://schemas.microsoft.com/office/drawing/2017/model3d" xmlns:o="urn:schemas-microsoft-com:office:office" xmlns:oel="http://schemas.microsoft.com/office/2019/extlst" xmlns:r="http://schemas.openxmlformats.org/officeDocument/2006/relationships" xmlns:m="http://schemas.openxmlformats.org/officeDocument/2006/math" xmlns:v="urn:schemas-microsoft-com:vml" xmlns:wp14="http://schemas.microsoft.com/office/word/2010/wordprocessingDrawing" xmlns:wp="http://schemas.openxmlformats.org/drawingml/2006/wordprocessingDrawing" xmlns:w10="urn:schemas-microsoft-com:office:word" xmlns:w="http://schemas.openxmlformats.org/wordprocessingml/2006/main" xmlns:w14="http://schemas.microsoft.com/office/word/2010/wordml" xmlns:w15="http://schemas.microsoft.com/office/word/2012/wordml" xmlns:w16cex="http://schemas.microsoft.com/office/word/2018/wordml/cex" xmlns:w16cid="http://schemas.microsoft.com/office/word/2016/wordml/cid" xmlns:w16="http://schemas.microsoft.com/office/word/2018/wordml" xmlns:w16sdtdh="http://schemas.microsoft.com/office/word/2020/wordml/sdtdatahash" xmlns:w16se="http://schemas.microsoft.com/office/word/2015/wordml/symex" xmlns:wpg="http://schemas.microsoft.com/office/word/2010/wordprocessingGroup" xmlns:wpi="http://schemas.microsoft.com/office/word/2010/wordprocessingInk" xmlns:wne="http://schemas.microsoft.com/office/word/2006/wordml" xmlns:wps="http://schemas.microsoft.com/office/word/2010/wordprocessingShape" mc:Ignorable="w14 w15 w16se w16cid w16 w16cex w16sdtdh wp14">
   <w:body>
     <w:p>
       <w:pPr>
@@ -25,7 +25,10 @@
         <w:br/>
       </w:r>
       <w:r>
-        <w:t>January 2022</w:t>
+        <w:t>August</w:t>
+      </w:r>
+      <w:r>
+        <w:t xml:space="preserve"> 2022</w:t>
       </w:r>
     </w:p>
     <w:p>
@@ -37,14 +40,12 @@
       <w:r>
         <w:t xml:space="preserve">If you received SNAP as a compressed file, first decompress it with </w:t>
       </w:r>
-      <w:proofErr w:type="spellStart"/>
       <w:r>
         <w:rPr>
           <w:rStyle w:val="Emphasis"/>
         </w:rPr>
         <w:t>gunzip</w:t>
       </w:r>
-      <w:proofErr w:type="spellEnd"/>
       <w:r>
         <w:t>. Then use the following commands:</w:t>
       </w:r>
@@ -54,13 +55,8 @@
         <w:t>To build an index</w:t>
       </w:r>
       <w:r>
-        <w:t xml:space="preserve"> into a new directory named index-</w:t>
-      </w:r>
-      <w:proofErr w:type="spellStart"/>
-      <w:r>
-        <w:t>dir</w:t>
-      </w:r>
-      <w:proofErr w:type="spellEnd"/>
+        <w:t xml:space="preserve"> into a new directory named index-dir</w:t>
+      </w:r>
       <w:r>
         <w:t>:</w:t>
       </w:r>
@@ -90,28 +86,18 @@
         </w:rPr>
         <w:t xml:space="preserve"> index </w:t>
       </w:r>
-      <w:proofErr w:type="spellStart"/>
       <w:r>
         <w:rPr>
           <w:rStyle w:val="Emphasis"/>
         </w:rPr>
         <w:t>reference.fa</w:t>
       </w:r>
-      <w:proofErr w:type="spellEnd"/>
-      <w:r>
-        <w:rPr>
-          <w:rStyle w:val="Emphasis"/>
-        </w:rPr>
-        <w:t xml:space="preserve"> index-</w:t>
-      </w:r>
-      <w:proofErr w:type="spellStart"/>
-      <w:r>
-        <w:rPr>
-          <w:rStyle w:val="Emphasis"/>
-        </w:rPr>
-        <w:t>dir</w:t>
-      </w:r>
-      <w:proofErr w:type="spellEnd"/>
+      <w:r>
+        <w:rPr>
+          <w:rStyle w:val="Emphasis"/>
+        </w:rPr>
+        <w:t xml:space="preserve"> index-dir</w:t>
+      </w:r>
     </w:p>
     <w:p>
       <w:r>
@@ -129,34 +115,10 @@
     </w:p>
     <w:p>
       <w:r>
-        <w:t>For a human genome reference, we recommend at least 64GB of memory.  However, it will work with only 48GB, but when you build the index you need to specify the -</w:t>
-      </w:r>
-      <w:proofErr w:type="spellStart"/>
-      <w:r>
-        <w:t>sm</w:t>
-      </w:r>
-      <w:proofErr w:type="spellEnd"/>
-      <w:r>
-        <w:t xml:space="preserve"> (“small memory”) switch, which will trade speed of index build for memory footprint.  If you do not have enough memory to build the index with -</w:t>
-      </w:r>
-      <w:proofErr w:type="spellStart"/>
-      <w:r>
-        <w:t>sm</w:t>
-      </w:r>
-      <w:proofErr w:type="spellEnd"/>
-      <w:r>
-        <w:t xml:space="preserve"> then you probably do not have enough memory to align reads with that index.</w:t>
-      </w:r>
-      <w:r>
-        <w:t xml:space="preserve">  -</w:t>
-      </w:r>
-      <w:proofErr w:type="spellStart"/>
-      <w:r>
-        <w:t>sm</w:t>
-      </w:r>
-      <w:proofErr w:type="spellEnd"/>
-      <w:r>
-        <w:t xml:space="preserve"> only affects the speed of index building; the indices built with it are the same as without it.</w:t>
+        <w:t>For a human genome reference, we recommend at least 64GB of memory.  However, it will work with only 48GB, but when you build the index you need to specify the -sm (“small memory”) switch, which will trade speed of index build for memory footprint.  If you do not have enough memory to build the index with -sm then you probably do not have enough memory to align reads with that index.</w:t>
+      </w:r>
+      <w:r>
+        <w:t xml:space="preserve">  -sm only affects the speed of index building; the indices built with it are the same as without it.</w:t>
       </w:r>
     </w:p>
     <w:p>
@@ -181,42 +143,24 @@
         </w:rPr>
         <w:t xml:space="preserve"> index </w:t>
       </w:r>
-      <w:proofErr w:type="spellStart"/>
       <w:r>
         <w:rPr>
           <w:rStyle w:val="Emphasis"/>
         </w:rPr>
         <w:t>reference.fa</w:t>
       </w:r>
-      <w:proofErr w:type="spellEnd"/>
-      <w:r>
-        <w:rPr>
-          <w:rStyle w:val="Emphasis"/>
-        </w:rPr>
-        <w:t xml:space="preserve"> index-</w:t>
-      </w:r>
-      <w:proofErr w:type="spellStart"/>
-      <w:r>
-        <w:rPr>
-          <w:rStyle w:val="Emphasis"/>
-        </w:rPr>
-        <w:t>dir</w:t>
-      </w:r>
-      <w:proofErr w:type="spellEnd"/>
-      <w:r>
-        <w:rPr>
-          <w:rStyle w:val="Emphasis"/>
-        </w:rPr>
-        <w:t xml:space="preserve"> -</w:t>
-      </w:r>
-      <w:proofErr w:type="spellStart"/>
-      <w:r>
-        <w:rPr>
-          <w:rStyle w:val="Emphasis"/>
-        </w:rPr>
-        <w:t>sm</w:t>
-      </w:r>
-      <w:proofErr w:type="spellEnd"/>
+      <w:r>
+        <w:rPr>
+          <w:rStyle w:val="Emphasis"/>
+        </w:rPr>
+        <w:t xml:space="preserve"> index-dir</w:t>
+      </w:r>
+      <w:r>
+        <w:rPr>
+          <w:rStyle w:val="Emphasis"/>
+        </w:rPr>
+        <w:t xml:space="preserve"> -sm</w:t>
+      </w:r>
     </w:p>
     <w:p>
       <w:r>
@@ -246,44 +190,8 @@
         <w:rPr>
           <w:rStyle w:val="Emphasis"/>
         </w:rPr>
-        <w:t xml:space="preserve"> single index-</w:t>
-      </w:r>
-      <w:proofErr w:type="spellStart"/>
-      <w:r>
-        <w:rPr>
-          <w:rStyle w:val="Emphasis"/>
-        </w:rPr>
-        <w:t>dir</w:t>
-      </w:r>
-      <w:proofErr w:type="spellEnd"/>
-      <w:r>
-        <w:rPr>
-          <w:rStyle w:val="Emphasis"/>
-        </w:rPr>
-        <w:t xml:space="preserve"> </w:t>
-      </w:r>
-      <w:proofErr w:type="spellStart"/>
-      <w:r>
-        <w:rPr>
-          <w:rStyle w:val="Emphasis"/>
-        </w:rPr>
-        <w:t>reads.fq</w:t>
-      </w:r>
-      <w:proofErr w:type="spellEnd"/>
-      <w:r>
-        <w:rPr>
-          <w:rStyle w:val="Emphasis"/>
-        </w:rPr>
-        <w:t xml:space="preserve"> -o </w:t>
-      </w:r>
-      <w:proofErr w:type="spellStart"/>
-      <w:r>
-        <w:rPr>
-          <w:rStyle w:val="Emphasis"/>
-        </w:rPr>
-        <w:t>output.sam</w:t>
-      </w:r>
-      <w:proofErr w:type="spellEnd"/>
+        <w:t xml:space="preserve"> single index-dir reads.fq -o output.sam</w:t>
+      </w:r>
     </w:p>
     <w:p>
       <w:r>
@@ -301,30 +209,20 @@
         <w:rPr>
           <w:rStyle w:val="Emphasis"/>
         </w:rPr>
-        <w:t>snap paired index-</w:t>
-      </w:r>
-      <w:proofErr w:type="spellStart"/>
-      <w:r>
-        <w:rPr>
-          <w:rStyle w:val="Emphasis"/>
-        </w:rPr>
-        <w:t>dir</w:t>
-      </w:r>
-      <w:proofErr w:type="spellEnd"/>
-      <w:r>
-        <w:rPr>
-          <w:rStyle w:val="Emphasis"/>
-        </w:rPr>
-        <w:t xml:space="preserve"> read1.fq read2.fq -o </w:t>
-      </w:r>
-      <w:proofErr w:type="spellStart"/>
-      <w:r>
-        <w:rPr>
-          <w:rStyle w:val="Emphasis"/>
-        </w:rPr>
-        <w:t>output.sam</w:t>
-      </w:r>
-      <w:proofErr w:type="spellEnd"/>
+        <w:t>snap</w:t>
+      </w:r>
+      <w:r>
+        <w:rPr>
+          <w:rStyle w:val="Emphasis"/>
+        </w:rPr>
+        <w:t>-aligner</w:t>
+      </w:r>
+      <w:r>
+        <w:rPr>
+          <w:rStyle w:val="Emphasis"/>
+        </w:rPr>
+        <w:t xml:space="preserve"> paired index-dir read1.fq read2.fq -o output.sam</w:t>
+      </w:r>
     </w:p>
     <w:p>
       <w:r>
@@ -334,23 +232,7 @@
         <w:t>format and</w:t>
       </w:r>
       <w:r>
-        <w:t xml:space="preserve"> will produce output in BAM format.  It will determine the file type by the file extension (“.</w:t>
-      </w:r>
-      <w:proofErr w:type="spellStart"/>
-      <w:r>
-        <w:t>sam</w:t>
-      </w:r>
-      <w:proofErr w:type="spellEnd"/>
-      <w:r>
-        <w:t>” or “.bam” or “.</w:t>
-      </w:r>
-      <w:proofErr w:type="spellStart"/>
-      <w:r>
-        <w:t>fastq</w:t>
-      </w:r>
-      <w:proofErr w:type="spellEnd"/>
-      <w:r>
-        <w:t xml:space="preserve">” for example).  </w:t>
+        <w:t xml:space="preserve"> will produce output in BAM format.  It will determine the file type by the file extension (“.sam” or “.bam” or “.fastq” for example).  </w:t>
       </w:r>
     </w:p>
     <w:p>
@@ -381,21 +263,7 @@
         <w:rPr>
           <w:rStyle w:val="Emphasis"/>
         </w:rPr>
-        <w:t xml:space="preserve"> paired index-</w:t>
-      </w:r>
-      <w:proofErr w:type="spellStart"/>
-      <w:r>
-        <w:rPr>
-          <w:rStyle w:val="Emphasis"/>
-        </w:rPr>
-        <w:t>dir</w:t>
-      </w:r>
-      <w:proofErr w:type="spellEnd"/>
-      <w:r>
-        <w:rPr>
-          <w:rStyle w:val="Emphasis"/>
-        </w:rPr>
-        <w:t xml:space="preserve"> read1.fq read2.fq </w:t>
+        <w:t xml:space="preserve"> paired index-dir read1.fq read2.fq </w:t>
       </w:r>
       <w:r>
         <w:rPr>
@@ -407,14 +275,7 @@
         <w:rPr>
           <w:rStyle w:val="Emphasis"/>
         </w:rPr>
-        <w:t xml:space="preserve">-o </w:t>
-      </w:r>
-      <w:proofErr w:type="spellStart"/>
-      <w:r>
-        <w:rPr>
-          <w:rStyle w:val="Emphasis"/>
-        </w:rPr>
-        <w:t>output.</w:t>
+        <w:t>-o output.</w:t>
       </w:r>
       <w:r>
         <w:rPr>
@@ -422,7 +283,6 @@
         </w:rPr>
         <w:t>bam</w:t>
       </w:r>
-      <w:proofErr w:type="spellEnd"/>
     </w:p>
     <w:p>
       <w:r>
@@ -441,7 +301,7 @@
 </file>
 
 <file path=word/endnotes.xml><?xml version="1.0" encoding="utf-8"?>
-<w:endnotes xmlns:wpc="http://schemas.microsoft.com/office/word/2010/wordprocessingCanvas" xmlns:cx="http://schemas.microsoft.com/office/drawing/2014/chartex" xmlns:cx1="http://schemas.microsoft.com/office/drawing/2015/9/8/chartex" xmlns:cx2="http://schemas.microsoft.com/office/drawing/2015/10/21/chartex" xmlns:cx3="http://schemas.microsoft.com/office/drawing/2016/5/9/chartex" xmlns:cx4="http://schemas.microsoft.com/office/drawing/2016/5/10/chartex" xmlns:cx5="http://schemas.microsoft.com/office/drawing/2016/5/11/chartex" xmlns:cx6="http://schemas.microsoft.com/office/drawing/2016/5/12/chartex" xmlns:cx7="http://schemas.microsoft.com/office/drawing/2016/5/13/chartex" xmlns:cx8="http://schemas.microsoft.com/office/drawing/2016/5/14/chartex" xmlns:mc="http://schemas.openxmlformats.org/markup-compatibility/2006" xmlns:aink="http://schemas.microsoft.com/office/drawing/2016/ink" xmlns:am3d="http://schemas.microsoft.com/office/drawing/2017/model3d" xmlns:o="urn:schemas-microsoft-com:office:office" xmlns:r="http://schemas.openxmlformats.org/officeDocument/2006/relationships" xmlns:m="http://schemas.openxmlformats.org/officeDocument/2006/math" xmlns:v="urn:schemas-microsoft-com:vml" xmlns:wp14="http://schemas.microsoft.com/office/word/2010/wordprocessingDrawing" xmlns:wp="http://schemas.openxmlformats.org/drawingml/2006/wordprocessingDrawing" xmlns:w10="urn:schemas-microsoft-com:office:word" xmlns:w="http://schemas.openxmlformats.org/wordprocessingml/2006/main" xmlns:w14="http://schemas.microsoft.com/office/word/2010/wordml" xmlns:w15="http://schemas.microsoft.com/office/word/2012/wordml" xmlns:w16cex="http://schemas.microsoft.com/office/word/2018/wordml/cex" xmlns:w16cid="http://schemas.microsoft.com/office/word/2016/wordml/cid" xmlns:w16="http://schemas.microsoft.com/office/word/2018/wordml" xmlns:w16sdtdh="http://schemas.microsoft.com/office/word/2020/wordml/sdtdatahash" xmlns:w16se="http://schemas.microsoft.com/office/word/2015/wordml/symex" xmlns:wpg="http://schemas.microsoft.com/office/word/2010/wordprocessingGroup" xmlns:wpi="http://schemas.microsoft.com/office/word/2010/wordprocessingInk" xmlns:wne="http://schemas.microsoft.com/office/word/2006/wordml" xmlns:wps="http://schemas.microsoft.com/office/word/2010/wordprocessingShape" mc:Ignorable="w14 w15 w16se w16cid w16 w16cex w16sdtdh wp14">
+<w:endnotes xmlns:wpc="http://schemas.microsoft.com/office/word/2010/wordprocessingCanvas" xmlns:cx="http://schemas.microsoft.com/office/drawing/2014/chartex" xmlns:cx1="http://schemas.microsoft.com/office/drawing/2015/9/8/chartex" xmlns:cx2="http://schemas.microsoft.com/office/drawing/2015/10/21/chartex" xmlns:cx3="http://schemas.microsoft.com/office/drawing/2016/5/9/chartex" xmlns:cx4="http://schemas.microsoft.com/office/drawing/2016/5/10/chartex" xmlns:cx5="http://schemas.microsoft.com/office/drawing/2016/5/11/chartex" xmlns:cx6="http://schemas.microsoft.com/office/drawing/2016/5/12/chartex" xmlns:cx7="http://schemas.microsoft.com/office/drawing/2016/5/13/chartex" xmlns:cx8="http://schemas.microsoft.com/office/drawing/2016/5/14/chartex" xmlns:mc="http://schemas.openxmlformats.org/markup-compatibility/2006" xmlns:aink="http://schemas.microsoft.com/office/drawing/2016/ink" xmlns:am3d="http://schemas.microsoft.com/office/drawing/2017/model3d" xmlns:o="urn:schemas-microsoft-com:office:office" xmlns:oel="http://schemas.microsoft.com/office/2019/extlst" xmlns:r="http://schemas.openxmlformats.org/officeDocument/2006/relationships" xmlns:m="http://schemas.openxmlformats.org/officeDocument/2006/math" xmlns:v="urn:schemas-microsoft-com:vml" xmlns:wp14="http://schemas.microsoft.com/office/word/2010/wordprocessingDrawing" xmlns:wp="http://schemas.openxmlformats.org/drawingml/2006/wordprocessingDrawing" xmlns:w10="urn:schemas-microsoft-com:office:word" xmlns:w="http://schemas.openxmlformats.org/wordprocessingml/2006/main" xmlns:w14="http://schemas.microsoft.com/office/word/2010/wordml" xmlns:w15="http://schemas.microsoft.com/office/word/2012/wordml" xmlns:w16cex="http://schemas.microsoft.com/office/word/2018/wordml/cex" xmlns:w16cid="http://schemas.microsoft.com/office/word/2016/wordml/cid" xmlns:w16="http://schemas.microsoft.com/office/word/2018/wordml" xmlns:w16sdtdh="http://schemas.microsoft.com/office/word/2020/wordml/sdtdatahash" xmlns:w16se="http://schemas.microsoft.com/office/word/2015/wordml/symex" xmlns:wpg="http://schemas.microsoft.com/office/word/2010/wordprocessingGroup" xmlns:wpi="http://schemas.microsoft.com/office/word/2010/wordprocessingInk" xmlns:wne="http://schemas.microsoft.com/office/word/2006/wordml" xmlns:wps="http://schemas.microsoft.com/office/word/2010/wordprocessingShape" mc:Ignorable="w14 w15 w16se w16cid w16 w16cex w16sdtdh wp14">
   <w:endnote w:type="separator" w:id="-1">
     <w:p>
       <w:pPr>
@@ -466,7 +326,7 @@
 </file>
 
 <file path=word/footnotes.xml><?xml version="1.0" encoding="utf-8"?>
-<w:footnotes xmlns:wpc="http://schemas.microsoft.com/office/word/2010/wordprocessingCanvas" xmlns:cx="http://schemas.microsoft.com/office/drawing/2014/chartex" xmlns:cx1="http://schemas.microsoft.com/office/drawing/2015/9/8/chartex" xmlns:cx2="http://schemas.microsoft.com/office/drawing/2015/10/21/chartex" xmlns:cx3="http://schemas.microsoft.com/office/drawing/2016/5/9/chartex" xmlns:cx4="http://schemas.microsoft.com/office/drawing/2016/5/10/chartex" xmlns:cx5="http://schemas.microsoft.com/office/drawing/2016/5/11/chartex" xmlns:cx6="http://schemas.microsoft.com/office/drawing/2016/5/12/chartex" xmlns:cx7="http://schemas.microsoft.com/office/drawing/2016/5/13/chartex" xmlns:cx8="http://schemas.microsoft.com/office/drawing/2016/5/14/chartex" xmlns:mc="http://schemas.openxmlformats.org/markup-compatibility/2006" xmlns:aink="http://schemas.microsoft.com/office/drawing/2016/ink" xmlns:am3d="http://schemas.microsoft.com/office/drawing/2017/model3d" xmlns:o="urn:schemas-microsoft-com:office:office" xmlns:r="http://schemas.openxmlformats.org/officeDocument/2006/relationships" xmlns:m="http://schemas.openxmlformats.org/officeDocument/2006/math" xmlns:v="urn:schemas-microsoft-com:vml" xmlns:wp14="http://schemas.microsoft.com/office/word/2010/wordprocessingDrawing" xmlns:wp="http://schemas.openxmlformats.org/drawingml/2006/wordprocessingDrawing" xmlns:w10="urn:schemas-microsoft-com:office:word" xmlns:w="http://schemas.openxmlformats.org/wordprocessingml/2006/main" xmlns:w14="http://schemas.microsoft.com/office/word/2010/wordml" xmlns:w15="http://schemas.microsoft.com/office/word/2012/wordml" xmlns:w16cex="http://schemas.microsoft.com/office/word/2018/wordml/cex" xmlns:w16cid="http://schemas.microsoft.com/office/word/2016/wordml/cid" xmlns:w16="http://schemas.microsoft.com/office/word/2018/wordml" xmlns:w16sdtdh="http://schemas.microsoft.com/office/word/2020/wordml/sdtdatahash" xmlns:w16se="http://schemas.microsoft.com/office/word/2015/wordml/symex" xmlns:wpg="http://schemas.microsoft.com/office/word/2010/wordprocessingGroup" xmlns:wpi="http://schemas.microsoft.com/office/word/2010/wordprocessingInk" xmlns:wne="http://schemas.microsoft.com/office/word/2006/wordml" xmlns:wps="http://schemas.microsoft.com/office/word/2010/wordprocessingShape" mc:Ignorable="w14 w15 w16se w16cid w16 w16cex w16sdtdh wp14">
+<w:footnotes xmlns:wpc="http://schemas.microsoft.com/office/word/2010/wordprocessingCanvas" xmlns:cx="http://schemas.microsoft.com/office/drawing/2014/chartex" xmlns:cx1="http://schemas.microsoft.com/office/drawing/2015/9/8/chartex" xmlns:cx2="http://schemas.microsoft.com/office/drawing/2015/10/21/chartex" xmlns:cx3="http://schemas.microsoft.com/office/drawing/2016/5/9/chartex" xmlns:cx4="http://schemas.microsoft.com/office/drawing/2016/5/10/chartex" xmlns:cx5="http://schemas.microsoft.com/office/drawing/2016/5/11/chartex" xmlns:cx6="http://schemas.microsoft.com/office/drawing/2016/5/12/chartex" xmlns:cx7="http://schemas.microsoft.com/office/drawing/2016/5/13/chartex" xmlns:cx8="http://schemas.microsoft.com/office/drawing/2016/5/14/chartex" xmlns:mc="http://schemas.openxmlformats.org/markup-compatibility/2006" xmlns:aink="http://schemas.microsoft.com/office/drawing/2016/ink" xmlns:am3d="http://schemas.microsoft.com/office/drawing/2017/model3d" xmlns:o="urn:schemas-microsoft-com:office:office" xmlns:oel="http://schemas.microsoft.com/office/2019/extlst" xmlns:r="http://schemas.openxmlformats.org/officeDocument/2006/relationships" xmlns:m="http://schemas.openxmlformats.org/officeDocument/2006/math" xmlns:v="urn:schemas-microsoft-com:vml" xmlns:wp14="http://schemas.microsoft.com/office/word/2010/wordprocessingDrawing" xmlns:wp="http://schemas.openxmlformats.org/drawingml/2006/wordprocessingDrawing" xmlns:w10="urn:schemas-microsoft-com:office:word" xmlns:w="http://schemas.openxmlformats.org/wordprocessingml/2006/main" xmlns:w14="http://schemas.microsoft.com/office/word/2010/wordml" xmlns:w15="http://schemas.microsoft.com/office/word/2012/wordml" xmlns:w16cex="http://schemas.microsoft.com/office/word/2018/wordml/cex" xmlns:w16cid="http://schemas.microsoft.com/office/word/2016/wordml/cid" xmlns:w16="http://schemas.microsoft.com/office/word/2018/wordml" xmlns:w16sdtdh="http://schemas.microsoft.com/office/word/2020/wordml/sdtdatahash" xmlns:w16se="http://schemas.microsoft.com/office/word/2015/wordml/symex" xmlns:wpg="http://schemas.microsoft.com/office/word/2010/wordprocessingGroup" xmlns:wpi="http://schemas.microsoft.com/office/word/2010/wordprocessingInk" xmlns:wne="http://schemas.microsoft.com/office/word/2006/wordml" xmlns:wps="http://schemas.microsoft.com/office/word/2010/wordprocessingShape" mc:Ignorable="w14 w15 w16se w16cid w16 w16cex w16sdtdh wp14">
   <w:footnote w:type="separator" w:id="-1">
     <w:p>
       <w:pPr>
@@ -491,7 +351,7 @@
 </file>
 
 <file path=word/numbering.xml><?xml version="1.0" encoding="utf-8"?>
-<w:numbering xmlns:wpc="http://schemas.microsoft.com/office/word/2010/wordprocessingCanvas" xmlns:cx="http://schemas.microsoft.com/office/drawing/2014/chartex" xmlns:cx1="http://schemas.microsoft.com/office/drawing/2015/9/8/chartex" xmlns:cx2="http://schemas.microsoft.com/office/drawing/2015/10/21/chartex" xmlns:cx3="http://schemas.microsoft.com/office/drawing/2016/5/9/chartex" xmlns:cx4="http://schemas.microsoft.com/office/drawing/2016/5/10/chartex" xmlns:cx5="http://schemas.microsoft.com/office/drawing/2016/5/11/chartex" xmlns:cx6="http://schemas.microsoft.com/office/drawing/2016/5/12/chartex" xmlns:cx7="http://schemas.microsoft.com/office/drawing/2016/5/13/chartex" xmlns:cx8="http://schemas.microsoft.com/office/drawing/2016/5/14/chartex" xmlns:mc="http://schemas.openxmlformats.org/markup-compatibility/2006" xmlns:aink="http://schemas.microsoft.com/office/drawing/2016/ink" xmlns:am3d="http://schemas.microsoft.com/office/drawing/2017/model3d" xmlns:o="urn:schemas-microsoft-com:office:office" xmlns:r="http://schemas.openxmlformats.org/officeDocument/2006/relationships" xmlns:m="http://schemas.openxmlformats.org/officeDocument/2006/math" xmlns:v="urn:schemas-microsoft-com:vml" xmlns:wp14="http://schemas.microsoft.com/office/word/2010/wordprocessingDrawing" xmlns:wp="http://schemas.openxmlformats.org/drawingml/2006/wordprocessingDrawing" xmlns:w10="urn:schemas-microsoft-com:office:word" xmlns:w="http://schemas.openxmlformats.org/wordprocessingml/2006/main" xmlns:w14="http://schemas.microsoft.com/office/word/2010/wordml" xmlns:w15="http://schemas.microsoft.com/office/word/2012/wordml" xmlns:w16cex="http://schemas.microsoft.com/office/word/2018/wordml/cex" xmlns:w16cid="http://schemas.microsoft.com/office/word/2016/wordml/cid" xmlns:w16="http://schemas.microsoft.com/office/word/2018/wordml" xmlns:w16sdtdh="http://schemas.microsoft.com/office/word/2020/wordml/sdtdatahash" xmlns:w16se="http://schemas.microsoft.com/office/word/2015/wordml/symex" xmlns:wpg="http://schemas.microsoft.com/office/word/2010/wordprocessingGroup" xmlns:wpi="http://schemas.microsoft.com/office/word/2010/wordprocessingInk" xmlns:wne="http://schemas.microsoft.com/office/word/2006/wordml" xmlns:wps="http://schemas.microsoft.com/office/word/2010/wordprocessingShape" mc:Ignorable="w14 w15 w16se w16cid w16 w16cex w16sdtdh wp14">
+<w:numbering xmlns:wpc="http://schemas.microsoft.com/office/word/2010/wordprocessingCanvas" xmlns:cx="http://schemas.microsoft.com/office/drawing/2014/chartex" xmlns:cx1="http://schemas.microsoft.com/office/drawing/2015/9/8/chartex" xmlns:cx2="http://schemas.microsoft.com/office/drawing/2015/10/21/chartex" xmlns:cx3="http://schemas.microsoft.com/office/drawing/2016/5/9/chartex" xmlns:cx4="http://schemas.microsoft.com/office/drawing/2016/5/10/chartex" xmlns:cx5="http://schemas.microsoft.com/office/drawing/2016/5/11/chartex" xmlns:cx6="http://schemas.microsoft.com/office/drawing/2016/5/12/chartex" xmlns:cx7="http://schemas.microsoft.com/office/drawing/2016/5/13/chartex" xmlns:cx8="http://schemas.microsoft.com/office/drawing/2016/5/14/chartex" xmlns:mc="http://schemas.openxmlformats.org/markup-compatibility/2006" xmlns:aink="http://schemas.microsoft.com/office/drawing/2016/ink" xmlns:am3d="http://schemas.microsoft.com/office/drawing/2017/model3d" xmlns:o="urn:schemas-microsoft-com:office:office" xmlns:oel="http://schemas.microsoft.com/office/2019/extlst" xmlns:r="http://schemas.openxmlformats.org/officeDocument/2006/relationships" xmlns:m="http://schemas.openxmlformats.org/officeDocument/2006/math" xmlns:v="urn:schemas-microsoft-com:vml" xmlns:wp14="http://schemas.microsoft.com/office/word/2010/wordprocessingDrawing" xmlns:wp="http://schemas.openxmlformats.org/drawingml/2006/wordprocessingDrawing" xmlns:w10="urn:schemas-microsoft-com:office:word" xmlns:w="http://schemas.openxmlformats.org/wordprocessingml/2006/main" xmlns:w14="http://schemas.microsoft.com/office/word/2010/wordml" xmlns:w15="http://schemas.microsoft.com/office/word/2012/wordml" xmlns:w16cex="http://schemas.microsoft.com/office/word/2018/wordml/cex" xmlns:w16cid="http://schemas.microsoft.com/office/word/2016/wordml/cid" xmlns:w16="http://schemas.microsoft.com/office/word/2018/wordml" xmlns:w16sdtdh="http://schemas.microsoft.com/office/word/2020/wordml/sdtdatahash" xmlns:w16se="http://schemas.microsoft.com/office/word/2015/wordml/symex" xmlns:wpg="http://schemas.microsoft.com/office/word/2010/wordprocessingGroup" xmlns:wpi="http://schemas.microsoft.com/office/word/2010/wordprocessingInk" xmlns:wne="http://schemas.microsoft.com/office/word/2006/wordml" xmlns:wps="http://schemas.microsoft.com/office/word/2010/wordprocessingShape" mc:Ignorable="w14 w15 w16se w16cid w16 w16cex w16sdtdh wp14">
   <w:abstractNum w:abstractNumId="0" w15:restartNumberingAfterBreak="0">
     <w:nsid w:val="68735612"/>
     <w:multiLevelType w:val="hybridMultilevel"/>
@@ -605,7 +465,7 @@
       </w:rPr>
     </w:lvl>
   </w:abstractNum>
-  <w:num w:numId="1">
+  <w:num w:numId="1" w16cid:durableId="33896937">
     <w:abstractNumId w:val="0"/>
   </w:num>
 </w:numbering>
@@ -1569,4 +1429,10 @@
     <ds:schemaRef ds:uri="http://schemas.openxmlformats.org/officeDocument/2006/bibliography"/>
   </ds:schemaRefs>
 </ds:datastoreItem>
+</file>
+
+<file path=docMetadata/LabelInfo.xml><?xml version="1.0" encoding="utf-8"?>
+<clbl:labelList xmlns:clbl="http://schemas.microsoft.com/office/2020/mipLabelMetadata">
+  <clbl:label id="{f42aa342-8706-4288-bd11-ebb85995028c}" enabled="1" method="Standard" siteId="{72f988bf-86f1-41af-91ab-2d7cd011db47}" contentBits="0" removed="0"/>
+</clbl:labelList>
 </file>